--- a/Template_BaoCao.docx
+++ b/Template_BaoCao.docx
@@ -1426,52 +1426,50 @@
       <w:r>
         <w:t>GIỚI THIỆU ĐỀ TÀI</w:t>
       </w:r>
-      <w:bookmarkStart w:id="1" w:name="_GoBack"/>
       <w:bookmarkEnd w:id="0"/>
+    </w:p>
+    <w:p>
+      <w:pPr>
+        <w:pStyle w:val="Heading2"/>
+      </w:pPr>
+      <w:bookmarkStart w:id="1" w:name="_Toc27562876"/>
+      <w:r>
+        <w:t>Khả</w:t>
+      </w:r>
+      <w:r>
+        <w:t>o sát</w:t>
+      </w:r>
+      <w:r>
+        <w:t xml:space="preserve"> thực tế</w:t>
+      </w:r>
       <w:bookmarkEnd w:id="1"/>
     </w:p>
     <w:p>
+      <w:r>
+        <w:t>Nhu cầu đặt hàng online tăng cao.</w:t>
+      </w:r>
+    </w:p>
+    <w:p>
       <w:pPr>
         <w:pStyle w:val="Heading2"/>
       </w:pPr>
-      <w:bookmarkStart w:id="2" w:name="_Toc27562876"/>
-      <w:r>
-        <w:t>Khả</w:t>
-      </w:r>
-      <w:r>
-        <w:t>o sát</w:t>
-      </w:r>
-      <w:r>
-        <w:t xml:space="preserve"> thực tế</w:t>
+      <w:bookmarkStart w:id="2" w:name="_Toc27562877"/>
+      <w:r>
+        <w:t xml:space="preserve">Giới thiệu </w:t>
+      </w:r>
+      <w:r>
+        <w:t>website</w:t>
+      </w:r>
+      <w:r>
+        <w:t xml:space="preserve"> “</w:t>
+      </w:r>
+      <w:r>
+        <w:t>Bán Rau</w:t>
+      </w:r>
+      <w:r>
+        <w:t>”</w:t>
       </w:r>
       <w:bookmarkEnd w:id="2"/>
-    </w:p>
-    <w:p>
-      <w:r>
-        <w:t>Nhu cầu đặt hàng online tăng cao.</w:t>
-      </w:r>
-    </w:p>
-    <w:p>
-      <w:pPr>
-        <w:pStyle w:val="Heading2"/>
-      </w:pPr>
-      <w:bookmarkStart w:id="3" w:name="_Toc27562877"/>
-      <w:r>
-        <w:t xml:space="preserve">Giới thiệu </w:t>
-      </w:r>
-      <w:r>
-        <w:t>website</w:t>
-      </w:r>
-      <w:r>
-        <w:t xml:space="preserve"> “</w:t>
-      </w:r>
-      <w:r>
-        <w:t>Bán Rau</w:t>
-      </w:r>
-      <w:r>
-        <w:t>”</w:t>
-      </w:r>
-      <w:bookmarkEnd w:id="3"/>
     </w:p>
     <w:p>
       <w:r>
@@ -2070,86 +2068,208 @@
       <w:pPr>
         <w:pStyle w:val="Heading1"/>
       </w:pPr>
-      <w:bookmarkStart w:id="4" w:name="_Toc27562878"/>
-      <w:r>
+      <w:bookmarkStart w:id="3" w:name="_Toc27562878"/>
+      <w:r>
+        <w:lastRenderedPageBreak/>
         <w:t>PHÂN TÍCH – THIẾT KẾ</w:t>
       </w:r>
+      <w:bookmarkEnd w:id="3"/>
+    </w:p>
+    <w:p>
+      <w:pPr>
+        <w:pStyle w:val="Heading2"/>
+      </w:pPr>
+      <w:bookmarkStart w:id="4" w:name="_Toc27562879"/>
+      <w:r>
+        <w:t>Mô hình usecase</w:t>
+      </w:r>
       <w:bookmarkEnd w:id="4"/>
     </w:p>
     <w:p>
       <w:pPr>
-        <w:pStyle w:val="Heading2"/>
-      </w:pPr>
-      <w:bookmarkStart w:id="5" w:name="_Toc27562879"/>
-      <w:r>
-        <w:t>Mô hình usecase</w:t>
-      </w:r>
-      <w:bookmarkEnd w:id="5"/>
-    </w:p>
-    <w:p>
-      <w:pPr>
         <w:pStyle w:val="Heading3"/>
       </w:pPr>
       <w:r>
         <w:t>Lược đồ usecase tổng quát:</w:t>
       </w:r>
     </w:p>
-    <w:p/>
-    <w:p>
-      <w:pPr>
-        <w:pStyle w:val="Heading3"/>
-      </w:pPr>
-      <w:r>
-        <w:t>Mô tả usecase</w:t>
-      </w:r>
-    </w:p>
-    <w:p/>
-    <w:p>
-      <w:pPr>
-        <w:pStyle w:val="Heading2"/>
-      </w:pPr>
-      <w:bookmarkStart w:id="6" w:name="_Toc27562880"/>
-      <w:r>
-        <w:t>Mô hình sequences</w:t>
-      </w:r>
-      <w:bookmarkEnd w:id="6"/>
-    </w:p>
-    <w:p>
-      <w:pPr>
-        <w:pStyle w:val="Heading3"/>
-      </w:pPr>
-      <w:bookmarkStart w:id="7" w:name="_Toc27562881"/>
-      <w:r>
-        <w:t>Chức năng đăng kí</w:t>
-      </w:r>
-      <w:bookmarkEnd w:id="7"/>
-      <w:r>
-        <w:t xml:space="preserve"> </w:t>
-      </w:r>
-    </w:p>
-    <w:p/>
-    <w:p>
-      <w:pPr>
-        <w:pStyle w:val="Caption"/>
-      </w:pPr>
-      <w:bookmarkStart w:id="8" w:name="_Toc27562884"/>
-      <w:r>
-        <w:t xml:space="preserve">Hình </w:t>
-      </w:r>
-      <w:r>
-        <w:fldChar w:fldCharType="begin"/>
-      </w:r>
-      <w:r>
-        <w:instrText xml:space="preserve"> STYLEREF 1 \s </w:instrText>
-      </w:r>
-      <w:r>
-        <w:fldChar w:fldCharType="separate"/>
-      </w:r>
+    <w:p>
+      <w:pPr>
+        <w:keepNext/>
+        <w:ind w:firstLine="0"/>
+      </w:pPr>
       <w:r>
         <w:rPr>
           <w:noProof/>
         </w:rPr>
-        <w:t>2</w:t>
+        <w:drawing>
+          <wp:inline distT="0" distB="0" distL="0" distR="0">
+            <wp:extent cx="5731510" cy="2467610"/>
+            <wp:effectExtent l="0" t="0" r="2540" b="8890"/>
+            <wp:docPr id="2" name="Picture 2"/>
+            <wp:cNvGraphicFramePr>
+              <a:graphicFrameLocks xmlns:a="http://schemas.openxmlformats.org/drawingml/2006/main" noChangeAspect="1"/>
+            </wp:cNvGraphicFramePr>
+            <a:graphic xmlns:a="http://schemas.openxmlformats.org/drawingml/2006/main">
+              <a:graphicData uri="http://schemas.openxmlformats.org/drawingml/2006/picture">
+                <pic:pic xmlns:pic="http://schemas.openxmlformats.org/drawingml/2006/picture">
+                  <pic:nvPicPr>
+                    <pic:cNvPr id="2" name="Usecase1.PNG"/>
+                    <pic:cNvPicPr/>
+                  </pic:nvPicPr>
+                  <pic:blipFill>
+                    <a:blip r:embed="rId11">
+                      <a:extLst>
+                        <a:ext uri="{28A0092B-C50C-407E-A947-70E740481C1C}">
+                          <a14:useLocalDpi xmlns:a14="http://schemas.microsoft.com/office/drawing/2010/main" val="0"/>
+                        </a:ext>
+                      </a:extLst>
+                    </a:blip>
+                    <a:stretch>
+                      <a:fillRect/>
+                    </a:stretch>
+                  </pic:blipFill>
+                  <pic:spPr>
+                    <a:xfrm>
+                      <a:off x="0" y="0"/>
+                      <a:ext cx="5731510" cy="2467610"/>
+                    </a:xfrm>
+                    <a:prstGeom prst="rect">
+                      <a:avLst/>
+                    </a:prstGeom>
+                  </pic:spPr>
+                </pic:pic>
+              </a:graphicData>
+            </a:graphic>
+          </wp:inline>
+        </w:drawing>
+      </w:r>
+    </w:p>
+    <w:p>
+      <w:pPr>
+        <w:keepNext/>
+        <w:ind w:hanging="90"/>
+      </w:pPr>
+      <w:r>
+        <w:rPr>
+          <w:noProof/>
+        </w:rPr>
+        <w:drawing>
+          <wp:inline distT="0" distB="0" distL="0" distR="0">
+            <wp:extent cx="5943600" cy="2988945"/>
+            <wp:effectExtent l="0" t="0" r="0" b="1905"/>
+            <wp:docPr id="3" name="Picture 3"/>
+            <wp:cNvGraphicFramePr>
+              <a:graphicFrameLocks xmlns:a="http://schemas.openxmlformats.org/drawingml/2006/main" noChangeAspect="1"/>
+            </wp:cNvGraphicFramePr>
+            <a:graphic xmlns:a="http://schemas.openxmlformats.org/drawingml/2006/main">
+              <a:graphicData uri="http://schemas.openxmlformats.org/drawingml/2006/picture">
+                <pic:pic xmlns:pic="http://schemas.openxmlformats.org/drawingml/2006/picture">
+                  <pic:nvPicPr>
+                    <pic:cNvPr id="3" name="Usecase2.PNG"/>
+                    <pic:cNvPicPr/>
+                  </pic:nvPicPr>
+                  <pic:blipFill>
+                    <a:blip r:embed="rId12">
+                      <a:extLst>
+                        <a:ext uri="{28A0092B-C50C-407E-A947-70E740481C1C}">
+                          <a14:useLocalDpi xmlns:a14="http://schemas.microsoft.com/office/drawing/2010/main" val="0"/>
+                        </a:ext>
+                      </a:extLst>
+                    </a:blip>
+                    <a:stretch>
+                      <a:fillRect/>
+                    </a:stretch>
+                  </pic:blipFill>
+                  <pic:spPr>
+                    <a:xfrm>
+                      <a:off x="0" y="0"/>
+                      <a:ext cx="5943600" cy="2988945"/>
+                    </a:xfrm>
+                    <a:prstGeom prst="rect">
+                      <a:avLst/>
+                    </a:prstGeom>
+                  </pic:spPr>
+                </pic:pic>
+              </a:graphicData>
+            </a:graphic>
+          </wp:inline>
+        </w:drawing>
+      </w:r>
+    </w:p>
+    <w:p>
+      <w:pPr>
+        <w:pStyle w:val="Caption"/>
+      </w:pPr>
+      <w:r>
+        <w:t xml:space="preserve">Hình </w:t>
+      </w:r>
+      <w:r>
+        <w:fldChar w:fldCharType="begin"/>
+      </w:r>
+      <w:r>
+        <w:instrText xml:space="preserve"> STYLEREF 1 \s </w:instrText>
+      </w:r>
+      <w:r>
+        <w:fldChar w:fldCharType="separate"/>
+      </w:r>
+      <w:r>
+        <w:t>3</w:t>
+      </w:r>
+      <w:r>
+        <w:fldChar w:fldCharType="end"/>
+      </w:r>
+      <w:r>
+        <w:t>.</w:t>
+      </w:r>
+      <w:r>
+        <w:fldChar w:fldCharType="begin"/>
+      </w:r>
+      <w:r>
+        <w:instrText xml:space="preserve"> SEQ Hình \* ARABIC \s 1 </w:instrText>
+      </w:r>
+      <w:r>
+        <w:fldChar w:fldCharType="separate"/>
+      </w:r>
+      <w:r>
+        <w:t>1</w:t>
+      </w:r>
+      <w:r>
+        <w:fldChar w:fldCharType="end"/>
+      </w:r>
+      <w:r>
+        <w:t>:Usercase tổng quát</w:t>
+      </w:r>
+    </w:p>
+    <w:p>
+      <w:pPr>
+        <w:pStyle w:val="Heading3"/>
+      </w:pPr>
+      <w:r>
+        <w:t>Mô tả usecase</w:t>
+      </w:r>
+    </w:p>
+    <w:p>
+      <w:pPr>
+        <w:pStyle w:val="CaptionTable"/>
+      </w:pPr>
+      <w:r>
+        <w:t xml:space="preserve">Bảng </w:t>
+      </w:r>
+      <w:r>
+        <w:fldChar w:fldCharType="begin"/>
+      </w:r>
+      <w:r>
+        <w:instrText xml:space="preserve"> STYLEREF 1 \s </w:instrText>
+      </w:r>
+      <w:r>
+        <w:fldChar w:fldCharType="separate"/>
+      </w:r>
+      <w:r>
+        <w:rPr>
+          <w:noProof/>
+        </w:rPr>
+        <w:t>3</w:t>
       </w:r>
       <w:r>
         <w:rPr>
@@ -2158,13 +2278,19 @@
         <w:fldChar w:fldCharType="end"/>
       </w:r>
       <w:r>
-        <w:t>.</w:t>
+        <w:noBreakHyphen/>
       </w:r>
       <w:r>
         <w:fldChar w:fldCharType="begin"/>
       </w:r>
       <w:r>
-        <w:instrText xml:space="preserve"> SEQ Hình \* ARABIC \s 1 </w:instrText>
+        <w:instrText xml:space="preserve"> SEQ B</w:instrText>
+      </w:r>
+      <w:r>
+        <w:instrText>ả</w:instrText>
+      </w:r>
+      <w:r>
+        <w:instrText xml:space="preserve">ng \* ARABIC \s 1 </w:instrText>
       </w:r>
       <w:r>
         <w:fldChar w:fldCharType="separate"/>
@@ -2182,152 +2308,8 @@
         <w:fldChar w:fldCharType="end"/>
       </w:r>
       <w:r>
-        <w:t>: Chức năng đăng ký</w:t>
-      </w:r>
-      <w:bookmarkEnd w:id="8"/>
-    </w:p>
-    <w:p>
-      <w:pPr>
-        <w:pStyle w:val="Heading3"/>
-      </w:pPr>
-      <w:bookmarkStart w:id="9" w:name="_Toc27562882"/>
-      <w:r>
-        <w:t>Chức năng đăng nhập</w:t>
-      </w:r>
-      <w:bookmarkEnd w:id="9"/>
-    </w:p>
-    <w:p/>
-    <w:p>
-      <w:pPr>
-        <w:pStyle w:val="Caption"/>
-      </w:pPr>
-      <w:bookmarkStart w:id="10" w:name="_Toc27562885"/>
-      <w:r>
-        <w:t xml:space="preserve">Hình </w:t>
-      </w:r>
-      <w:r>
-        <w:fldChar w:fldCharType="begin"/>
-      </w:r>
-      <w:r>
-        <w:instrText xml:space="preserve"> STYLEREF 1 \s </w:instrText>
-      </w:r>
-      <w:r>
-        <w:fldChar w:fldCharType="separate"/>
-      </w:r>
-      <w:r>
-        <w:rPr>
-          <w:noProof/>
-        </w:rPr>
-        <w:t>2</w:t>
-      </w:r>
-      <w:r>
-        <w:rPr>
-          <w:noProof/>
-        </w:rPr>
-        <w:fldChar w:fldCharType="end"/>
-      </w:r>
-      <w:r>
-        <w:t>.</w:t>
-      </w:r>
-      <w:r>
-        <w:fldChar w:fldCharType="begin"/>
-      </w:r>
-      <w:r>
-        <w:instrText xml:space="preserve"> SEQ Hình \* ARABIC \s 1 </w:instrText>
-      </w:r>
-      <w:r>
-        <w:fldChar w:fldCharType="separate"/>
-      </w:r>
-      <w:r>
-        <w:rPr>
-          <w:noProof/>
-        </w:rPr>
-        <w:t>2</w:t>
-      </w:r>
-      <w:r>
-        <w:rPr>
-          <w:noProof/>
-        </w:rPr>
-        <w:fldChar w:fldCharType="end"/>
-      </w:r>
-      <w:r>
-        <w:t>: Chức năng đăng nhập</w:t>
-      </w:r>
-      <w:bookmarkEnd w:id="10"/>
-    </w:p>
-    <w:p>
-      <w:pPr>
-        <w:pStyle w:val="Heading2"/>
-      </w:pPr>
-      <w:bookmarkStart w:id="11" w:name="_Toc27562883"/>
-      <w:r>
-        <w:t>Mô hình CSDL</w:t>
-      </w:r>
-      <w:bookmarkEnd w:id="11"/>
-    </w:p>
-    <w:p>
-      <w:pPr>
-        <w:pStyle w:val="Caption"/>
-      </w:pPr>
-      <w:bookmarkStart w:id="12" w:name="_Toc27562887"/>
-      <w:r>
-        <w:t xml:space="preserve">Bảng </w:t>
-      </w:r>
-      <w:r>
-        <w:fldChar w:fldCharType="begin"/>
-      </w:r>
-      <w:r>
-        <w:instrText xml:space="preserve"> STYLEREF 1 \s </w:instrText>
-      </w:r>
-      <w:r>
-        <w:fldChar w:fldCharType="separate"/>
-      </w:r>
-      <w:r>
-        <w:rPr>
-          <w:noProof/>
-        </w:rPr>
-        <w:t>2</w:t>
-      </w:r>
-      <w:r>
-        <w:rPr>
-          <w:noProof/>
-        </w:rPr>
-        <w:fldChar w:fldCharType="end"/>
-      </w:r>
-      <w:r>
-        <w:noBreakHyphen/>
-      </w:r>
-      <w:r>
-        <w:fldChar w:fldCharType="begin"/>
-      </w:r>
-      <w:r>
-        <w:instrText xml:space="preserve"> SEQ B</w:instrText>
-      </w:r>
-      <w:r>
-        <w:instrText>ả</w:instrText>
-      </w:r>
-      <w:r>
-        <w:instrText xml:space="preserve">ng \* ARABIC \s 1 </w:instrText>
-      </w:r>
-      <w:r>
-        <w:fldChar w:fldCharType="separate"/>
-      </w:r>
-      <w:r>
-        <w:rPr>
-          <w:noProof/>
-        </w:rPr>
-        <w:t>1</w:t>
-      </w:r>
-      <w:r>
-        <w:rPr>
-          <w:noProof/>
-        </w:rPr>
-        <w:fldChar w:fldCharType="end"/>
-      </w:r>
-      <w:r>
-        <w:t>:Bảng quan_tri_vien</w:t>
-      </w:r>
-      <w:bookmarkEnd w:id="12"/>
+        <w:t>: Đăng kí</w:t>
+      </w:r>
     </w:p>
     <w:tbl>
       <w:tblPr>
@@ -2336,55 +2318,33 @@
         <w:tblLook w:val="04A0" w:firstRow="1" w:lastRow="0" w:firstColumn="1" w:lastColumn="0" w:noHBand="0" w:noVBand="1"/>
       </w:tblPr>
       <w:tblGrid>
-        <w:gridCol w:w="2254"/>
-        <w:gridCol w:w="2254"/>
-        <w:gridCol w:w="2254"/>
-        <w:gridCol w:w="2254"/>
+        <w:gridCol w:w="4508"/>
+        <w:gridCol w:w="4508"/>
       </w:tblGrid>
       <w:tr>
         <w:tc>
           <w:tcPr>
-            <w:tcW w:w="2254" w:type="dxa"/>
-          </w:tcPr>
-          <w:p>
-            <w:r>
-              <w:t>STT</w:t>
-            </w:r>
-          </w:p>
-        </w:tc>
-        <w:tc>
-          <w:tcPr>
-            <w:tcW w:w="2254" w:type="dxa"/>
-          </w:tcPr>
-          <w:p>
-            <w:pPr>
-              <w:ind w:firstLine="0"/>
-            </w:pPr>
-            <w:r>
-              <w:t>Tên Trường</w:t>
-            </w:r>
-          </w:p>
-        </w:tc>
-        <w:tc>
-          <w:tcPr>
-            <w:tcW w:w="2254" w:type="dxa"/>
-          </w:tcPr>
-          <w:p>
-            <w:pPr>
-              <w:ind w:firstLine="0"/>
-            </w:pPr>
-            <w:r>
-              <w:t>Kiểu Dữ Liệu</w:t>
-            </w:r>
-          </w:p>
-        </w:tc>
-        <w:tc>
-          <w:tcPr>
-            <w:tcW w:w="2254" w:type="dxa"/>
-          </w:tcPr>
-          <w:p>
-            <w:r>
-              <w:t>Ghi Chú</w:t>
+            <w:tcW w:w="4508" w:type="dxa"/>
+          </w:tcPr>
+          <w:p>
+            <w:pPr>
+              <w:ind w:firstLine="0"/>
+            </w:pPr>
+            <w:r>
+              <w:t>Tên usecase</w:t>
+            </w:r>
+          </w:p>
+        </w:tc>
+        <w:tc>
+          <w:tcPr>
+            <w:tcW w:w="4508" w:type="dxa"/>
+          </w:tcPr>
+          <w:p>
+            <w:pPr>
+              <w:ind w:firstLine="0"/>
+            </w:pPr>
+            <w:r>
+              <w:t>Đăng kí</w:t>
             </w:r>
           </w:p>
         </w:tc>
@@ -2392,33 +2352,5342 @@
       <w:tr>
         <w:tc>
           <w:tcPr>
-            <w:tcW w:w="2254" w:type="dxa"/>
-          </w:tcPr>
-          <w:p/>
-        </w:tc>
-        <w:tc>
-          <w:tcPr>
-            <w:tcW w:w="2254" w:type="dxa"/>
-          </w:tcPr>
-          <w:p/>
-        </w:tc>
-        <w:tc>
-          <w:tcPr>
-            <w:tcW w:w="2254" w:type="dxa"/>
-          </w:tcPr>
-          <w:p/>
-        </w:tc>
-        <w:tc>
-          <w:tcPr>
-            <w:tcW w:w="2254" w:type="dxa"/>
-          </w:tcPr>
-          <w:p/>
+            <w:tcW w:w="4508" w:type="dxa"/>
+          </w:tcPr>
+          <w:p>
+            <w:pPr>
+              <w:ind w:firstLine="0"/>
+            </w:pPr>
+            <w:r>
+              <w:t>Tác nhân</w:t>
+            </w:r>
+          </w:p>
+        </w:tc>
+        <w:tc>
+          <w:tcPr>
+            <w:tcW w:w="4508" w:type="dxa"/>
+          </w:tcPr>
+          <w:p>
+            <w:pPr>
+              <w:ind w:firstLine="0"/>
+            </w:pPr>
+            <w:r>
+              <w:t>User,customer,Member,Admin</w:t>
+            </w:r>
+          </w:p>
+        </w:tc>
+      </w:tr>
+      <w:tr>
+        <w:tc>
+          <w:tcPr>
+            <w:tcW w:w="4508" w:type="dxa"/>
+          </w:tcPr>
+          <w:p>
+            <w:pPr>
+              <w:ind w:firstLine="0"/>
+            </w:pPr>
+            <w:r>
+              <w:t>Tóm tắt</w:t>
+            </w:r>
+          </w:p>
+        </w:tc>
+        <w:tc>
+          <w:tcPr>
+            <w:tcW w:w="4508" w:type="dxa"/>
+          </w:tcPr>
+          <w:p>
+            <w:pPr>
+              <w:ind w:firstLine="0"/>
+            </w:pPr>
+            <w:r>
+              <w:t>Các tác nhân muốn vào hệ thống phải có tài khoản</w:t>
+            </w:r>
+          </w:p>
+        </w:tc>
+      </w:tr>
+      <w:tr>
+        <w:tc>
+          <w:tcPr>
+            <w:tcW w:w="4508" w:type="dxa"/>
+          </w:tcPr>
+          <w:p>
+            <w:pPr>
+              <w:ind w:firstLine="0"/>
+            </w:pPr>
+            <w:r>
+              <w:t>Điều kiện kiên quyết</w:t>
+            </w:r>
+          </w:p>
+        </w:tc>
+        <w:tc>
+          <w:tcPr>
+            <w:tcW w:w="4508" w:type="dxa"/>
+          </w:tcPr>
+          <w:p>
+            <w:pPr>
+              <w:ind w:firstLine="0"/>
+            </w:pPr>
+            <w:r>
+              <w:t>Chưa tồn tại trong hệ thống trước đó</w:t>
+            </w:r>
+          </w:p>
+        </w:tc>
+      </w:tr>
+      <w:tr>
+        <w:tc>
+          <w:tcPr>
+            <w:tcW w:w="4508" w:type="dxa"/>
+          </w:tcPr>
+          <w:p>
+            <w:pPr>
+              <w:ind w:firstLine="0"/>
+            </w:pPr>
+            <w:r>
+              <w:lastRenderedPageBreak/>
+              <w:t>Kết quả</w:t>
+            </w:r>
+          </w:p>
+        </w:tc>
+        <w:tc>
+          <w:tcPr>
+            <w:tcW w:w="4508" w:type="dxa"/>
+          </w:tcPr>
+          <w:p>
+            <w:pPr>
+              <w:ind w:firstLine="0"/>
+            </w:pPr>
+            <w:r>
+              <w:t>Đăng kí thành công</w:t>
+            </w:r>
+          </w:p>
+        </w:tc>
+      </w:tr>
+      <w:tr>
+        <w:tc>
+          <w:tcPr>
+            <w:tcW w:w="4508" w:type="dxa"/>
+          </w:tcPr>
+          <w:p>
+            <w:pPr>
+              <w:ind w:firstLine="0"/>
+            </w:pPr>
+            <w:r>
+              <w:t>Kịch bản chính</w:t>
+            </w:r>
+          </w:p>
+        </w:tc>
+        <w:tc>
+          <w:tcPr>
+            <w:tcW w:w="4508" w:type="dxa"/>
+          </w:tcPr>
+          <w:p>
+            <w:pPr>
+              <w:pStyle w:val="OptionTable"/>
+            </w:pPr>
+            <w:r>
+              <w:t>Đăng kí thành công</w:t>
+            </w:r>
+          </w:p>
+          <w:p>
+            <w:pPr>
+              <w:pStyle w:val="NumberListTable1"/>
+            </w:pPr>
+            <w:r>
+              <w:t>User chọn đăng kí</w:t>
+            </w:r>
+          </w:p>
+          <w:p>
+            <w:pPr>
+              <w:pStyle w:val="NumberListTable1"/>
+            </w:pPr>
+            <w:r>
+              <w:t>Nhập thông tin</w:t>
+            </w:r>
+          </w:p>
+          <w:p>
+            <w:pPr>
+              <w:pStyle w:val="NumberListTable1"/>
+            </w:pPr>
+            <w:r>
+              <w:t>Trả kết quả.</w:t>
+            </w:r>
+          </w:p>
+          <w:p>
+            <w:pPr>
+              <w:pStyle w:val="NumberListTable1"/>
+            </w:pPr>
+            <w:r>
+              <w:t>Đăng kí thành công.</w:t>
+            </w:r>
+          </w:p>
+          <w:p>
+            <w:pPr>
+              <w:pStyle w:val="OptionTable"/>
+            </w:pPr>
+            <w:r>
+              <w:t>Đăng kí thất bại</w:t>
+            </w:r>
+          </w:p>
+          <w:p>
+            <w:pPr>
+              <w:pStyle w:val="NumberListTable2"/>
+            </w:pPr>
+            <w:r>
+              <w:t>Tài khoản đã tồn tại</w:t>
+            </w:r>
+          </w:p>
+        </w:tc>
+      </w:tr>
+    </w:tbl>
+    <w:p>
+      <w:pPr>
+        <w:pStyle w:val="CaptionTable"/>
+        <w:ind w:firstLine="0"/>
+      </w:pPr>
+    </w:p>
+    <w:p>
+      <w:pPr>
+        <w:pStyle w:val="CaptionTable"/>
+        <w:ind w:firstLine="0"/>
+      </w:pPr>
+    </w:p>
+    <w:p>
+      <w:pPr>
+        <w:pStyle w:val="CaptionTable"/>
+      </w:pPr>
+    </w:p>
+    <w:p>
+      <w:pPr>
+        <w:pStyle w:val="CaptionTable"/>
+      </w:pPr>
+      <w:r>
+        <w:t xml:space="preserve">Bảng </w:t>
+      </w:r>
+      <w:r>
+        <w:fldChar w:fldCharType="begin"/>
+      </w:r>
+      <w:r>
+        <w:instrText xml:space="preserve"> STYLEREF 1 \s </w:instrText>
+      </w:r>
+      <w:r>
+        <w:fldChar w:fldCharType="separate"/>
+      </w:r>
+      <w:r>
+        <w:rPr>
+          <w:noProof/>
+        </w:rPr>
+        <w:t>3</w:t>
+      </w:r>
+      <w:r>
+        <w:rPr>
+          <w:noProof/>
+        </w:rPr>
+        <w:fldChar w:fldCharType="end"/>
+      </w:r>
+      <w:r>
+        <w:noBreakHyphen/>
+      </w:r>
+      <w:r>
+        <w:fldChar w:fldCharType="begin"/>
+      </w:r>
+      <w:r>
+        <w:instrText xml:space="preserve"> SEQ B</w:instrText>
+      </w:r>
+      <w:r>
+        <w:instrText>ả</w:instrText>
+      </w:r>
+      <w:r>
+        <w:instrText xml:space="preserve">ng \* ARABIC \s 1 </w:instrText>
+      </w:r>
+      <w:r>
+        <w:fldChar w:fldCharType="separate"/>
+      </w:r>
+      <w:r>
+        <w:rPr>
+          <w:noProof/>
+        </w:rPr>
+        <w:t>2</w:t>
+      </w:r>
+      <w:r>
+        <w:rPr>
+          <w:noProof/>
+        </w:rPr>
+        <w:fldChar w:fldCharType="end"/>
+      </w:r>
+      <w:r>
+        <w:t>: Đăng nhập</w:t>
+      </w:r>
+    </w:p>
+    <w:tbl>
+      <w:tblPr>
+        <w:tblStyle w:val="TableGrid"/>
+        <w:tblW w:w="0" w:type="auto"/>
+        <w:tblLook w:val="04A0" w:firstRow="1" w:lastRow="0" w:firstColumn="1" w:lastColumn="0" w:noHBand="0" w:noVBand="1"/>
+      </w:tblPr>
+      <w:tblGrid>
+        <w:gridCol w:w="4508"/>
+        <w:gridCol w:w="4508"/>
+      </w:tblGrid>
+      <w:tr>
+        <w:tc>
+          <w:tcPr>
+            <w:tcW w:w="4508" w:type="dxa"/>
+          </w:tcPr>
+          <w:p>
+            <w:pPr>
+              <w:ind w:firstLine="0"/>
+            </w:pPr>
+            <w:r>
+              <w:t>Tên usecase</w:t>
+            </w:r>
+          </w:p>
+        </w:tc>
+        <w:tc>
+          <w:tcPr>
+            <w:tcW w:w="4508" w:type="dxa"/>
+          </w:tcPr>
+          <w:p>
+            <w:pPr>
+              <w:ind w:firstLine="0"/>
+            </w:pPr>
+            <w:r>
+              <w:t>Đăng nhập</w:t>
+            </w:r>
+          </w:p>
+        </w:tc>
+      </w:tr>
+      <w:tr>
+        <w:tc>
+          <w:tcPr>
+            <w:tcW w:w="4508" w:type="dxa"/>
+          </w:tcPr>
+          <w:p>
+            <w:pPr>
+              <w:ind w:firstLine="0"/>
+            </w:pPr>
+            <w:r>
+              <w:t>Tác nhân</w:t>
+            </w:r>
+          </w:p>
+        </w:tc>
+        <w:tc>
+          <w:tcPr>
+            <w:tcW w:w="4508" w:type="dxa"/>
+          </w:tcPr>
+          <w:p>
+            <w:pPr>
+              <w:ind w:firstLine="0"/>
+            </w:pPr>
+            <w:r>
+              <w:t>User,customer,Member,Admin</w:t>
+            </w:r>
+          </w:p>
+        </w:tc>
+      </w:tr>
+      <w:tr>
+        <w:tc>
+          <w:tcPr>
+            <w:tcW w:w="4508" w:type="dxa"/>
+          </w:tcPr>
+          <w:p>
+            <w:pPr>
+              <w:ind w:firstLine="0"/>
+            </w:pPr>
+            <w:r>
+              <w:t>Tóm tắt</w:t>
+            </w:r>
+          </w:p>
+        </w:tc>
+        <w:tc>
+          <w:tcPr>
+            <w:tcW w:w="4508" w:type="dxa"/>
+          </w:tcPr>
+          <w:p>
+            <w:pPr>
+              <w:ind w:firstLine="0"/>
+            </w:pPr>
+            <w:r>
+              <w:t>Các tác nhân muốn vào hệ thống phải đăng nhập</w:t>
+            </w:r>
+          </w:p>
+        </w:tc>
+      </w:tr>
+      <w:tr>
+        <w:tc>
+          <w:tcPr>
+            <w:tcW w:w="4508" w:type="dxa"/>
+          </w:tcPr>
+          <w:p>
+            <w:pPr>
+              <w:ind w:firstLine="0"/>
+            </w:pPr>
+            <w:r>
+              <w:t>Điều kiện kiên quyết</w:t>
+            </w:r>
+          </w:p>
+        </w:tc>
+        <w:tc>
+          <w:tcPr>
+            <w:tcW w:w="4508" w:type="dxa"/>
+          </w:tcPr>
+          <w:p>
+            <w:pPr>
+              <w:ind w:firstLine="0"/>
+            </w:pPr>
+            <w:r>
+              <w:t>Tài khoản đã được tồn tại</w:t>
+            </w:r>
+          </w:p>
+        </w:tc>
+      </w:tr>
+      <w:tr>
+        <w:tc>
+          <w:tcPr>
+            <w:tcW w:w="4508" w:type="dxa"/>
+          </w:tcPr>
+          <w:p>
+            <w:pPr>
+              <w:ind w:firstLine="0"/>
+            </w:pPr>
+            <w:r>
+              <w:t>Kết quả</w:t>
+            </w:r>
+          </w:p>
+        </w:tc>
+        <w:tc>
+          <w:tcPr>
+            <w:tcW w:w="4508" w:type="dxa"/>
+          </w:tcPr>
+          <w:p>
+            <w:pPr>
+              <w:ind w:firstLine="0"/>
+            </w:pPr>
+            <w:r>
+              <w:t>Đăng nhập thành công.</w:t>
+            </w:r>
+          </w:p>
+        </w:tc>
+      </w:tr>
+      <w:tr>
+        <w:tc>
+          <w:tcPr>
+            <w:tcW w:w="4508" w:type="dxa"/>
+          </w:tcPr>
+          <w:p>
+            <w:pPr>
+              <w:ind w:firstLine="0"/>
+            </w:pPr>
+            <w:r>
+              <w:t>Kịch bản chính</w:t>
+            </w:r>
+          </w:p>
+        </w:tc>
+        <w:tc>
+          <w:tcPr>
+            <w:tcW w:w="4508" w:type="dxa"/>
+          </w:tcPr>
+          <w:p>
+            <w:pPr>
+              <w:pStyle w:val="OptionTable"/>
+            </w:pPr>
+            <w:r>
+              <w:t>Đăng nhập thành công</w:t>
+            </w:r>
+          </w:p>
+          <w:p>
+            <w:pPr>
+              <w:pStyle w:val="NumberListTable1"/>
+              <w:numPr>
+                <w:ilvl w:val="0"/>
+                <w:numId w:val="22"/>
+              </w:numPr>
+            </w:pPr>
+            <w:r>
+              <w:t>User chọn đăng nhập</w:t>
+            </w:r>
+          </w:p>
+          <w:p>
+            <w:pPr>
+              <w:pStyle w:val="NumberListTable1"/>
+              <w:numPr>
+                <w:ilvl w:val="0"/>
+                <w:numId w:val="22"/>
+              </w:numPr>
+            </w:pPr>
+            <w:r>
+              <w:t>Nhập thông tin</w:t>
+            </w:r>
+          </w:p>
+          <w:p>
+            <w:pPr>
+              <w:pStyle w:val="NumberListTable1"/>
+              <w:numPr>
+                <w:ilvl w:val="0"/>
+                <w:numId w:val="22"/>
+              </w:numPr>
+            </w:pPr>
+            <w:r>
+              <w:t>Trả kết quả.</w:t>
+            </w:r>
+          </w:p>
+          <w:p>
+            <w:pPr>
+              <w:pStyle w:val="NumberListTable1"/>
+              <w:numPr>
+                <w:ilvl w:val="0"/>
+                <w:numId w:val="22"/>
+              </w:numPr>
+            </w:pPr>
+            <w:r>
+              <w:t>Đăng nhập thành công.</w:t>
+            </w:r>
+          </w:p>
+          <w:p>
+            <w:pPr>
+              <w:pStyle w:val="NumberListTable1"/>
+              <w:numPr>
+                <w:ilvl w:val="0"/>
+                <w:numId w:val="22"/>
+              </w:numPr>
+            </w:pPr>
+            <w:r>
+              <w:t>Chuyển hướng trang.</w:t>
+            </w:r>
+          </w:p>
+          <w:p>
+            <w:pPr>
+              <w:pStyle w:val="OptionTable"/>
+            </w:pPr>
+            <w:r>
+              <w:t>Đăng nhập thất bại</w:t>
+            </w:r>
+          </w:p>
+          <w:p>
+            <w:pPr>
+              <w:pStyle w:val="NumberListTable2"/>
+              <w:numPr>
+                <w:ilvl w:val="0"/>
+                <w:numId w:val="24"/>
+              </w:numPr>
+              <w:ind w:left="691"/>
+            </w:pPr>
+            <w:r>
+              <w:t>Đăng nhập thất bại.</w:t>
+            </w:r>
+          </w:p>
         </w:tc>
       </w:tr>
     </w:tbl>
     <w:p/>
+    <w:p/>
+    <w:p/>
+    <w:p/>
+    <w:p/>
+    <w:p>
+      <w:pPr>
+        <w:pStyle w:val="CaptionTable"/>
+      </w:pPr>
+    </w:p>
+    <w:p>
+      <w:pPr>
+        <w:pStyle w:val="CaptionTable"/>
+      </w:pPr>
+      <w:r>
+        <w:lastRenderedPageBreak/>
+        <w:t xml:space="preserve">Bảng </w:t>
+      </w:r>
+      <w:r>
+        <w:fldChar w:fldCharType="begin"/>
+      </w:r>
+      <w:r>
+        <w:instrText xml:space="preserve"> STYLEREF 1 \s </w:instrText>
+      </w:r>
+      <w:r>
+        <w:fldChar w:fldCharType="separate"/>
+      </w:r>
+      <w:r>
+        <w:rPr>
+          <w:noProof/>
+        </w:rPr>
+        <w:t>3</w:t>
+      </w:r>
+      <w:r>
+        <w:rPr>
+          <w:noProof/>
+        </w:rPr>
+        <w:fldChar w:fldCharType="end"/>
+      </w:r>
+      <w:r>
+        <w:noBreakHyphen/>
+      </w:r>
+      <w:r>
+        <w:fldChar w:fldCharType="begin"/>
+      </w:r>
+      <w:r>
+        <w:instrText xml:space="preserve"> SEQ B</w:instrText>
+      </w:r>
+      <w:r>
+        <w:instrText>ả</w:instrText>
+      </w:r>
+      <w:r>
+        <w:instrText xml:space="preserve">ng \* ARABIC \s 1 </w:instrText>
+      </w:r>
+      <w:r>
+        <w:fldChar w:fldCharType="separate"/>
+      </w:r>
+      <w:r>
+        <w:rPr>
+          <w:noProof/>
+        </w:rPr>
+        <w:t>3</w:t>
+      </w:r>
+      <w:r>
+        <w:rPr>
+          <w:noProof/>
+        </w:rPr>
+        <w:fldChar w:fldCharType="end"/>
+      </w:r>
+      <w:r>
+        <w:t>:Đặt hàng</w:t>
+      </w:r>
+    </w:p>
+    <w:tbl>
+      <w:tblPr>
+        <w:tblStyle w:val="TableGrid"/>
+        <w:tblW w:w="0" w:type="auto"/>
+        <w:tblLook w:val="04A0" w:firstRow="1" w:lastRow="0" w:firstColumn="1" w:lastColumn="0" w:noHBand="0" w:noVBand="1"/>
+      </w:tblPr>
+      <w:tblGrid>
+        <w:gridCol w:w="4508"/>
+        <w:gridCol w:w="4508"/>
+      </w:tblGrid>
+      <w:tr>
+        <w:tc>
+          <w:tcPr>
+            <w:tcW w:w="4508" w:type="dxa"/>
+          </w:tcPr>
+          <w:p>
+            <w:pPr>
+              <w:ind w:firstLine="0"/>
+            </w:pPr>
+            <w:r>
+              <w:t>Tên usecase</w:t>
+            </w:r>
+          </w:p>
+        </w:tc>
+        <w:tc>
+          <w:tcPr>
+            <w:tcW w:w="4508" w:type="dxa"/>
+          </w:tcPr>
+          <w:p>
+            <w:pPr>
+              <w:ind w:firstLine="0"/>
+            </w:pPr>
+            <w:r>
+              <w:t>Đặt hàng</w:t>
+            </w:r>
+          </w:p>
+        </w:tc>
+      </w:tr>
+      <w:tr>
+        <w:tc>
+          <w:tcPr>
+            <w:tcW w:w="4508" w:type="dxa"/>
+          </w:tcPr>
+          <w:p>
+            <w:pPr>
+              <w:ind w:firstLine="0"/>
+            </w:pPr>
+            <w:r>
+              <w:t>Tác nhân</w:t>
+            </w:r>
+          </w:p>
+        </w:tc>
+        <w:tc>
+          <w:tcPr>
+            <w:tcW w:w="4508" w:type="dxa"/>
+          </w:tcPr>
+          <w:p>
+            <w:pPr>
+              <w:ind w:firstLine="0"/>
+            </w:pPr>
+            <w:r>
+              <w:t>Customer,Member,Admin</w:t>
+            </w:r>
+          </w:p>
+        </w:tc>
+      </w:tr>
+      <w:tr>
+        <w:tc>
+          <w:tcPr>
+            <w:tcW w:w="4508" w:type="dxa"/>
+          </w:tcPr>
+          <w:p>
+            <w:pPr>
+              <w:ind w:firstLine="0"/>
+            </w:pPr>
+            <w:r>
+              <w:t>Tóm tắt</w:t>
+            </w:r>
+          </w:p>
+        </w:tc>
+        <w:tc>
+          <w:tcPr>
+            <w:tcW w:w="4508" w:type="dxa"/>
+          </w:tcPr>
+          <w:p>
+            <w:pPr>
+              <w:ind w:firstLine="0"/>
+            </w:pPr>
+            <w:r>
+              <w:t>Khách đặt hàng và thanh toán sẽ tự động tạo hóa đơn.</w:t>
+            </w:r>
+          </w:p>
+        </w:tc>
+      </w:tr>
+      <w:tr>
+        <w:tc>
+          <w:tcPr>
+            <w:tcW w:w="4508" w:type="dxa"/>
+          </w:tcPr>
+          <w:p>
+            <w:pPr>
+              <w:ind w:firstLine="0"/>
+            </w:pPr>
+            <w:r>
+              <w:t>Điều kiện kiên quyết</w:t>
+            </w:r>
+          </w:p>
+        </w:tc>
+        <w:tc>
+          <w:tcPr>
+            <w:tcW w:w="4508" w:type="dxa"/>
+          </w:tcPr>
+          <w:p>
+            <w:pPr>
+              <w:ind w:firstLine="0"/>
+            </w:pPr>
+            <w:r>
+              <w:t>Đã tồn tại sản phẩm</w:t>
+            </w:r>
+          </w:p>
+        </w:tc>
+      </w:tr>
+      <w:tr>
+        <w:tc>
+          <w:tcPr>
+            <w:tcW w:w="4508" w:type="dxa"/>
+          </w:tcPr>
+          <w:p>
+            <w:pPr>
+              <w:ind w:firstLine="0"/>
+            </w:pPr>
+            <w:r>
+              <w:t>Kết quả</w:t>
+            </w:r>
+          </w:p>
+        </w:tc>
+        <w:tc>
+          <w:tcPr>
+            <w:tcW w:w="4508" w:type="dxa"/>
+          </w:tcPr>
+          <w:p>
+            <w:pPr>
+              <w:ind w:firstLine="0"/>
+            </w:pPr>
+            <w:r>
+              <w:t xml:space="preserve">Tạo </w:t>
+            </w:r>
+            <w:r>
+              <w:t>đặt hàng</w:t>
+            </w:r>
+            <w:r>
+              <w:t xml:space="preserve"> thành công.</w:t>
+            </w:r>
+          </w:p>
+        </w:tc>
+      </w:tr>
+      <w:tr>
+        <w:tc>
+          <w:tcPr>
+            <w:tcW w:w="4508" w:type="dxa"/>
+          </w:tcPr>
+          <w:p>
+            <w:pPr>
+              <w:ind w:firstLine="0"/>
+            </w:pPr>
+            <w:r>
+              <w:t>Kịch bản chính</w:t>
+            </w:r>
+          </w:p>
+        </w:tc>
+        <w:tc>
+          <w:tcPr>
+            <w:tcW w:w="4508" w:type="dxa"/>
+          </w:tcPr>
+          <w:p>
+            <w:pPr>
+              <w:pStyle w:val="OptionTable"/>
+            </w:pPr>
+            <w:r>
+              <w:t xml:space="preserve">Tạo </w:t>
+            </w:r>
+            <w:r>
+              <w:t xml:space="preserve">đặt hàng </w:t>
+            </w:r>
+            <w:r>
+              <w:t>thành công.</w:t>
+            </w:r>
+          </w:p>
+          <w:p>
+            <w:pPr>
+              <w:pStyle w:val="NumberListTable1"/>
+              <w:numPr>
+                <w:ilvl w:val="0"/>
+                <w:numId w:val="28"/>
+              </w:numPr>
+              <w:ind w:left="691"/>
+            </w:pPr>
+            <w:r>
+              <w:t>Actor</w:t>
+            </w:r>
+            <w:r>
+              <w:t xml:space="preserve"> nhấn “add to cart”</w:t>
+            </w:r>
+          </w:p>
+          <w:p>
+            <w:pPr>
+              <w:pStyle w:val="NumberListTable1"/>
+              <w:numPr>
+                <w:ilvl w:val="0"/>
+                <w:numId w:val="28"/>
+              </w:numPr>
+              <w:ind w:left="691"/>
+            </w:pPr>
+            <w:r>
+              <w:t>Hiển thị giỏ hàng</w:t>
+            </w:r>
+          </w:p>
+          <w:p>
+            <w:pPr>
+              <w:pStyle w:val="NumberListTable1"/>
+              <w:numPr>
+                <w:ilvl w:val="0"/>
+                <w:numId w:val="28"/>
+              </w:numPr>
+              <w:ind w:left="691"/>
+            </w:pPr>
+            <w:r>
+              <w:t>Điền thông tin</w:t>
+            </w:r>
+          </w:p>
+          <w:p>
+            <w:pPr>
+              <w:pStyle w:val="NumberListTable1"/>
+              <w:numPr>
+                <w:ilvl w:val="0"/>
+                <w:numId w:val="28"/>
+              </w:numPr>
+              <w:ind w:left="691"/>
+            </w:pPr>
+            <w:r>
+              <w:t>Checkout</w:t>
+            </w:r>
+          </w:p>
+          <w:p>
+            <w:pPr>
+              <w:pStyle w:val="NumberListTable1"/>
+              <w:numPr>
+                <w:ilvl w:val="0"/>
+                <w:numId w:val="28"/>
+              </w:numPr>
+              <w:ind w:left="691"/>
+            </w:pPr>
+            <w:r>
+              <w:t>Thông báo đặt hàng thành công.</w:t>
+            </w:r>
+          </w:p>
+          <w:p>
+            <w:pPr>
+              <w:pStyle w:val="OptionTable"/>
+            </w:pPr>
+            <w:r>
+              <w:t>Hết hàng</w:t>
+            </w:r>
+          </w:p>
+          <w:p>
+            <w:pPr>
+              <w:pStyle w:val="OptionTable"/>
+              <w:numPr>
+                <w:ilvl w:val="0"/>
+                <w:numId w:val="29"/>
+              </w:numPr>
+            </w:pPr>
+            <w:r>
+              <w:t>Thông báo đã hết hàng</w:t>
+            </w:r>
+          </w:p>
+          <w:p>
+            <w:pPr>
+              <w:pStyle w:val="NumberListTable1"/>
+              <w:numPr>
+                <w:ilvl w:val="0"/>
+                <w:numId w:val="29"/>
+              </w:numPr>
+            </w:pPr>
+            <w:r>
+              <w:t>Chuyển hướng về trang sản phẩm</w:t>
+            </w:r>
+          </w:p>
+          <w:p>
+            <w:pPr>
+              <w:pStyle w:val="OptionTable"/>
+              <w:numPr>
+                <w:ilvl w:val="0"/>
+                <w:numId w:val="0"/>
+              </w:numPr>
+              <w:ind w:left="331" w:hanging="331"/>
+            </w:pPr>
+          </w:p>
+        </w:tc>
+      </w:tr>
+    </w:tbl>
+    <w:p/>
+    <w:p>
+      <w:pPr>
+        <w:pStyle w:val="CaptionTable"/>
+      </w:pPr>
+    </w:p>
+    <w:p>
+      <w:pPr>
+        <w:pStyle w:val="CaptionTable"/>
+      </w:pPr>
+      <w:r>
+        <w:t xml:space="preserve">Bảng </w:t>
+      </w:r>
+      <w:r>
+        <w:fldChar w:fldCharType="begin"/>
+      </w:r>
+      <w:r>
+        <w:instrText xml:space="preserve"> STYLEREF 1 \s </w:instrText>
+      </w:r>
+      <w:r>
+        <w:fldChar w:fldCharType="separate"/>
+      </w:r>
+      <w:r>
+        <w:rPr>
+          <w:noProof/>
+        </w:rPr>
+        <w:t>3</w:t>
+      </w:r>
+      <w:r>
+        <w:rPr>
+          <w:noProof/>
+        </w:rPr>
+        <w:fldChar w:fldCharType="end"/>
+      </w:r>
+      <w:r>
+        <w:noBreakHyphen/>
+      </w:r>
+      <w:r>
+        <w:fldChar w:fldCharType="begin"/>
+      </w:r>
+      <w:r>
+        <w:instrText xml:space="preserve"> SEQ B</w:instrText>
+      </w:r>
+      <w:r>
+        <w:instrText>ả</w:instrText>
+      </w:r>
+      <w:r>
+        <w:instrText xml:space="preserve">ng \* ARABIC \s 1 </w:instrText>
+      </w:r>
+      <w:r>
+        <w:fldChar w:fldCharType="separate"/>
+      </w:r>
+      <w:r>
+        <w:rPr>
+          <w:noProof/>
+        </w:rPr>
+        <w:t>4</w:t>
+      </w:r>
+      <w:r>
+        <w:rPr>
+          <w:noProof/>
+        </w:rPr>
+        <w:fldChar w:fldCharType="end"/>
+      </w:r>
+      <w:r>
+        <w:t>:Thêm vào giỏ</w:t>
+      </w:r>
+    </w:p>
+    <w:tbl>
+      <w:tblPr>
+        <w:tblStyle w:val="TableGrid"/>
+        <w:tblW w:w="0" w:type="auto"/>
+        <w:tblLook w:val="04A0" w:firstRow="1" w:lastRow="0" w:firstColumn="1" w:lastColumn="0" w:noHBand="0" w:noVBand="1"/>
+      </w:tblPr>
+      <w:tblGrid>
+        <w:gridCol w:w="4508"/>
+        <w:gridCol w:w="4508"/>
+      </w:tblGrid>
+      <w:tr>
+        <w:tc>
+          <w:tcPr>
+            <w:tcW w:w="4508" w:type="dxa"/>
+          </w:tcPr>
+          <w:p>
+            <w:pPr>
+              <w:ind w:firstLine="0"/>
+            </w:pPr>
+            <w:r>
+              <w:t>Tên usecase</w:t>
+            </w:r>
+          </w:p>
+        </w:tc>
+        <w:tc>
+          <w:tcPr>
+            <w:tcW w:w="4508" w:type="dxa"/>
+          </w:tcPr>
+          <w:p>
+            <w:pPr>
+              <w:ind w:firstLine="0"/>
+            </w:pPr>
+            <w:r>
+              <w:t>Thêm vào giỏ</w:t>
+            </w:r>
+          </w:p>
+        </w:tc>
+      </w:tr>
+      <w:tr>
+        <w:tc>
+          <w:tcPr>
+            <w:tcW w:w="4508" w:type="dxa"/>
+          </w:tcPr>
+          <w:p>
+            <w:pPr>
+              <w:ind w:firstLine="0"/>
+            </w:pPr>
+            <w:r>
+              <w:t>Tác nhân</w:t>
+            </w:r>
+          </w:p>
+        </w:tc>
+        <w:tc>
+          <w:tcPr>
+            <w:tcW w:w="4508" w:type="dxa"/>
+          </w:tcPr>
+          <w:p>
+            <w:pPr>
+              <w:ind w:firstLine="0"/>
+            </w:pPr>
+            <w:r>
+              <w:t>C</w:t>
+            </w:r>
+            <w:r>
+              <w:t>ustomer,Member,Admin</w:t>
+            </w:r>
+          </w:p>
+        </w:tc>
+      </w:tr>
+      <w:tr>
+        <w:tc>
+          <w:tcPr>
+            <w:tcW w:w="4508" w:type="dxa"/>
+          </w:tcPr>
+          <w:p>
+            <w:pPr>
+              <w:ind w:firstLine="0"/>
+            </w:pPr>
+            <w:r>
+              <w:t>Tóm tắt</w:t>
+            </w:r>
+          </w:p>
+        </w:tc>
+        <w:tc>
+          <w:tcPr>
+            <w:tcW w:w="4508" w:type="dxa"/>
+          </w:tcPr>
+          <w:p>
+            <w:pPr>
+              <w:ind w:firstLine="0"/>
+            </w:pPr>
+            <w:r>
+              <w:t>Mua sản phẩm và thêm vào giỏ</w:t>
+            </w:r>
+          </w:p>
+        </w:tc>
+      </w:tr>
+      <w:tr>
+        <w:tc>
+          <w:tcPr>
+            <w:tcW w:w="4508" w:type="dxa"/>
+          </w:tcPr>
+          <w:p>
+            <w:pPr>
+              <w:ind w:firstLine="0"/>
+            </w:pPr>
+            <w:r>
+              <w:t>Điều kiện kiên quyết</w:t>
+            </w:r>
+          </w:p>
+        </w:tc>
+        <w:tc>
+          <w:tcPr>
+            <w:tcW w:w="4508" w:type="dxa"/>
+          </w:tcPr>
+          <w:p>
+            <w:pPr>
+              <w:ind w:firstLine="0"/>
+            </w:pPr>
+            <w:r>
+              <w:t>Thêm sản phẩm vào giỏ</w:t>
+            </w:r>
+          </w:p>
+        </w:tc>
+      </w:tr>
+      <w:tr>
+        <w:tc>
+          <w:tcPr>
+            <w:tcW w:w="4508" w:type="dxa"/>
+          </w:tcPr>
+          <w:p>
+            <w:pPr>
+              <w:ind w:firstLine="0"/>
+            </w:pPr>
+            <w:r>
+              <w:t>Kết quả</w:t>
+            </w:r>
+          </w:p>
+        </w:tc>
+        <w:tc>
+          <w:tcPr>
+            <w:tcW w:w="4508" w:type="dxa"/>
+          </w:tcPr>
+          <w:p>
+            <w:pPr>
+              <w:ind w:firstLine="0"/>
+            </w:pPr>
+            <w:r>
+              <w:t>Thêm thành công</w:t>
+            </w:r>
+          </w:p>
+        </w:tc>
+      </w:tr>
+      <w:tr>
+        <w:tc>
+          <w:tcPr>
+            <w:tcW w:w="4508" w:type="dxa"/>
+          </w:tcPr>
+          <w:p>
+            <w:pPr>
+              <w:ind w:firstLine="0"/>
+            </w:pPr>
+            <w:r>
+              <w:t>Kịch bản chính</w:t>
+            </w:r>
+          </w:p>
+        </w:tc>
+        <w:tc>
+          <w:tcPr>
+            <w:tcW w:w="4508" w:type="dxa"/>
+          </w:tcPr>
+          <w:p>
+            <w:pPr>
+              <w:pStyle w:val="OptionTable"/>
+            </w:pPr>
+            <w:r>
+              <w:t>Thêm</w:t>
+            </w:r>
+            <w:r>
+              <w:t xml:space="preserve"> thành công</w:t>
+            </w:r>
+          </w:p>
+          <w:p>
+            <w:pPr>
+              <w:pStyle w:val="NumberListTable1"/>
+              <w:numPr>
+                <w:ilvl w:val="0"/>
+                <w:numId w:val="31"/>
+              </w:numPr>
+              <w:ind w:left="421"/>
+            </w:pPr>
+            <w:r>
+              <w:t>Actor thực hiện việc mua hàng</w:t>
+            </w:r>
+          </w:p>
+          <w:p>
+            <w:pPr>
+              <w:pStyle w:val="NumberListTable1"/>
+              <w:numPr>
+                <w:ilvl w:val="0"/>
+                <w:numId w:val="31"/>
+              </w:numPr>
+              <w:ind w:left="421"/>
+            </w:pPr>
+            <w:r>
+              <w:t>“Add to cart”</w:t>
+            </w:r>
+          </w:p>
+          <w:p>
+            <w:pPr>
+              <w:pStyle w:val="NumberListTable1"/>
+              <w:numPr>
+                <w:ilvl w:val="0"/>
+                <w:numId w:val="31"/>
+              </w:numPr>
+              <w:ind w:left="421"/>
+            </w:pPr>
+            <w:r>
+              <w:t>Hiển thị sản phẩm đã thêm</w:t>
+            </w:r>
+          </w:p>
+          <w:p>
+            <w:pPr>
+              <w:pStyle w:val="NumberListTable1"/>
+              <w:numPr>
+                <w:ilvl w:val="0"/>
+                <w:numId w:val="31"/>
+              </w:numPr>
+              <w:ind w:left="421"/>
+            </w:pPr>
+            <w:r>
+              <w:t>Chuyển hướng trang.</w:t>
+            </w:r>
+          </w:p>
+          <w:p>
+            <w:pPr>
+              <w:pStyle w:val="OptionTable"/>
+            </w:pPr>
+            <w:r>
+              <w:t>Đã có sản phẩm tồn tại</w:t>
+            </w:r>
+          </w:p>
+          <w:p>
+            <w:pPr>
+              <w:pStyle w:val="NumberListTable2"/>
+              <w:numPr>
+                <w:ilvl w:val="0"/>
+                <w:numId w:val="32"/>
+              </w:numPr>
+              <w:ind w:left="421"/>
+            </w:pPr>
+            <w:r>
+              <w:lastRenderedPageBreak/>
+              <w:t>Cộng dồn sản phẩm đó.</w:t>
+            </w:r>
+          </w:p>
+        </w:tc>
+      </w:tr>
+    </w:tbl>
+    <w:p/>
+    <w:p>
+      <w:pPr>
+        <w:pStyle w:val="CaptionTable"/>
+      </w:pPr>
+    </w:p>
+    <w:p>
+      <w:pPr>
+        <w:pStyle w:val="CaptionTable"/>
+      </w:pPr>
+      <w:r>
+        <w:t xml:space="preserve">Bảng </w:t>
+      </w:r>
+      <w:r>
+        <w:fldChar w:fldCharType="begin"/>
+      </w:r>
+      <w:r>
+        <w:instrText xml:space="preserve"> STYLEREF 1 \s </w:instrText>
+      </w:r>
+      <w:r>
+        <w:fldChar w:fldCharType="separate"/>
+      </w:r>
+      <w:r>
+        <w:rPr>
+          <w:noProof/>
+        </w:rPr>
+        <w:t>3</w:t>
+      </w:r>
+      <w:r>
+        <w:rPr>
+          <w:noProof/>
+        </w:rPr>
+        <w:fldChar w:fldCharType="end"/>
+      </w:r>
+      <w:r>
+        <w:noBreakHyphen/>
+      </w:r>
+      <w:r>
+        <w:fldChar w:fldCharType="begin"/>
+      </w:r>
+      <w:r>
+        <w:instrText xml:space="preserve"> SEQ B</w:instrText>
+      </w:r>
+      <w:r>
+        <w:instrText>ả</w:instrText>
+      </w:r>
+      <w:r>
+        <w:instrText xml:space="preserve">ng \* ARABIC \s 1 </w:instrText>
+      </w:r>
+      <w:r>
+        <w:fldChar w:fldCharType="separate"/>
+      </w:r>
+      <w:r>
+        <w:rPr>
+          <w:noProof/>
+        </w:rPr>
+        <w:t>5</w:t>
+      </w:r>
+      <w:r>
+        <w:rPr>
+          <w:noProof/>
+        </w:rPr>
+        <w:fldChar w:fldCharType="end"/>
+      </w:r>
+      <w:r>
+        <w:t>: Thêm bài viết</w:t>
+      </w:r>
+    </w:p>
+    <w:tbl>
+      <w:tblPr>
+        <w:tblStyle w:val="TableGrid"/>
+        <w:tblW w:w="0" w:type="auto"/>
+        <w:tblLook w:val="04A0" w:firstRow="1" w:lastRow="0" w:firstColumn="1" w:lastColumn="0" w:noHBand="0" w:noVBand="1"/>
+      </w:tblPr>
+      <w:tblGrid>
+        <w:gridCol w:w="4508"/>
+        <w:gridCol w:w="4508"/>
+      </w:tblGrid>
+      <w:tr>
+        <w:tc>
+          <w:tcPr>
+            <w:tcW w:w="4508" w:type="dxa"/>
+          </w:tcPr>
+          <w:p>
+            <w:pPr>
+              <w:ind w:firstLine="0"/>
+            </w:pPr>
+            <w:r>
+              <w:t>Tên usecase</w:t>
+            </w:r>
+          </w:p>
+        </w:tc>
+        <w:tc>
+          <w:tcPr>
+            <w:tcW w:w="4508" w:type="dxa"/>
+          </w:tcPr>
+          <w:p>
+            <w:pPr>
+              <w:ind w:firstLine="0"/>
+            </w:pPr>
+            <w:r>
+              <w:t xml:space="preserve">Thêm bài viết </w:t>
+            </w:r>
+          </w:p>
+        </w:tc>
+      </w:tr>
+      <w:tr>
+        <w:tc>
+          <w:tcPr>
+            <w:tcW w:w="4508" w:type="dxa"/>
+          </w:tcPr>
+          <w:p>
+            <w:pPr>
+              <w:ind w:firstLine="0"/>
+            </w:pPr>
+            <w:r>
+              <w:t>Tác nhân</w:t>
+            </w:r>
+          </w:p>
+        </w:tc>
+        <w:tc>
+          <w:tcPr>
+            <w:tcW w:w="4508" w:type="dxa"/>
+          </w:tcPr>
+          <w:p>
+            <w:pPr>
+              <w:ind w:firstLine="0"/>
+            </w:pPr>
+            <w:r>
+              <w:t>Member,Admin</w:t>
+            </w:r>
+          </w:p>
+        </w:tc>
+      </w:tr>
+      <w:tr>
+        <w:tc>
+          <w:tcPr>
+            <w:tcW w:w="4508" w:type="dxa"/>
+          </w:tcPr>
+          <w:p>
+            <w:pPr>
+              <w:ind w:firstLine="0"/>
+            </w:pPr>
+            <w:r>
+              <w:t>Tóm tắt</w:t>
+            </w:r>
+          </w:p>
+        </w:tc>
+        <w:tc>
+          <w:tcPr>
+            <w:tcW w:w="4508" w:type="dxa"/>
+          </w:tcPr>
+          <w:p>
+            <w:pPr>
+              <w:ind w:firstLine="0"/>
+            </w:pPr>
+            <w:r>
+              <w:t>Các tác nhân muốn vào hệ thống phải đăng nhập</w:t>
+            </w:r>
+            <w:r>
+              <w:t xml:space="preserve"> và được phân quyền</w:t>
+            </w:r>
+          </w:p>
+        </w:tc>
+      </w:tr>
+      <w:tr>
+        <w:tc>
+          <w:tcPr>
+            <w:tcW w:w="4508" w:type="dxa"/>
+          </w:tcPr>
+          <w:p>
+            <w:pPr>
+              <w:ind w:firstLine="0"/>
+            </w:pPr>
+            <w:r>
+              <w:t>Điều kiện kiên quyết</w:t>
+            </w:r>
+          </w:p>
+        </w:tc>
+        <w:tc>
+          <w:tcPr>
+            <w:tcW w:w="4508" w:type="dxa"/>
+          </w:tcPr>
+          <w:p>
+            <w:pPr>
+              <w:ind w:firstLine="0"/>
+            </w:pPr>
+            <w:r>
+              <w:t>Đăng nhập thành công và đã được phân quyền</w:t>
+            </w:r>
+          </w:p>
+        </w:tc>
+      </w:tr>
+      <w:tr>
+        <w:tc>
+          <w:tcPr>
+            <w:tcW w:w="4508" w:type="dxa"/>
+          </w:tcPr>
+          <w:p>
+            <w:pPr>
+              <w:ind w:firstLine="0"/>
+            </w:pPr>
+            <w:r>
+              <w:t>Kết quả</w:t>
+            </w:r>
+          </w:p>
+        </w:tc>
+        <w:tc>
+          <w:tcPr>
+            <w:tcW w:w="4508" w:type="dxa"/>
+          </w:tcPr>
+          <w:p>
+            <w:pPr>
+              <w:ind w:firstLine="0"/>
+            </w:pPr>
+            <w:r>
+              <w:t>Thêm bài viết mới</w:t>
+            </w:r>
+          </w:p>
+        </w:tc>
+      </w:tr>
+      <w:tr>
+        <w:tc>
+          <w:tcPr>
+            <w:tcW w:w="4508" w:type="dxa"/>
+          </w:tcPr>
+          <w:p>
+            <w:pPr>
+              <w:ind w:firstLine="0"/>
+            </w:pPr>
+            <w:r>
+              <w:t>Kịch bản chính</w:t>
+            </w:r>
+          </w:p>
+        </w:tc>
+        <w:tc>
+          <w:tcPr>
+            <w:tcW w:w="4508" w:type="dxa"/>
+          </w:tcPr>
+          <w:p>
+            <w:pPr>
+              <w:pStyle w:val="OptionTable"/>
+            </w:pPr>
+            <w:r>
+              <w:t>Thêm bài viết thành công</w:t>
+            </w:r>
+          </w:p>
+          <w:p>
+            <w:pPr>
+              <w:pStyle w:val="NumberListTable1"/>
+              <w:numPr>
+                <w:ilvl w:val="0"/>
+                <w:numId w:val="33"/>
+              </w:numPr>
+            </w:pPr>
+            <w:r>
+              <w:t>Actor chọn đăng nhập</w:t>
+            </w:r>
+          </w:p>
+          <w:p>
+            <w:pPr>
+              <w:pStyle w:val="NumberListTable1"/>
+              <w:numPr>
+                <w:ilvl w:val="0"/>
+                <w:numId w:val="33"/>
+              </w:numPr>
+            </w:pPr>
+            <w:r>
+              <w:t>Vào trang quản trị</w:t>
+            </w:r>
+          </w:p>
+          <w:p>
+            <w:pPr>
+              <w:pStyle w:val="NumberListTable1"/>
+              <w:numPr>
+                <w:ilvl w:val="0"/>
+                <w:numId w:val="33"/>
+              </w:numPr>
+            </w:pPr>
+            <w:r>
+              <w:t>Chọn mục đăng bài viết mới.</w:t>
+            </w:r>
+          </w:p>
+          <w:p>
+            <w:pPr>
+              <w:pStyle w:val="NumberListTable1"/>
+              <w:numPr>
+                <w:ilvl w:val="0"/>
+                <w:numId w:val="33"/>
+              </w:numPr>
+            </w:pPr>
+            <w:r>
+              <w:t>Nhập bài viết cần thêm</w:t>
+            </w:r>
+          </w:p>
+          <w:p>
+            <w:pPr>
+              <w:pStyle w:val="NumberListTable1"/>
+              <w:numPr>
+                <w:ilvl w:val="0"/>
+                <w:numId w:val="33"/>
+              </w:numPr>
+            </w:pPr>
+            <w:r>
+              <w:t xml:space="preserve">Nhấn vào “Thêm” </w:t>
+            </w:r>
+          </w:p>
+          <w:p>
+            <w:pPr>
+              <w:pStyle w:val="NumberListTable1"/>
+              <w:numPr>
+                <w:ilvl w:val="0"/>
+                <w:numId w:val="33"/>
+              </w:numPr>
+            </w:pPr>
+            <w:r>
+              <w:t>Thông báo thêm thành công.</w:t>
+            </w:r>
+          </w:p>
+        </w:tc>
+      </w:tr>
+    </w:tbl>
+    <w:p/>
+    <w:p>
+      <w:pPr>
+        <w:pStyle w:val="CaptionTable"/>
+      </w:pPr>
+      <w:r>
+        <w:t xml:space="preserve">Bảng </w:t>
+      </w:r>
+      <w:r>
+        <w:fldChar w:fldCharType="begin"/>
+      </w:r>
+      <w:r>
+        <w:instrText xml:space="preserve"> STYLEREF 1 \s </w:instrText>
+      </w:r>
+      <w:r>
+        <w:fldChar w:fldCharType="separate"/>
+      </w:r>
+      <w:r>
+        <w:rPr>
+          <w:noProof/>
+        </w:rPr>
+        <w:t>3</w:t>
+      </w:r>
+      <w:r>
+        <w:rPr>
+          <w:noProof/>
+        </w:rPr>
+        <w:fldChar w:fldCharType="end"/>
+      </w:r>
+      <w:r>
+        <w:noBreakHyphen/>
+      </w:r>
+      <w:r>
+        <w:fldChar w:fldCharType="begin"/>
+      </w:r>
+      <w:r>
+        <w:instrText xml:space="preserve"> SEQ B</w:instrText>
+      </w:r>
+      <w:r>
+        <w:instrText>ả</w:instrText>
+      </w:r>
+      <w:r>
+        <w:instrText xml:space="preserve">ng \* ARABIC \s 1 </w:instrText>
+      </w:r>
+      <w:r>
+        <w:fldChar w:fldCharType="separate"/>
+      </w:r>
+      <w:r>
+        <w:rPr>
+          <w:noProof/>
+        </w:rPr>
+        <w:t>6</w:t>
+      </w:r>
+      <w:r>
+        <w:rPr>
+          <w:noProof/>
+        </w:rPr>
+        <w:fldChar w:fldCharType="end"/>
+      </w:r>
+      <w:r>
+        <w:t>: Quản lí sản phẩm</w:t>
+      </w:r>
+    </w:p>
+    <w:tbl>
+      <w:tblPr>
+        <w:tblStyle w:val="TableGrid"/>
+        <w:tblW w:w="0" w:type="auto"/>
+        <w:tblLook w:val="04A0" w:firstRow="1" w:lastRow="0" w:firstColumn="1" w:lastColumn="0" w:noHBand="0" w:noVBand="1"/>
+      </w:tblPr>
+      <w:tblGrid>
+        <w:gridCol w:w="4508"/>
+        <w:gridCol w:w="4508"/>
+      </w:tblGrid>
+      <w:tr>
+        <w:tc>
+          <w:tcPr>
+            <w:tcW w:w="4508" w:type="dxa"/>
+          </w:tcPr>
+          <w:p>
+            <w:pPr>
+              <w:ind w:firstLine="0"/>
+            </w:pPr>
+            <w:r>
+              <w:t>Tên usecase</w:t>
+            </w:r>
+          </w:p>
+        </w:tc>
+        <w:tc>
+          <w:tcPr>
+            <w:tcW w:w="4508" w:type="dxa"/>
+          </w:tcPr>
+          <w:p>
+            <w:pPr>
+              <w:ind w:firstLine="0"/>
+            </w:pPr>
+            <w:r>
+              <w:t>Quản lí sản phẩm</w:t>
+            </w:r>
+          </w:p>
+        </w:tc>
+      </w:tr>
+      <w:tr>
+        <w:tc>
+          <w:tcPr>
+            <w:tcW w:w="4508" w:type="dxa"/>
+          </w:tcPr>
+          <w:p>
+            <w:pPr>
+              <w:ind w:firstLine="0"/>
+            </w:pPr>
+            <w:r>
+              <w:t>Tác nhân</w:t>
+            </w:r>
+          </w:p>
+        </w:tc>
+        <w:tc>
+          <w:tcPr>
+            <w:tcW w:w="4508" w:type="dxa"/>
+          </w:tcPr>
+          <w:p>
+            <w:pPr>
+              <w:ind w:firstLine="0"/>
+            </w:pPr>
+            <w:r>
+              <w:t>Member,Admin</w:t>
+            </w:r>
+          </w:p>
+        </w:tc>
+      </w:tr>
+      <w:tr>
+        <w:tc>
+          <w:tcPr>
+            <w:tcW w:w="4508" w:type="dxa"/>
+          </w:tcPr>
+          <w:p>
+            <w:pPr>
+              <w:ind w:firstLine="0"/>
+            </w:pPr>
+            <w:r>
+              <w:t>Tóm tắt</w:t>
+            </w:r>
+          </w:p>
+        </w:tc>
+        <w:tc>
+          <w:tcPr>
+            <w:tcW w:w="4508" w:type="dxa"/>
+          </w:tcPr>
+          <w:p>
+            <w:pPr>
+              <w:ind w:firstLine="0"/>
+            </w:pPr>
+            <w:r>
+              <w:t>Quản lí 1 group sản phẩm gồm sản phẩm và loại của chúng.</w:t>
+            </w:r>
+          </w:p>
+        </w:tc>
+      </w:tr>
+      <w:tr>
+        <w:tc>
+          <w:tcPr>
+            <w:tcW w:w="4508" w:type="dxa"/>
+          </w:tcPr>
+          <w:p>
+            <w:pPr>
+              <w:ind w:firstLine="0"/>
+            </w:pPr>
+            <w:r>
+              <w:t>Điều kiện kiên quyết</w:t>
+            </w:r>
+          </w:p>
+        </w:tc>
+        <w:tc>
+          <w:tcPr>
+            <w:tcW w:w="4508" w:type="dxa"/>
+          </w:tcPr>
+          <w:p>
+            <w:pPr>
+              <w:ind w:firstLine="0"/>
+            </w:pPr>
+            <w:r>
+              <w:t>Đã được phân quyền</w:t>
+            </w:r>
+          </w:p>
+        </w:tc>
+      </w:tr>
+      <w:tr>
+        <w:tc>
+          <w:tcPr>
+            <w:tcW w:w="4508" w:type="dxa"/>
+          </w:tcPr>
+          <w:p>
+            <w:pPr>
+              <w:ind w:firstLine="0"/>
+            </w:pPr>
+            <w:r>
+              <w:t>Kết quả</w:t>
+            </w:r>
+          </w:p>
+        </w:tc>
+        <w:tc>
+          <w:tcPr>
+            <w:tcW w:w="4508" w:type="dxa"/>
+          </w:tcPr>
+          <w:p>
+            <w:pPr>
+              <w:ind w:firstLine="0"/>
+            </w:pPr>
+            <w:r>
+              <w:t>Hiển thị danh sách sản phẩm và loại</w:t>
+            </w:r>
+          </w:p>
+        </w:tc>
+      </w:tr>
+      <w:tr>
+        <w:tc>
+          <w:tcPr>
+            <w:tcW w:w="4508" w:type="dxa"/>
+          </w:tcPr>
+          <w:p>
+            <w:pPr>
+              <w:ind w:firstLine="0"/>
+            </w:pPr>
+            <w:r>
+              <w:t>Kịch bản chính</w:t>
+            </w:r>
+          </w:p>
+        </w:tc>
+        <w:tc>
+          <w:tcPr>
+            <w:tcW w:w="4508" w:type="dxa"/>
+          </w:tcPr>
+          <w:p>
+            <w:pPr>
+              <w:pStyle w:val="OptionTable"/>
+              <w:numPr>
+                <w:ilvl w:val="0"/>
+                <w:numId w:val="13"/>
+              </w:numPr>
+              <w:ind w:left="331"/>
+            </w:pPr>
+            <w:r>
+              <w:t>Hiển thị sản phẩm và loại</w:t>
+            </w:r>
+          </w:p>
+          <w:p>
+            <w:pPr>
+              <w:pStyle w:val="NumberListTable1"/>
+              <w:numPr>
+                <w:ilvl w:val="0"/>
+                <w:numId w:val="43"/>
+              </w:numPr>
+            </w:pPr>
+            <w:r>
+              <w:t>Actor chọn đăng nhập</w:t>
+            </w:r>
+          </w:p>
+          <w:p>
+            <w:pPr>
+              <w:pStyle w:val="NumberListTable1"/>
+              <w:numPr>
+                <w:ilvl w:val="0"/>
+                <w:numId w:val="43"/>
+              </w:numPr>
+            </w:pPr>
+            <w:r>
+              <w:t>Vào trang quản trị</w:t>
+            </w:r>
+          </w:p>
+          <w:p>
+            <w:pPr>
+              <w:pStyle w:val="NumberListTable1"/>
+              <w:numPr>
+                <w:ilvl w:val="0"/>
+                <w:numId w:val="43"/>
+              </w:numPr>
+            </w:pPr>
+            <w:r>
+              <w:t>Chọn mục quản lí sản phẩm.</w:t>
+            </w:r>
+          </w:p>
+          <w:p>
+            <w:pPr>
+              <w:pStyle w:val="NumberListTable1"/>
+              <w:numPr>
+                <w:ilvl w:val="0"/>
+                <w:numId w:val="43"/>
+              </w:numPr>
+            </w:pPr>
+            <w:r>
+              <w:t>Hiển thị sản phẩm và loại</w:t>
+            </w:r>
+          </w:p>
+        </w:tc>
+      </w:tr>
+    </w:tbl>
+    <w:p/>
+    <w:p>
+      <w:pPr>
+        <w:pStyle w:val="CaptionTable"/>
+      </w:pPr>
+    </w:p>
+    <w:p>
+      <w:pPr>
+        <w:pStyle w:val="Caption"/>
+        <w:keepNext/>
+      </w:pPr>
+    </w:p>
+    <w:p>
+      <w:pPr>
+        <w:pStyle w:val="Caption"/>
+        <w:keepNext/>
+      </w:pPr>
+      <w:r>
+        <w:t xml:space="preserve">Bảng </w:t>
+      </w:r>
+      <w:r>
+        <w:fldChar w:fldCharType="begin"/>
+      </w:r>
+      <w:r>
+        <w:instrText xml:space="preserve"> STYLEREF 1 \s </w:instrText>
+      </w:r>
+      <w:r>
+        <w:fldChar w:fldCharType="separate"/>
+      </w:r>
+      <w:r>
+        <w:rPr>
+          <w:noProof/>
+        </w:rPr>
+        <w:t>3</w:t>
+      </w:r>
+      <w:r>
+        <w:rPr>
+          <w:noProof/>
+        </w:rPr>
+        <w:fldChar w:fldCharType="end"/>
+      </w:r>
+      <w:r>
+        <w:noBreakHyphen/>
+      </w:r>
+      <w:r>
+        <w:fldChar w:fldCharType="begin"/>
+      </w:r>
+      <w:r>
+        <w:instrText xml:space="preserve"> SEQ B</w:instrText>
+      </w:r>
+      <w:r>
+        <w:instrText>ả</w:instrText>
+      </w:r>
+      <w:r>
+        <w:instrText xml:space="preserve">ng \* ARABIC \s 1 </w:instrText>
+      </w:r>
+      <w:r>
+        <w:fldChar w:fldCharType="separate"/>
+      </w:r>
+      <w:r>
+        <w:rPr>
+          <w:noProof/>
+        </w:rPr>
+        <w:t>7</w:t>
+      </w:r>
+      <w:r>
+        <w:rPr>
+          <w:noProof/>
+        </w:rPr>
+        <w:fldChar w:fldCharType="end"/>
+      </w:r>
+      <w:r>
+        <w:t>: Hiển thị loại</w:t>
+      </w:r>
+    </w:p>
+    <w:tbl>
+      <w:tblPr>
+        <w:tblStyle w:val="TableGrid"/>
+        <w:tblW w:w="0" w:type="auto"/>
+        <w:tblLook w:val="04A0" w:firstRow="1" w:lastRow="0" w:firstColumn="1" w:lastColumn="0" w:noHBand="0" w:noVBand="1"/>
+      </w:tblPr>
+      <w:tblGrid>
+        <w:gridCol w:w="4508"/>
+        <w:gridCol w:w="4508"/>
+      </w:tblGrid>
+      <w:tr>
+        <w:tc>
+          <w:tcPr>
+            <w:tcW w:w="4508" w:type="dxa"/>
+          </w:tcPr>
+          <w:p>
+            <w:pPr>
+              <w:ind w:firstLine="0"/>
+            </w:pPr>
+            <w:r>
+              <w:t>Tên usecase</w:t>
+            </w:r>
+          </w:p>
+        </w:tc>
+        <w:tc>
+          <w:tcPr>
+            <w:tcW w:w="4508" w:type="dxa"/>
+          </w:tcPr>
+          <w:p>
+            <w:pPr>
+              <w:ind w:firstLine="0"/>
+            </w:pPr>
+            <w:r>
+              <w:t>Hiển thị loại</w:t>
+            </w:r>
+          </w:p>
+        </w:tc>
+      </w:tr>
+      <w:tr>
+        <w:tc>
+          <w:tcPr>
+            <w:tcW w:w="4508" w:type="dxa"/>
+          </w:tcPr>
+          <w:p>
+            <w:pPr>
+              <w:ind w:firstLine="0"/>
+            </w:pPr>
+            <w:r>
+              <w:t>Tác nhân</w:t>
+            </w:r>
+          </w:p>
+        </w:tc>
+        <w:tc>
+          <w:tcPr>
+            <w:tcW w:w="4508" w:type="dxa"/>
+          </w:tcPr>
+          <w:p>
+            <w:pPr>
+              <w:ind w:firstLine="0"/>
+            </w:pPr>
+            <w:r>
+              <w:t>Member,Admin</w:t>
+            </w:r>
+          </w:p>
+        </w:tc>
+      </w:tr>
+      <w:tr>
+        <w:tc>
+          <w:tcPr>
+            <w:tcW w:w="4508" w:type="dxa"/>
+          </w:tcPr>
+          <w:p>
+            <w:pPr>
+              <w:ind w:firstLine="0"/>
+            </w:pPr>
+            <w:r>
+              <w:t>Tóm tắt</w:t>
+            </w:r>
+          </w:p>
+        </w:tc>
+        <w:tc>
+          <w:tcPr>
+            <w:tcW w:w="4508" w:type="dxa"/>
+          </w:tcPr>
+          <w:p>
+            <w:pPr>
+              <w:ind w:firstLine="0"/>
+            </w:pPr>
+            <w:r>
+              <w:t xml:space="preserve">Hiển thị </w:t>
+            </w:r>
+            <w:r>
+              <w:t>loại</w:t>
+            </w:r>
+            <w:r>
+              <w:t xml:space="preserve"> có các chức năng thêm, sửa ,xóa ,tìm kiếm</w:t>
+            </w:r>
+          </w:p>
+        </w:tc>
+      </w:tr>
+      <w:tr>
+        <w:tc>
+          <w:tcPr>
+            <w:tcW w:w="4508" w:type="dxa"/>
+          </w:tcPr>
+          <w:p>
+            <w:pPr>
+              <w:ind w:firstLine="0"/>
+            </w:pPr>
+            <w:r>
+              <w:t>Điều kiện kiên quyết</w:t>
+            </w:r>
+          </w:p>
+        </w:tc>
+        <w:tc>
+          <w:tcPr>
+            <w:tcW w:w="4508" w:type="dxa"/>
+          </w:tcPr>
+          <w:p>
+            <w:pPr>
+              <w:ind w:firstLine="0"/>
+            </w:pPr>
+            <w:r>
+              <w:t>Đăng nhập thành công và đã được phân quyền</w:t>
+            </w:r>
+          </w:p>
+        </w:tc>
+      </w:tr>
+      <w:tr>
+        <w:tc>
+          <w:tcPr>
+            <w:tcW w:w="4508" w:type="dxa"/>
+          </w:tcPr>
+          <w:p>
+            <w:pPr>
+              <w:ind w:firstLine="0"/>
+            </w:pPr>
+            <w:r>
+              <w:t>Kết quả</w:t>
+            </w:r>
+          </w:p>
+        </w:tc>
+        <w:tc>
+          <w:tcPr>
+            <w:tcW w:w="4508" w:type="dxa"/>
+          </w:tcPr>
+          <w:p>
+            <w:pPr>
+              <w:ind w:firstLine="0"/>
+            </w:pPr>
+            <w:r>
+              <w:t>Hiển thị loại và các chức năng mở rộng</w:t>
+            </w:r>
+          </w:p>
+        </w:tc>
+      </w:tr>
+      <w:tr>
+        <w:tc>
+          <w:tcPr>
+            <w:tcW w:w="4508" w:type="dxa"/>
+          </w:tcPr>
+          <w:p>
+            <w:pPr>
+              <w:ind w:firstLine="0"/>
+            </w:pPr>
+            <w:r>
+              <w:t>Kịch bản chính</w:t>
+            </w:r>
+          </w:p>
+        </w:tc>
+        <w:tc>
+          <w:tcPr>
+            <w:tcW w:w="4508" w:type="dxa"/>
+          </w:tcPr>
+          <w:p>
+            <w:pPr>
+              <w:pStyle w:val="OptionTable"/>
+              <w:numPr>
+                <w:ilvl w:val="0"/>
+                <w:numId w:val="13"/>
+              </w:numPr>
+              <w:ind w:left="331"/>
+            </w:pPr>
+            <w:r>
+              <w:t>Hiển thị Loại</w:t>
+            </w:r>
+          </w:p>
+          <w:p>
+            <w:pPr>
+              <w:pStyle w:val="NumberListTable1"/>
+              <w:numPr>
+                <w:ilvl w:val="0"/>
+                <w:numId w:val="42"/>
+              </w:numPr>
+            </w:pPr>
+            <w:r>
+              <w:t>Actor chọn đăng nhập</w:t>
+            </w:r>
+          </w:p>
+          <w:p>
+            <w:pPr>
+              <w:pStyle w:val="NumberListTable1"/>
+              <w:numPr>
+                <w:ilvl w:val="0"/>
+                <w:numId w:val="42"/>
+              </w:numPr>
+            </w:pPr>
+            <w:r>
+              <w:t>Vào trang quản trị</w:t>
+            </w:r>
+          </w:p>
+          <w:p>
+            <w:pPr>
+              <w:pStyle w:val="NumberListTable1"/>
+              <w:numPr>
+                <w:ilvl w:val="0"/>
+                <w:numId w:val="42"/>
+              </w:numPr>
+            </w:pPr>
+            <w:r>
+              <w:t>Chọn mục quản lí sản phẩm.</w:t>
+            </w:r>
+          </w:p>
+          <w:p>
+            <w:pPr>
+              <w:pStyle w:val="NumberListTable1"/>
+              <w:numPr>
+                <w:ilvl w:val="0"/>
+                <w:numId w:val="42"/>
+              </w:numPr>
+            </w:pPr>
+            <w:r>
+              <w:t>Hiển thị sản phẩm và loại.</w:t>
+            </w:r>
+          </w:p>
+          <w:p>
+            <w:pPr>
+              <w:pStyle w:val="NumberListTable1"/>
+              <w:numPr>
+                <w:ilvl w:val="0"/>
+                <w:numId w:val="42"/>
+              </w:numPr>
+            </w:pPr>
+            <w:r>
+              <w:t>Chọn hiển thị loại.</w:t>
+            </w:r>
+          </w:p>
+        </w:tc>
+      </w:tr>
+    </w:tbl>
+    <w:p/>
+    <w:p>
+      <w:pPr>
+        <w:pStyle w:val="Caption"/>
+        <w:keepNext/>
+        <w:jc w:val="left"/>
+      </w:pPr>
+      <w:r>
+        <w:t xml:space="preserve">Bảng </w:t>
+      </w:r>
+      <w:r>
+        <w:fldChar w:fldCharType="begin"/>
+      </w:r>
+      <w:r>
+        <w:instrText xml:space="preserve"> STYLEREF 1 \s </w:instrText>
+      </w:r>
+      <w:r>
+        <w:fldChar w:fldCharType="separate"/>
+      </w:r>
+      <w:r>
+        <w:rPr>
+          <w:noProof/>
+        </w:rPr>
+        <w:t>3</w:t>
+      </w:r>
+      <w:r>
+        <w:rPr>
+          <w:noProof/>
+        </w:rPr>
+        <w:fldChar w:fldCharType="end"/>
+      </w:r>
+      <w:r>
+        <w:noBreakHyphen/>
+      </w:r>
+      <w:r>
+        <w:fldChar w:fldCharType="begin"/>
+      </w:r>
+      <w:r>
+        <w:instrText xml:space="preserve"> SEQ B</w:instrText>
+      </w:r>
+      <w:r>
+        <w:instrText>ả</w:instrText>
+      </w:r>
+      <w:r>
+        <w:instrText xml:space="preserve">ng \* ARABIC \s 1 </w:instrText>
+      </w:r>
+      <w:r>
+        <w:fldChar w:fldCharType="separate"/>
+      </w:r>
+      <w:r>
+        <w:rPr>
+          <w:noProof/>
+        </w:rPr>
+        <w:t>8</w:t>
+      </w:r>
+      <w:r>
+        <w:rPr>
+          <w:noProof/>
+        </w:rPr>
+        <w:fldChar w:fldCharType="end"/>
+      </w:r>
+      <w:r>
+        <w:t>: Tìm kiếm loại</w:t>
+      </w:r>
+    </w:p>
+    <w:tbl>
+      <w:tblPr>
+        <w:tblStyle w:val="TableGrid"/>
+        <w:tblW w:w="0" w:type="auto"/>
+        <w:tblLook w:val="04A0" w:firstRow="1" w:lastRow="0" w:firstColumn="1" w:lastColumn="0" w:noHBand="0" w:noVBand="1"/>
+      </w:tblPr>
+      <w:tblGrid>
+        <w:gridCol w:w="4508"/>
+        <w:gridCol w:w="4508"/>
+      </w:tblGrid>
+      <w:tr>
+        <w:tc>
+          <w:tcPr>
+            <w:tcW w:w="4508" w:type="dxa"/>
+          </w:tcPr>
+          <w:p>
+            <w:pPr>
+              <w:ind w:firstLine="0"/>
+            </w:pPr>
+            <w:r>
+              <w:t>Tên usecase</w:t>
+            </w:r>
+          </w:p>
+        </w:tc>
+        <w:tc>
+          <w:tcPr>
+            <w:tcW w:w="4508" w:type="dxa"/>
+          </w:tcPr>
+          <w:p>
+            <w:pPr>
+              <w:ind w:firstLine="0"/>
+            </w:pPr>
+            <w:r>
+              <w:t>Tìm kiếm loại</w:t>
+            </w:r>
+          </w:p>
+        </w:tc>
+      </w:tr>
+      <w:tr>
+        <w:tc>
+          <w:tcPr>
+            <w:tcW w:w="4508" w:type="dxa"/>
+          </w:tcPr>
+          <w:p>
+            <w:pPr>
+              <w:ind w:firstLine="0"/>
+            </w:pPr>
+            <w:r>
+              <w:t>Tác nhân</w:t>
+            </w:r>
+          </w:p>
+        </w:tc>
+        <w:tc>
+          <w:tcPr>
+            <w:tcW w:w="4508" w:type="dxa"/>
+          </w:tcPr>
+          <w:p>
+            <w:pPr>
+              <w:ind w:firstLine="0"/>
+            </w:pPr>
+            <w:r>
+              <w:t>Member,Admin</w:t>
+            </w:r>
+          </w:p>
+        </w:tc>
+      </w:tr>
+      <w:tr>
+        <w:tc>
+          <w:tcPr>
+            <w:tcW w:w="4508" w:type="dxa"/>
+          </w:tcPr>
+          <w:p>
+            <w:pPr>
+              <w:ind w:firstLine="0"/>
+            </w:pPr>
+            <w:r>
+              <w:t>Tóm tắt</w:t>
+            </w:r>
+          </w:p>
+        </w:tc>
+        <w:tc>
+          <w:tcPr>
+            <w:tcW w:w="4508" w:type="dxa"/>
+          </w:tcPr>
+          <w:p>
+            <w:pPr>
+              <w:ind w:firstLine="0"/>
+            </w:pPr>
+            <w:r>
+              <w:t>Hiển thị tìm kiếm loại</w:t>
+            </w:r>
+          </w:p>
+        </w:tc>
+      </w:tr>
+      <w:tr>
+        <w:tc>
+          <w:tcPr>
+            <w:tcW w:w="4508" w:type="dxa"/>
+          </w:tcPr>
+          <w:p>
+            <w:pPr>
+              <w:ind w:firstLine="0"/>
+            </w:pPr>
+            <w:r>
+              <w:t>Điều kiện kiên quyết</w:t>
+            </w:r>
+          </w:p>
+        </w:tc>
+        <w:tc>
+          <w:tcPr>
+            <w:tcW w:w="4508" w:type="dxa"/>
+          </w:tcPr>
+          <w:p>
+            <w:pPr>
+              <w:ind w:firstLine="0"/>
+            </w:pPr>
+            <w:r>
+              <w:t>Đăng nhập thành công và đã được phân quyền</w:t>
+            </w:r>
+          </w:p>
+        </w:tc>
+      </w:tr>
+      <w:tr>
+        <w:tc>
+          <w:tcPr>
+            <w:tcW w:w="4508" w:type="dxa"/>
+          </w:tcPr>
+          <w:p>
+            <w:pPr>
+              <w:ind w:firstLine="0"/>
+            </w:pPr>
+            <w:r>
+              <w:t>Kết quả</w:t>
+            </w:r>
+          </w:p>
+        </w:tc>
+        <w:tc>
+          <w:tcPr>
+            <w:tcW w:w="4508" w:type="dxa"/>
+          </w:tcPr>
+          <w:p>
+            <w:pPr>
+              <w:ind w:firstLine="0"/>
+            </w:pPr>
+            <w:r>
+              <w:t>Tìm kiếm được loại sản phẩm</w:t>
+            </w:r>
+          </w:p>
+        </w:tc>
+      </w:tr>
+      <w:tr>
+        <w:tc>
+          <w:tcPr>
+            <w:tcW w:w="4508" w:type="dxa"/>
+          </w:tcPr>
+          <w:p>
+            <w:pPr>
+              <w:ind w:firstLine="0"/>
+            </w:pPr>
+            <w:r>
+              <w:t>Kịch bản chính</w:t>
+            </w:r>
+          </w:p>
+        </w:tc>
+        <w:tc>
+          <w:tcPr>
+            <w:tcW w:w="4508" w:type="dxa"/>
+          </w:tcPr>
+          <w:p>
+            <w:pPr>
+              <w:pStyle w:val="OptionTable"/>
+              <w:numPr>
+                <w:ilvl w:val="0"/>
+                <w:numId w:val="13"/>
+              </w:numPr>
+              <w:ind w:left="331"/>
+            </w:pPr>
+            <w:r>
+              <w:t>Hiển thị Loại đã tìm được</w:t>
+            </w:r>
+          </w:p>
+          <w:p>
+            <w:pPr>
+              <w:pStyle w:val="NumberListTable1"/>
+              <w:numPr>
+                <w:ilvl w:val="0"/>
+                <w:numId w:val="35"/>
+              </w:numPr>
+            </w:pPr>
+            <w:r>
+              <w:t>Actor chọn đăng nhập</w:t>
+            </w:r>
+          </w:p>
+          <w:p>
+            <w:pPr>
+              <w:pStyle w:val="NumberListTable1"/>
+              <w:numPr>
+                <w:ilvl w:val="0"/>
+                <w:numId w:val="35"/>
+              </w:numPr>
+            </w:pPr>
+            <w:r>
+              <w:t>Vào trang quản trị</w:t>
+            </w:r>
+          </w:p>
+          <w:p>
+            <w:pPr>
+              <w:pStyle w:val="NumberListTable1"/>
+              <w:numPr>
+                <w:ilvl w:val="0"/>
+                <w:numId w:val="35"/>
+              </w:numPr>
+            </w:pPr>
+            <w:r>
+              <w:t>Chọn mục quản lí sản phẩm.</w:t>
+            </w:r>
+          </w:p>
+          <w:p>
+            <w:pPr>
+              <w:pStyle w:val="NumberListTable1"/>
+              <w:numPr>
+                <w:ilvl w:val="0"/>
+                <w:numId w:val="35"/>
+              </w:numPr>
+            </w:pPr>
+            <w:r>
+              <w:t>Hiển thị sản phẩm và loại.</w:t>
+            </w:r>
+          </w:p>
+          <w:p>
+            <w:pPr>
+              <w:pStyle w:val="NumberListTable1"/>
+              <w:numPr>
+                <w:ilvl w:val="0"/>
+                <w:numId w:val="35"/>
+              </w:numPr>
+            </w:pPr>
+            <w:r>
+              <w:t>Chọn hiển thị loại.</w:t>
+            </w:r>
+          </w:p>
+          <w:p>
+            <w:pPr>
+              <w:pStyle w:val="NumberListTable1"/>
+              <w:numPr>
+                <w:ilvl w:val="0"/>
+                <w:numId w:val="35"/>
+              </w:numPr>
+            </w:pPr>
+            <w:r>
+              <w:t>Nhập vào ô tìm kiếm</w:t>
+            </w:r>
+          </w:p>
+          <w:p>
+            <w:pPr>
+              <w:pStyle w:val="NumberListTable1"/>
+              <w:numPr>
+                <w:ilvl w:val="0"/>
+                <w:numId w:val="35"/>
+              </w:numPr>
+            </w:pPr>
+            <w:r>
+              <w:t>Hiển thị loại đã tìm được</w:t>
+            </w:r>
+          </w:p>
+          <w:p>
+            <w:pPr>
+              <w:pStyle w:val="NumberListTable1"/>
+              <w:numPr>
+                <w:ilvl w:val="0"/>
+                <w:numId w:val="34"/>
+              </w:numPr>
+              <w:ind w:left="331"/>
+            </w:pPr>
+            <w:r>
+              <w:lastRenderedPageBreak/>
+              <w:t>Không có loại đó.</w:t>
+            </w:r>
+          </w:p>
+          <w:p>
+            <w:pPr>
+              <w:pStyle w:val="NumberListTable1"/>
+              <w:numPr>
+                <w:ilvl w:val="0"/>
+                <w:numId w:val="36"/>
+              </w:numPr>
+            </w:pPr>
+            <w:r>
+              <w:t>Thông báo không tìm thấy</w:t>
+            </w:r>
+          </w:p>
+        </w:tc>
+      </w:tr>
+    </w:tbl>
+    <w:p/>
+    <w:p>
+      <w:pPr>
+        <w:pStyle w:val="Caption"/>
+        <w:keepNext/>
+        <w:jc w:val="left"/>
+      </w:pPr>
+      <w:r>
+        <w:t xml:space="preserve">Bảng </w:t>
+      </w:r>
+      <w:r>
+        <w:fldChar w:fldCharType="begin"/>
+      </w:r>
+      <w:r>
+        <w:instrText xml:space="preserve"> STYLEREF 1 \s </w:instrText>
+      </w:r>
+      <w:r>
+        <w:fldChar w:fldCharType="separate"/>
+      </w:r>
+      <w:r>
+        <w:rPr>
+          <w:noProof/>
+        </w:rPr>
+        <w:t>3</w:t>
+      </w:r>
+      <w:r>
+        <w:rPr>
+          <w:noProof/>
+        </w:rPr>
+        <w:fldChar w:fldCharType="end"/>
+      </w:r>
+      <w:r>
+        <w:noBreakHyphen/>
+      </w:r>
+      <w:r>
+        <w:fldChar w:fldCharType="begin"/>
+      </w:r>
+      <w:r>
+        <w:instrText xml:space="preserve"> SEQ B</w:instrText>
+      </w:r>
+      <w:r>
+        <w:instrText>ả</w:instrText>
+      </w:r>
+      <w:r>
+        <w:instrText xml:space="preserve">ng \* ARABIC \s 1 </w:instrText>
+      </w:r>
+      <w:r>
+        <w:fldChar w:fldCharType="separate"/>
+      </w:r>
+      <w:r>
+        <w:rPr>
+          <w:noProof/>
+        </w:rPr>
+        <w:t>9</w:t>
+      </w:r>
+      <w:r>
+        <w:rPr>
+          <w:noProof/>
+        </w:rPr>
+        <w:fldChar w:fldCharType="end"/>
+      </w:r>
+      <w:r>
+        <w:t>:Hiển thị sản phẩm</w:t>
+      </w:r>
+    </w:p>
+    <w:tbl>
+      <w:tblPr>
+        <w:tblStyle w:val="TableGrid"/>
+        <w:tblW w:w="0" w:type="auto"/>
+        <w:tblLook w:val="04A0" w:firstRow="1" w:lastRow="0" w:firstColumn="1" w:lastColumn="0" w:noHBand="0" w:noVBand="1"/>
+      </w:tblPr>
+      <w:tblGrid>
+        <w:gridCol w:w="4508"/>
+        <w:gridCol w:w="4508"/>
+      </w:tblGrid>
+      <w:tr>
+        <w:tc>
+          <w:tcPr>
+            <w:tcW w:w="4508" w:type="dxa"/>
+          </w:tcPr>
+          <w:p>
+            <w:pPr>
+              <w:ind w:firstLine="0"/>
+            </w:pPr>
+            <w:r>
+              <w:t>Tên usecase</w:t>
+            </w:r>
+          </w:p>
+        </w:tc>
+        <w:tc>
+          <w:tcPr>
+            <w:tcW w:w="4508" w:type="dxa"/>
+          </w:tcPr>
+          <w:p>
+            <w:pPr>
+              <w:ind w:firstLine="0"/>
+            </w:pPr>
+            <w:r>
+              <w:t>Hiển thị sản phẩm</w:t>
+            </w:r>
+          </w:p>
+        </w:tc>
+      </w:tr>
+      <w:tr>
+        <w:tc>
+          <w:tcPr>
+            <w:tcW w:w="4508" w:type="dxa"/>
+          </w:tcPr>
+          <w:p>
+            <w:pPr>
+              <w:ind w:firstLine="0"/>
+            </w:pPr>
+            <w:r>
+              <w:t>Tác nhân</w:t>
+            </w:r>
+          </w:p>
+        </w:tc>
+        <w:tc>
+          <w:tcPr>
+            <w:tcW w:w="4508" w:type="dxa"/>
+          </w:tcPr>
+          <w:p>
+            <w:pPr>
+              <w:ind w:firstLine="0"/>
+            </w:pPr>
+            <w:r>
+              <w:t>Member,Admin</w:t>
+            </w:r>
+          </w:p>
+        </w:tc>
+      </w:tr>
+      <w:tr>
+        <w:tc>
+          <w:tcPr>
+            <w:tcW w:w="4508" w:type="dxa"/>
+          </w:tcPr>
+          <w:p>
+            <w:pPr>
+              <w:ind w:firstLine="0"/>
+            </w:pPr>
+            <w:r>
+              <w:t>Tóm tắt</w:t>
+            </w:r>
+          </w:p>
+        </w:tc>
+        <w:tc>
+          <w:tcPr>
+            <w:tcW w:w="4508" w:type="dxa"/>
+          </w:tcPr>
+          <w:p>
+            <w:pPr>
+              <w:ind w:firstLine="0"/>
+            </w:pPr>
+            <w:r>
+              <w:t>Hiển thị sản phẩm có các chức năng thêm, sửa ,xóa ,tìm kiếm</w:t>
+            </w:r>
+          </w:p>
+        </w:tc>
+      </w:tr>
+      <w:tr>
+        <w:tc>
+          <w:tcPr>
+            <w:tcW w:w="4508" w:type="dxa"/>
+          </w:tcPr>
+          <w:p>
+            <w:pPr>
+              <w:ind w:firstLine="0"/>
+            </w:pPr>
+            <w:r>
+              <w:t>Điều kiện kiên quyết</w:t>
+            </w:r>
+          </w:p>
+        </w:tc>
+        <w:tc>
+          <w:tcPr>
+            <w:tcW w:w="4508" w:type="dxa"/>
+          </w:tcPr>
+          <w:p>
+            <w:pPr>
+              <w:ind w:firstLine="0"/>
+            </w:pPr>
+            <w:r>
+              <w:t>Đăng nhập thành công và đã được phân quyền</w:t>
+            </w:r>
+          </w:p>
+        </w:tc>
+      </w:tr>
+      <w:tr>
+        <w:tc>
+          <w:tcPr>
+            <w:tcW w:w="4508" w:type="dxa"/>
+          </w:tcPr>
+          <w:p>
+            <w:pPr>
+              <w:ind w:firstLine="0"/>
+            </w:pPr>
+            <w:r>
+              <w:t>Kết quả</w:t>
+            </w:r>
+          </w:p>
+        </w:tc>
+        <w:tc>
+          <w:tcPr>
+            <w:tcW w:w="4508" w:type="dxa"/>
+          </w:tcPr>
+          <w:p>
+            <w:pPr>
+              <w:ind w:firstLine="0"/>
+            </w:pPr>
+            <w:r>
+              <w:t>Hiển thị sản phẩm và các chức năng mở rộng</w:t>
+            </w:r>
+          </w:p>
+        </w:tc>
+      </w:tr>
+      <w:tr>
+        <w:tc>
+          <w:tcPr>
+            <w:tcW w:w="4508" w:type="dxa"/>
+          </w:tcPr>
+          <w:p>
+            <w:pPr>
+              <w:ind w:firstLine="0"/>
+            </w:pPr>
+            <w:r>
+              <w:t>Kịch bản chính</w:t>
+            </w:r>
+          </w:p>
+        </w:tc>
+        <w:tc>
+          <w:tcPr>
+            <w:tcW w:w="4508" w:type="dxa"/>
+          </w:tcPr>
+          <w:p>
+            <w:pPr>
+              <w:pStyle w:val="OptionTable"/>
+              <w:numPr>
+                <w:ilvl w:val="0"/>
+                <w:numId w:val="13"/>
+              </w:numPr>
+              <w:ind w:left="331"/>
+            </w:pPr>
+            <w:r>
+              <w:t>Hiển thị sản phẩm</w:t>
+            </w:r>
+          </w:p>
+          <w:p>
+            <w:pPr>
+              <w:pStyle w:val="NumberListTable1"/>
+              <w:numPr>
+                <w:ilvl w:val="0"/>
+                <w:numId w:val="37"/>
+              </w:numPr>
+            </w:pPr>
+            <w:r>
+              <w:t>Actor chọn đăng nhập</w:t>
+            </w:r>
+          </w:p>
+          <w:p>
+            <w:pPr>
+              <w:pStyle w:val="NumberListTable1"/>
+              <w:numPr>
+                <w:ilvl w:val="0"/>
+                <w:numId w:val="37"/>
+              </w:numPr>
+            </w:pPr>
+            <w:r>
+              <w:t>Vào trang quản trị</w:t>
+            </w:r>
+          </w:p>
+          <w:p>
+            <w:pPr>
+              <w:pStyle w:val="NumberListTable1"/>
+              <w:numPr>
+                <w:ilvl w:val="0"/>
+                <w:numId w:val="37"/>
+              </w:numPr>
+            </w:pPr>
+            <w:r>
+              <w:t>Chọn mục quản lí sản phẩm.</w:t>
+            </w:r>
+          </w:p>
+          <w:p>
+            <w:pPr>
+              <w:pStyle w:val="NumberListTable1"/>
+              <w:numPr>
+                <w:ilvl w:val="0"/>
+                <w:numId w:val="37"/>
+              </w:numPr>
+            </w:pPr>
+            <w:r>
+              <w:t>Hiển thị sản phẩm và loại.</w:t>
+            </w:r>
+          </w:p>
+          <w:p>
+            <w:pPr>
+              <w:pStyle w:val="NumberListTable1"/>
+              <w:numPr>
+                <w:ilvl w:val="0"/>
+                <w:numId w:val="37"/>
+              </w:numPr>
+            </w:pPr>
+            <w:r>
+              <w:t>Chọn hiển thị sản phẩm.</w:t>
+            </w:r>
+          </w:p>
+        </w:tc>
+      </w:tr>
+    </w:tbl>
+    <w:p/>
+    <w:p/>
+    <w:p/>
+    <w:p/>
+    <w:p/>
+    <w:p/>
+    <w:p/>
+    <w:p/>
+    <w:p/>
+    <w:p>
+      <w:pPr>
+        <w:pStyle w:val="Caption"/>
+        <w:keepNext/>
+        <w:jc w:val="left"/>
+      </w:pPr>
+      <w:r>
+        <w:t xml:space="preserve">Bảng </w:t>
+      </w:r>
+      <w:r>
+        <w:fldChar w:fldCharType="begin"/>
+      </w:r>
+      <w:r>
+        <w:instrText xml:space="preserve"> STYLEREF 1 \s </w:instrText>
+      </w:r>
+      <w:r>
+        <w:fldChar w:fldCharType="separate"/>
+      </w:r>
+      <w:r>
+        <w:rPr>
+          <w:noProof/>
+        </w:rPr>
+        <w:t>3</w:t>
+      </w:r>
+      <w:r>
+        <w:rPr>
+          <w:noProof/>
+        </w:rPr>
+        <w:fldChar w:fldCharType="end"/>
+      </w:r>
+      <w:r>
+        <w:noBreakHyphen/>
+      </w:r>
+      <w:r>
+        <w:fldChar w:fldCharType="begin"/>
+      </w:r>
+      <w:r>
+        <w:instrText xml:space="preserve"> SEQ B</w:instrText>
+      </w:r>
+      <w:r>
+        <w:instrText>ả</w:instrText>
+      </w:r>
+      <w:r>
+        <w:instrText xml:space="preserve">ng \* ARABIC \s 1 </w:instrText>
+      </w:r>
+      <w:r>
+        <w:fldChar w:fldCharType="separate"/>
+      </w:r>
+      <w:r>
+        <w:rPr>
+          <w:noProof/>
+        </w:rPr>
+        <w:t>10</w:t>
+      </w:r>
+      <w:r>
+        <w:rPr>
+          <w:noProof/>
+        </w:rPr>
+        <w:fldChar w:fldCharType="end"/>
+      </w:r>
+      <w:r>
+        <w:t>: Tìm kiếm sản phẩm</w:t>
+      </w:r>
+    </w:p>
+    <w:tbl>
+      <w:tblPr>
+        <w:tblStyle w:val="TableGrid"/>
+        <w:tblW w:w="0" w:type="auto"/>
+        <w:tblLook w:val="04A0" w:firstRow="1" w:lastRow="0" w:firstColumn="1" w:lastColumn="0" w:noHBand="0" w:noVBand="1"/>
+      </w:tblPr>
+      <w:tblGrid>
+        <w:gridCol w:w="4508"/>
+        <w:gridCol w:w="4508"/>
+      </w:tblGrid>
+      <w:tr>
+        <w:tc>
+          <w:tcPr>
+            <w:tcW w:w="4508" w:type="dxa"/>
+          </w:tcPr>
+          <w:p>
+            <w:pPr>
+              <w:ind w:firstLine="0"/>
+            </w:pPr>
+            <w:r>
+              <w:t>Tên usecase</w:t>
+            </w:r>
+          </w:p>
+        </w:tc>
+        <w:tc>
+          <w:tcPr>
+            <w:tcW w:w="4508" w:type="dxa"/>
+          </w:tcPr>
+          <w:p>
+            <w:pPr>
+              <w:ind w:firstLine="0"/>
+            </w:pPr>
+            <w:r>
+              <w:t>Tìm kiếm sản phẩm</w:t>
+            </w:r>
+          </w:p>
+        </w:tc>
+      </w:tr>
+      <w:tr>
+        <w:tc>
+          <w:tcPr>
+            <w:tcW w:w="4508" w:type="dxa"/>
+          </w:tcPr>
+          <w:p>
+            <w:pPr>
+              <w:ind w:firstLine="0"/>
+            </w:pPr>
+            <w:r>
+              <w:t>Tác nhân</w:t>
+            </w:r>
+          </w:p>
+        </w:tc>
+        <w:tc>
+          <w:tcPr>
+            <w:tcW w:w="4508" w:type="dxa"/>
+          </w:tcPr>
+          <w:p>
+            <w:pPr>
+              <w:ind w:firstLine="0"/>
+            </w:pPr>
+            <w:r>
+              <w:t>Member,Admin</w:t>
+            </w:r>
+          </w:p>
+        </w:tc>
+      </w:tr>
+      <w:tr>
+        <w:tc>
+          <w:tcPr>
+            <w:tcW w:w="4508" w:type="dxa"/>
+          </w:tcPr>
+          <w:p>
+            <w:pPr>
+              <w:ind w:firstLine="0"/>
+            </w:pPr>
+            <w:r>
+              <w:t>Tóm tắt</w:t>
+            </w:r>
+          </w:p>
+        </w:tc>
+        <w:tc>
+          <w:tcPr>
+            <w:tcW w:w="4508" w:type="dxa"/>
+          </w:tcPr>
+          <w:p>
+            <w:pPr>
+              <w:ind w:firstLine="0"/>
+            </w:pPr>
+            <w:r>
+              <w:t>Hiển thị tìm kiếm sản phẩm</w:t>
+            </w:r>
+          </w:p>
+        </w:tc>
+      </w:tr>
+      <w:tr>
+        <w:tc>
+          <w:tcPr>
+            <w:tcW w:w="4508" w:type="dxa"/>
+          </w:tcPr>
+          <w:p>
+            <w:pPr>
+              <w:ind w:firstLine="0"/>
+            </w:pPr>
+            <w:r>
+              <w:lastRenderedPageBreak/>
+              <w:t>Điều kiện kiên quyết</w:t>
+            </w:r>
+          </w:p>
+        </w:tc>
+        <w:tc>
+          <w:tcPr>
+            <w:tcW w:w="4508" w:type="dxa"/>
+          </w:tcPr>
+          <w:p>
+            <w:pPr>
+              <w:ind w:firstLine="0"/>
+            </w:pPr>
+            <w:r>
+              <w:t>Đăng nhập thành công và đã được phân quyền</w:t>
+            </w:r>
+          </w:p>
+        </w:tc>
+      </w:tr>
+      <w:tr>
+        <w:tc>
+          <w:tcPr>
+            <w:tcW w:w="4508" w:type="dxa"/>
+          </w:tcPr>
+          <w:p>
+            <w:pPr>
+              <w:ind w:firstLine="0"/>
+            </w:pPr>
+            <w:r>
+              <w:t>Kết quả</w:t>
+            </w:r>
+          </w:p>
+        </w:tc>
+        <w:tc>
+          <w:tcPr>
+            <w:tcW w:w="4508" w:type="dxa"/>
+          </w:tcPr>
+          <w:p>
+            <w:pPr>
+              <w:ind w:firstLine="0"/>
+            </w:pPr>
+            <w:r>
+              <w:t>Tìm kiếm được Sản phẩm</w:t>
+            </w:r>
+          </w:p>
+        </w:tc>
+      </w:tr>
+      <w:tr>
+        <w:tc>
+          <w:tcPr>
+            <w:tcW w:w="4508" w:type="dxa"/>
+          </w:tcPr>
+          <w:p>
+            <w:pPr>
+              <w:ind w:firstLine="0"/>
+            </w:pPr>
+            <w:r>
+              <w:t>Kịch bản chính</w:t>
+            </w:r>
+          </w:p>
+        </w:tc>
+        <w:tc>
+          <w:tcPr>
+            <w:tcW w:w="4508" w:type="dxa"/>
+          </w:tcPr>
+          <w:p>
+            <w:pPr>
+              <w:pStyle w:val="OptionTable"/>
+              <w:numPr>
+                <w:ilvl w:val="0"/>
+                <w:numId w:val="13"/>
+              </w:numPr>
+              <w:ind w:left="331"/>
+            </w:pPr>
+            <w:r>
+              <w:t>Hiển thị Sản phẩm đã tìm được</w:t>
+            </w:r>
+          </w:p>
+          <w:p>
+            <w:pPr>
+              <w:pStyle w:val="NumberListTable1"/>
+              <w:numPr>
+                <w:ilvl w:val="0"/>
+                <w:numId w:val="40"/>
+              </w:numPr>
+              <w:ind w:left="331"/>
+            </w:pPr>
+            <w:r>
+              <w:t>Actor chọn đăng nhập</w:t>
+            </w:r>
+          </w:p>
+          <w:p>
+            <w:pPr>
+              <w:pStyle w:val="NumberListTable1"/>
+              <w:numPr>
+                <w:ilvl w:val="0"/>
+                <w:numId w:val="40"/>
+              </w:numPr>
+              <w:ind w:left="331"/>
+            </w:pPr>
+            <w:r>
+              <w:t>Vào trang quản trị</w:t>
+            </w:r>
+          </w:p>
+          <w:p>
+            <w:pPr>
+              <w:pStyle w:val="NumberListTable1"/>
+              <w:numPr>
+                <w:ilvl w:val="0"/>
+                <w:numId w:val="40"/>
+              </w:numPr>
+              <w:ind w:left="331"/>
+            </w:pPr>
+            <w:r>
+              <w:t>Chọn mục quản lí sản phẩm.</w:t>
+            </w:r>
+          </w:p>
+          <w:p>
+            <w:pPr>
+              <w:pStyle w:val="NumberListTable1"/>
+              <w:numPr>
+                <w:ilvl w:val="0"/>
+                <w:numId w:val="40"/>
+              </w:numPr>
+              <w:ind w:left="331"/>
+            </w:pPr>
+            <w:r>
+              <w:t>Hiển thị sản phẩm và loại.</w:t>
+            </w:r>
+          </w:p>
+          <w:p>
+            <w:pPr>
+              <w:pStyle w:val="NumberListTable1"/>
+              <w:numPr>
+                <w:ilvl w:val="0"/>
+                <w:numId w:val="40"/>
+              </w:numPr>
+              <w:ind w:left="331"/>
+            </w:pPr>
+            <w:r>
+              <w:t>Chọn hiển thị sản phẩm.</w:t>
+            </w:r>
+          </w:p>
+          <w:p>
+            <w:pPr>
+              <w:pStyle w:val="NumberListTable1"/>
+              <w:numPr>
+                <w:ilvl w:val="0"/>
+                <w:numId w:val="40"/>
+              </w:numPr>
+              <w:ind w:left="331"/>
+            </w:pPr>
+            <w:r>
+              <w:t>Nhập vào ô tìm kiếm</w:t>
+            </w:r>
+          </w:p>
+          <w:p>
+            <w:pPr>
+              <w:pStyle w:val="NumberListTable1"/>
+              <w:numPr>
+                <w:ilvl w:val="0"/>
+                <w:numId w:val="40"/>
+              </w:numPr>
+              <w:ind w:left="331"/>
+            </w:pPr>
+            <w:r>
+              <w:t>Hiển thị sản phẩm đã tìm được</w:t>
+            </w:r>
+          </w:p>
+          <w:p>
+            <w:pPr>
+              <w:pStyle w:val="NumberListTable1"/>
+              <w:numPr>
+                <w:ilvl w:val="0"/>
+                <w:numId w:val="34"/>
+              </w:numPr>
+              <w:ind w:left="331"/>
+            </w:pPr>
+            <w:r>
+              <w:t>Không có sản phẩm đó.</w:t>
+            </w:r>
+          </w:p>
+          <w:p>
+            <w:pPr>
+              <w:pStyle w:val="NumberListTable1"/>
+              <w:numPr>
+                <w:ilvl w:val="0"/>
+                <w:numId w:val="41"/>
+              </w:numPr>
+              <w:ind w:left="331" w:hanging="331"/>
+            </w:pPr>
+            <w:r>
+              <w:t>Thông báo không tìm thấy</w:t>
+            </w:r>
+          </w:p>
+        </w:tc>
+      </w:tr>
+    </w:tbl>
+    <w:p/>
+    <w:p>
+      <w:pPr>
+        <w:pStyle w:val="Caption"/>
+        <w:keepNext/>
+        <w:jc w:val="left"/>
+      </w:pPr>
+      <w:r>
+        <w:t xml:space="preserve">Bảng </w:t>
+      </w:r>
+      <w:r>
+        <w:fldChar w:fldCharType="begin"/>
+      </w:r>
+      <w:r>
+        <w:instrText xml:space="preserve"> STYLEREF 1 \s </w:instrText>
+      </w:r>
+      <w:r>
+        <w:fldChar w:fldCharType="separate"/>
+      </w:r>
+      <w:r>
+        <w:rPr>
+          <w:noProof/>
+        </w:rPr>
+        <w:t>3</w:t>
+      </w:r>
+      <w:r>
+        <w:rPr>
+          <w:noProof/>
+        </w:rPr>
+        <w:fldChar w:fldCharType="end"/>
+      </w:r>
+      <w:r>
+        <w:noBreakHyphen/>
+      </w:r>
+      <w:r>
+        <w:fldChar w:fldCharType="begin"/>
+      </w:r>
+      <w:r>
+        <w:instrText xml:space="preserve"> SEQ B</w:instrText>
+      </w:r>
+      <w:r>
+        <w:instrText>ả</w:instrText>
+      </w:r>
+      <w:r>
+        <w:instrText xml:space="preserve">ng \* ARABIC \s 1 </w:instrText>
+      </w:r>
+      <w:r>
+        <w:fldChar w:fldCharType="separate"/>
+      </w:r>
+      <w:r>
+        <w:rPr>
+          <w:noProof/>
+        </w:rPr>
+        <w:t>11</w:t>
+      </w:r>
+      <w:r>
+        <w:rPr>
+          <w:noProof/>
+        </w:rPr>
+        <w:fldChar w:fldCharType="end"/>
+      </w:r>
+      <w:r>
+        <w:t>: Thêm 1 sản phẩm</w:t>
+      </w:r>
+    </w:p>
+    <w:tbl>
+      <w:tblPr>
+        <w:tblStyle w:val="TableGrid"/>
+        <w:tblW w:w="0" w:type="auto"/>
+        <w:tblLook w:val="04A0" w:firstRow="1" w:lastRow="0" w:firstColumn="1" w:lastColumn="0" w:noHBand="0" w:noVBand="1"/>
+      </w:tblPr>
+      <w:tblGrid>
+        <w:gridCol w:w="4508"/>
+        <w:gridCol w:w="4508"/>
+      </w:tblGrid>
+      <w:tr>
+        <w:tc>
+          <w:tcPr>
+            <w:tcW w:w="4508" w:type="dxa"/>
+          </w:tcPr>
+          <w:p>
+            <w:pPr>
+              <w:ind w:firstLine="0"/>
+            </w:pPr>
+            <w:r>
+              <w:t>Tên usecase</w:t>
+            </w:r>
+          </w:p>
+        </w:tc>
+        <w:tc>
+          <w:tcPr>
+            <w:tcW w:w="4508" w:type="dxa"/>
+          </w:tcPr>
+          <w:p>
+            <w:pPr>
+              <w:ind w:firstLine="0"/>
+            </w:pPr>
+            <w:r>
+              <w:t xml:space="preserve">Thêm </w:t>
+            </w:r>
+            <w:r>
+              <w:t xml:space="preserve">1 </w:t>
+            </w:r>
+            <w:r>
+              <w:t>sản phẩm</w:t>
+            </w:r>
+          </w:p>
+        </w:tc>
+      </w:tr>
+      <w:tr>
+        <w:tc>
+          <w:tcPr>
+            <w:tcW w:w="4508" w:type="dxa"/>
+          </w:tcPr>
+          <w:p>
+            <w:pPr>
+              <w:ind w:firstLine="0"/>
+            </w:pPr>
+            <w:r>
+              <w:t>Tác nhân</w:t>
+            </w:r>
+          </w:p>
+        </w:tc>
+        <w:tc>
+          <w:tcPr>
+            <w:tcW w:w="4508" w:type="dxa"/>
+          </w:tcPr>
+          <w:p>
+            <w:pPr>
+              <w:ind w:firstLine="0"/>
+            </w:pPr>
+            <w:r>
+              <w:t>Member,Admin</w:t>
+            </w:r>
+          </w:p>
+        </w:tc>
+      </w:tr>
+      <w:tr>
+        <w:tc>
+          <w:tcPr>
+            <w:tcW w:w="4508" w:type="dxa"/>
+          </w:tcPr>
+          <w:p>
+            <w:pPr>
+              <w:ind w:firstLine="0"/>
+            </w:pPr>
+            <w:r>
+              <w:t>Tóm tắt</w:t>
+            </w:r>
+          </w:p>
+        </w:tc>
+        <w:tc>
+          <w:tcPr>
+            <w:tcW w:w="4508" w:type="dxa"/>
+          </w:tcPr>
+          <w:p>
+            <w:pPr>
+              <w:ind w:firstLine="0"/>
+            </w:pPr>
+            <w:r>
+              <w:t>Hiển thị thêm sản phẩm</w:t>
+            </w:r>
+          </w:p>
+        </w:tc>
+      </w:tr>
+      <w:tr>
+        <w:tc>
+          <w:tcPr>
+            <w:tcW w:w="4508" w:type="dxa"/>
+          </w:tcPr>
+          <w:p>
+            <w:pPr>
+              <w:ind w:firstLine="0"/>
+            </w:pPr>
+            <w:r>
+              <w:t>Điều kiện kiên quyết</w:t>
+            </w:r>
+          </w:p>
+        </w:tc>
+        <w:tc>
+          <w:tcPr>
+            <w:tcW w:w="4508" w:type="dxa"/>
+          </w:tcPr>
+          <w:p>
+            <w:pPr>
+              <w:ind w:firstLine="0"/>
+            </w:pPr>
+            <w:r>
+              <w:t>Đăng nhập thành công và đã được phân quyền</w:t>
+            </w:r>
+          </w:p>
+        </w:tc>
+      </w:tr>
+      <w:tr>
+        <w:tc>
+          <w:tcPr>
+            <w:tcW w:w="4508" w:type="dxa"/>
+          </w:tcPr>
+          <w:p>
+            <w:pPr>
+              <w:ind w:firstLine="0"/>
+            </w:pPr>
+            <w:r>
+              <w:t>Kết quả</w:t>
+            </w:r>
+          </w:p>
+        </w:tc>
+        <w:tc>
+          <w:tcPr>
+            <w:tcW w:w="4508" w:type="dxa"/>
+          </w:tcPr>
+          <w:p>
+            <w:pPr>
+              <w:ind w:firstLine="0"/>
+            </w:pPr>
+            <w:r>
+              <w:t>Thêm sản phẩm</w:t>
+            </w:r>
+          </w:p>
+        </w:tc>
+      </w:tr>
+      <w:tr>
+        <w:tc>
+          <w:tcPr>
+            <w:tcW w:w="4508" w:type="dxa"/>
+          </w:tcPr>
+          <w:p>
+            <w:pPr>
+              <w:ind w:firstLine="0"/>
+            </w:pPr>
+            <w:r>
+              <w:t>Kịch bản chính</w:t>
+            </w:r>
+          </w:p>
+        </w:tc>
+        <w:tc>
+          <w:tcPr>
+            <w:tcW w:w="4508" w:type="dxa"/>
+          </w:tcPr>
+          <w:p>
+            <w:pPr>
+              <w:pStyle w:val="OptionTable"/>
+              <w:numPr>
+                <w:ilvl w:val="0"/>
+                <w:numId w:val="13"/>
+              </w:numPr>
+              <w:ind w:left="331"/>
+            </w:pPr>
+            <w:r>
+              <w:t>Hiển thị</w:t>
+            </w:r>
+            <w:r>
+              <w:t xml:space="preserve"> s</w:t>
+            </w:r>
+            <w:r>
+              <w:t>ản phẩm</w:t>
+            </w:r>
+            <w:r>
+              <w:t xml:space="preserve"> đã</w:t>
+            </w:r>
+            <w:r>
+              <w:t xml:space="preserve"> thêm thành công</w:t>
+            </w:r>
+            <w:r>
+              <w:t>.</w:t>
+            </w:r>
+          </w:p>
+          <w:p>
+            <w:pPr>
+              <w:pStyle w:val="NumberListTable1"/>
+              <w:numPr>
+                <w:ilvl w:val="0"/>
+                <w:numId w:val="44"/>
+              </w:numPr>
+              <w:ind w:left="331" w:hanging="270"/>
+            </w:pPr>
+            <w:r>
+              <w:t>Actor chọn đăng nhập</w:t>
+            </w:r>
+          </w:p>
+          <w:p>
+            <w:pPr>
+              <w:pStyle w:val="NumberListTable1"/>
+              <w:numPr>
+                <w:ilvl w:val="0"/>
+                <w:numId w:val="44"/>
+              </w:numPr>
+              <w:ind w:left="331" w:hanging="270"/>
+            </w:pPr>
+            <w:r>
+              <w:t>Vào trang quản trị</w:t>
+            </w:r>
+          </w:p>
+          <w:p>
+            <w:pPr>
+              <w:pStyle w:val="NumberListTable1"/>
+              <w:numPr>
+                <w:ilvl w:val="0"/>
+                <w:numId w:val="44"/>
+              </w:numPr>
+              <w:ind w:left="331" w:hanging="270"/>
+            </w:pPr>
+            <w:r>
+              <w:t>Chọn mục quản lí sản phẩm.</w:t>
+            </w:r>
+          </w:p>
+          <w:p>
+            <w:pPr>
+              <w:pStyle w:val="NumberListTable1"/>
+              <w:numPr>
+                <w:ilvl w:val="0"/>
+                <w:numId w:val="44"/>
+              </w:numPr>
+              <w:ind w:left="331" w:hanging="270"/>
+            </w:pPr>
+            <w:r>
+              <w:t>Hiển thị sản phẩm và loại.</w:t>
+            </w:r>
+          </w:p>
+          <w:p>
+            <w:pPr>
+              <w:pStyle w:val="NumberListTable1"/>
+              <w:numPr>
+                <w:ilvl w:val="0"/>
+                <w:numId w:val="44"/>
+              </w:numPr>
+              <w:ind w:left="331" w:hanging="270"/>
+            </w:pPr>
+            <w:r>
+              <w:t>Chọn hiển thị sản phẩm.</w:t>
+            </w:r>
+          </w:p>
+          <w:p>
+            <w:pPr>
+              <w:pStyle w:val="NumberListTable1"/>
+              <w:numPr>
+                <w:ilvl w:val="0"/>
+                <w:numId w:val="44"/>
+              </w:numPr>
+              <w:ind w:left="331" w:hanging="270"/>
+            </w:pPr>
+            <w:r>
+              <w:t>Chọn thêm sản phẩm</w:t>
+            </w:r>
+          </w:p>
+          <w:p>
+            <w:pPr>
+              <w:pStyle w:val="NumberListTable1"/>
+              <w:numPr>
+                <w:ilvl w:val="0"/>
+                <w:numId w:val="44"/>
+              </w:numPr>
+              <w:ind w:left="331" w:hanging="270"/>
+            </w:pPr>
+            <w:r>
+              <w:t xml:space="preserve">Hiển thị sản phẩm đã </w:t>
+            </w:r>
+            <w:r>
+              <w:t>thêm</w:t>
+            </w:r>
+            <w:r>
+              <w:t xml:space="preserve"> được</w:t>
+            </w:r>
+          </w:p>
+          <w:p>
+            <w:pPr>
+              <w:pStyle w:val="NumberListTable1"/>
+              <w:numPr>
+                <w:ilvl w:val="0"/>
+                <w:numId w:val="44"/>
+              </w:numPr>
+              <w:ind w:left="331" w:hanging="270"/>
+            </w:pPr>
+            <w:r>
+              <w:lastRenderedPageBreak/>
+              <w:t>Hiển thị hộp thoại thông báo thành công.</w:t>
+            </w:r>
+          </w:p>
+          <w:p>
+            <w:pPr>
+              <w:pStyle w:val="NumberListTable1"/>
+              <w:numPr>
+                <w:ilvl w:val="0"/>
+                <w:numId w:val="44"/>
+              </w:numPr>
+              <w:ind w:left="331" w:hanging="270"/>
+            </w:pPr>
+            <w:r>
+              <w:t>Về trang danh sách sản phẩm</w:t>
+            </w:r>
+          </w:p>
+          <w:p>
+            <w:pPr>
+              <w:pStyle w:val="NumberListTable1"/>
+              <w:numPr>
+                <w:ilvl w:val="0"/>
+                <w:numId w:val="34"/>
+              </w:numPr>
+              <w:ind w:left="331"/>
+            </w:pPr>
+            <w:r>
+              <w:t>Sản phẩm đã</w:t>
+            </w:r>
+            <w:r>
+              <w:t xml:space="preserve"> </w:t>
+            </w:r>
+            <w:r>
+              <w:t>tồn tại</w:t>
+            </w:r>
+          </w:p>
+          <w:p>
+            <w:pPr>
+              <w:pStyle w:val="NumberListTable1"/>
+              <w:numPr>
+                <w:ilvl w:val="0"/>
+                <w:numId w:val="45"/>
+              </w:numPr>
+            </w:pPr>
+            <w:r>
+              <w:t xml:space="preserve">Thông báo </w:t>
+            </w:r>
+            <w:r>
+              <w:t>đã tồn tại</w:t>
+            </w:r>
+          </w:p>
+        </w:tc>
+      </w:tr>
+    </w:tbl>
+    <w:p/>
+    <w:p>
+      <w:pPr>
+        <w:pStyle w:val="Caption"/>
+        <w:keepNext/>
+        <w:jc w:val="left"/>
+      </w:pPr>
+      <w:r>
+        <w:t xml:space="preserve">Bảng </w:t>
+      </w:r>
+      <w:r>
+        <w:fldChar w:fldCharType="begin"/>
+      </w:r>
+      <w:r>
+        <w:instrText xml:space="preserve"> STYLEREF 1 \s </w:instrText>
+      </w:r>
+      <w:r>
+        <w:fldChar w:fldCharType="separate"/>
+      </w:r>
+      <w:r>
+        <w:rPr>
+          <w:noProof/>
+        </w:rPr>
+        <w:t>3</w:t>
+      </w:r>
+      <w:r>
+        <w:rPr>
+          <w:noProof/>
+        </w:rPr>
+        <w:fldChar w:fldCharType="end"/>
+      </w:r>
+      <w:r>
+        <w:noBreakHyphen/>
+      </w:r>
+      <w:r>
+        <w:fldChar w:fldCharType="begin"/>
+      </w:r>
+      <w:r>
+        <w:instrText xml:space="preserve"> SEQ B</w:instrText>
+      </w:r>
+      <w:r>
+        <w:instrText>ả</w:instrText>
+      </w:r>
+      <w:r>
+        <w:instrText xml:space="preserve">ng \* ARABIC \s 1 </w:instrText>
+      </w:r>
+      <w:r>
+        <w:fldChar w:fldCharType="separate"/>
+      </w:r>
+      <w:r>
+        <w:rPr>
+          <w:noProof/>
+        </w:rPr>
+        <w:t>12</w:t>
+      </w:r>
+      <w:r>
+        <w:rPr>
+          <w:noProof/>
+        </w:rPr>
+        <w:fldChar w:fldCharType="end"/>
+      </w:r>
+      <w:r>
+        <w:t>: Hiển thị thành viên</w:t>
+      </w:r>
+    </w:p>
+    <w:tbl>
+      <w:tblPr>
+        <w:tblStyle w:val="TableGrid"/>
+        <w:tblW w:w="0" w:type="auto"/>
+        <w:tblLook w:val="04A0" w:firstRow="1" w:lastRow="0" w:firstColumn="1" w:lastColumn="0" w:noHBand="0" w:noVBand="1"/>
+      </w:tblPr>
+      <w:tblGrid>
+        <w:gridCol w:w="4508"/>
+        <w:gridCol w:w="4508"/>
+      </w:tblGrid>
+      <w:tr>
+        <w:tc>
+          <w:tcPr>
+            <w:tcW w:w="4508" w:type="dxa"/>
+          </w:tcPr>
+          <w:p>
+            <w:pPr>
+              <w:ind w:firstLine="0"/>
+            </w:pPr>
+            <w:r>
+              <w:t>Tên usecase</w:t>
+            </w:r>
+          </w:p>
+        </w:tc>
+        <w:tc>
+          <w:tcPr>
+            <w:tcW w:w="4508" w:type="dxa"/>
+          </w:tcPr>
+          <w:p>
+            <w:pPr>
+              <w:ind w:firstLine="0"/>
+            </w:pPr>
+            <w:r>
+              <w:t>Hiển thị thành viên</w:t>
+            </w:r>
+          </w:p>
+        </w:tc>
+      </w:tr>
+      <w:tr>
+        <w:tc>
+          <w:tcPr>
+            <w:tcW w:w="4508" w:type="dxa"/>
+          </w:tcPr>
+          <w:p>
+            <w:pPr>
+              <w:ind w:firstLine="0"/>
+            </w:pPr>
+            <w:r>
+              <w:t>Tác nhân</w:t>
+            </w:r>
+          </w:p>
+        </w:tc>
+        <w:tc>
+          <w:tcPr>
+            <w:tcW w:w="4508" w:type="dxa"/>
+          </w:tcPr>
+          <w:p>
+            <w:pPr>
+              <w:ind w:firstLine="0"/>
+            </w:pPr>
+            <w:r>
+              <w:t>Admin</w:t>
+            </w:r>
+          </w:p>
+        </w:tc>
+      </w:tr>
+      <w:tr>
+        <w:tc>
+          <w:tcPr>
+            <w:tcW w:w="4508" w:type="dxa"/>
+          </w:tcPr>
+          <w:p>
+            <w:pPr>
+              <w:ind w:firstLine="0"/>
+            </w:pPr>
+            <w:r>
+              <w:t>Tóm tắt</w:t>
+            </w:r>
+          </w:p>
+        </w:tc>
+        <w:tc>
+          <w:tcPr>
+            <w:tcW w:w="4508" w:type="dxa"/>
+          </w:tcPr>
+          <w:p>
+            <w:pPr>
+              <w:ind w:firstLine="0"/>
+            </w:pPr>
+            <w:r>
+              <w:t>Hiển thị thành viên. Có các chức năng mở rộng thêm, sửa, xóa thành viên. Và phân quyền</w:t>
+            </w:r>
+          </w:p>
+        </w:tc>
+      </w:tr>
+      <w:tr>
+        <w:tc>
+          <w:tcPr>
+            <w:tcW w:w="4508" w:type="dxa"/>
+          </w:tcPr>
+          <w:p>
+            <w:pPr>
+              <w:ind w:firstLine="0"/>
+            </w:pPr>
+            <w:r>
+              <w:t>Điều kiện kiên quyết</w:t>
+            </w:r>
+          </w:p>
+        </w:tc>
+        <w:tc>
+          <w:tcPr>
+            <w:tcW w:w="4508" w:type="dxa"/>
+          </w:tcPr>
+          <w:p>
+            <w:pPr>
+              <w:ind w:firstLine="0"/>
+            </w:pPr>
+            <w:r>
+              <w:t>Đăng nhập thành công và đã được phân quyền là admin</w:t>
+            </w:r>
+          </w:p>
+        </w:tc>
+      </w:tr>
+      <w:tr>
+        <w:tc>
+          <w:tcPr>
+            <w:tcW w:w="4508" w:type="dxa"/>
+          </w:tcPr>
+          <w:p>
+            <w:pPr>
+              <w:ind w:firstLine="0"/>
+            </w:pPr>
+            <w:r>
+              <w:t>Kết quả</w:t>
+            </w:r>
+          </w:p>
+        </w:tc>
+        <w:tc>
+          <w:tcPr>
+            <w:tcW w:w="4508" w:type="dxa"/>
+          </w:tcPr>
+          <w:p>
+            <w:pPr>
+              <w:ind w:firstLine="0"/>
+            </w:pPr>
+            <w:r>
+              <w:t>Hiển thị danh sách thành viên</w:t>
+            </w:r>
+          </w:p>
+        </w:tc>
+      </w:tr>
+      <w:tr>
+        <w:tc>
+          <w:tcPr>
+            <w:tcW w:w="4508" w:type="dxa"/>
+          </w:tcPr>
+          <w:p>
+            <w:pPr>
+              <w:ind w:firstLine="0"/>
+            </w:pPr>
+            <w:r>
+              <w:t>Kịch bản chính</w:t>
+            </w:r>
+          </w:p>
+        </w:tc>
+        <w:tc>
+          <w:tcPr>
+            <w:tcW w:w="4508" w:type="dxa"/>
+          </w:tcPr>
+          <w:p>
+            <w:pPr>
+              <w:pStyle w:val="OptionTable"/>
+              <w:numPr>
+                <w:ilvl w:val="0"/>
+                <w:numId w:val="46"/>
+              </w:numPr>
+              <w:ind w:left="331"/>
+            </w:pPr>
+            <w:r>
+              <w:t xml:space="preserve">Hiển thị danh sách thành viên. </w:t>
+            </w:r>
+          </w:p>
+          <w:p>
+            <w:pPr>
+              <w:pStyle w:val="OptionTable"/>
+              <w:numPr>
+                <w:ilvl w:val="0"/>
+                <w:numId w:val="47"/>
+              </w:numPr>
+              <w:ind w:left="331" w:hanging="270"/>
+            </w:pPr>
+            <w:r>
+              <w:t>Admin chọn đăng nhập</w:t>
+            </w:r>
+          </w:p>
+          <w:p>
+            <w:pPr>
+              <w:pStyle w:val="NumberListTable1"/>
+              <w:numPr>
+                <w:ilvl w:val="0"/>
+                <w:numId w:val="47"/>
+              </w:numPr>
+              <w:ind w:left="331" w:hanging="270"/>
+            </w:pPr>
+            <w:r>
+              <w:t>Vào trang quản trị</w:t>
+            </w:r>
+          </w:p>
+          <w:p>
+            <w:pPr>
+              <w:pStyle w:val="NumberListTable1"/>
+              <w:numPr>
+                <w:ilvl w:val="0"/>
+                <w:numId w:val="47"/>
+              </w:numPr>
+              <w:ind w:left="331" w:hanging="270"/>
+            </w:pPr>
+            <w:r>
+              <w:t>Chọn mục Thành viên.</w:t>
+            </w:r>
+          </w:p>
+          <w:p>
+            <w:pPr>
+              <w:pStyle w:val="NumberListTable1"/>
+              <w:numPr>
+                <w:ilvl w:val="0"/>
+                <w:numId w:val="47"/>
+              </w:numPr>
+              <w:ind w:left="331" w:hanging="270"/>
+            </w:pPr>
+            <w:r>
+              <w:t>Hiển thị  thành viên</w:t>
+            </w:r>
+          </w:p>
+        </w:tc>
+      </w:tr>
+    </w:tbl>
+    <w:p/>
+    <w:p>
+      <w:pPr>
+        <w:pStyle w:val="Caption"/>
+        <w:keepNext/>
+        <w:jc w:val="left"/>
+      </w:pPr>
+      <w:r>
+        <w:t xml:space="preserve">Bảng </w:t>
+      </w:r>
+      <w:r>
+        <w:fldChar w:fldCharType="begin"/>
+      </w:r>
+      <w:r>
+        <w:instrText xml:space="preserve"> STYLEREF 1 \s </w:instrText>
+      </w:r>
+      <w:r>
+        <w:fldChar w:fldCharType="separate"/>
+      </w:r>
+      <w:r>
+        <w:rPr>
+          <w:noProof/>
+        </w:rPr>
+        <w:t>3</w:t>
+      </w:r>
+      <w:r>
+        <w:rPr>
+          <w:noProof/>
+        </w:rPr>
+        <w:fldChar w:fldCharType="end"/>
+      </w:r>
+      <w:r>
+        <w:noBreakHyphen/>
+      </w:r>
+      <w:r>
+        <w:fldChar w:fldCharType="begin"/>
+      </w:r>
+      <w:r>
+        <w:instrText xml:space="preserve"> SEQ B</w:instrText>
+      </w:r>
+      <w:r>
+        <w:instrText>ả</w:instrText>
+      </w:r>
+      <w:r>
+        <w:instrText xml:space="preserve">ng \* ARABIC \s 1 </w:instrText>
+      </w:r>
+      <w:r>
+        <w:fldChar w:fldCharType="separate"/>
+      </w:r>
+      <w:r>
+        <w:rPr>
+          <w:noProof/>
+        </w:rPr>
+        <w:t>13</w:t>
+      </w:r>
+      <w:r>
+        <w:rPr>
+          <w:noProof/>
+        </w:rPr>
+        <w:fldChar w:fldCharType="end"/>
+      </w:r>
+      <w:r>
+        <w:t>:Phân quyền</w:t>
+      </w:r>
+    </w:p>
+    <w:tbl>
+      <w:tblPr>
+        <w:tblStyle w:val="TableGrid"/>
+        <w:tblW w:w="0" w:type="auto"/>
+        <w:tblLook w:val="04A0" w:firstRow="1" w:lastRow="0" w:firstColumn="1" w:lastColumn="0" w:noHBand="0" w:noVBand="1"/>
+      </w:tblPr>
+      <w:tblGrid>
+        <w:gridCol w:w="4508"/>
+        <w:gridCol w:w="4508"/>
+      </w:tblGrid>
+      <w:tr>
+        <w:tc>
+          <w:tcPr>
+            <w:tcW w:w="4508" w:type="dxa"/>
+          </w:tcPr>
+          <w:p>
+            <w:pPr>
+              <w:ind w:firstLine="0"/>
+            </w:pPr>
+            <w:r>
+              <w:t>Tên usecase</w:t>
+            </w:r>
+          </w:p>
+        </w:tc>
+        <w:tc>
+          <w:tcPr>
+            <w:tcW w:w="4508" w:type="dxa"/>
+          </w:tcPr>
+          <w:p>
+            <w:pPr>
+              <w:ind w:firstLine="0"/>
+            </w:pPr>
+            <w:r>
+              <w:t>Phân quyền</w:t>
+            </w:r>
+          </w:p>
+        </w:tc>
+      </w:tr>
+      <w:tr>
+        <w:tc>
+          <w:tcPr>
+            <w:tcW w:w="4508" w:type="dxa"/>
+          </w:tcPr>
+          <w:p>
+            <w:pPr>
+              <w:ind w:firstLine="0"/>
+            </w:pPr>
+            <w:r>
+              <w:t>Tác nhân</w:t>
+            </w:r>
+          </w:p>
+        </w:tc>
+        <w:tc>
+          <w:tcPr>
+            <w:tcW w:w="4508" w:type="dxa"/>
+          </w:tcPr>
+          <w:p>
+            <w:pPr>
+              <w:ind w:firstLine="0"/>
+            </w:pPr>
+            <w:r>
+              <w:t>Admin</w:t>
+            </w:r>
+          </w:p>
+        </w:tc>
+      </w:tr>
+      <w:tr>
+        <w:tc>
+          <w:tcPr>
+            <w:tcW w:w="4508" w:type="dxa"/>
+          </w:tcPr>
+          <w:p>
+            <w:pPr>
+              <w:ind w:firstLine="0"/>
+            </w:pPr>
+            <w:r>
+              <w:t>Tóm tắt</w:t>
+            </w:r>
+          </w:p>
+        </w:tc>
+        <w:tc>
+          <w:tcPr>
+            <w:tcW w:w="4508" w:type="dxa"/>
+          </w:tcPr>
+          <w:p>
+            <w:pPr>
+              <w:ind w:firstLine="0"/>
+            </w:pPr>
+            <w:r>
+              <w:t>Phân quyền là admin hoặc member</w:t>
+            </w:r>
+          </w:p>
+        </w:tc>
+      </w:tr>
+      <w:tr>
+        <w:tc>
+          <w:tcPr>
+            <w:tcW w:w="4508" w:type="dxa"/>
+          </w:tcPr>
+          <w:p>
+            <w:pPr>
+              <w:ind w:firstLine="0"/>
+            </w:pPr>
+            <w:r>
+              <w:t>Điều kiện kiên quyết</w:t>
+            </w:r>
+          </w:p>
+        </w:tc>
+        <w:tc>
+          <w:tcPr>
+            <w:tcW w:w="4508" w:type="dxa"/>
+          </w:tcPr>
+          <w:p>
+            <w:pPr>
+              <w:ind w:firstLine="0"/>
+            </w:pPr>
+            <w:r>
+              <w:t>Đăng nhập thành công và đã được phân quyền là admin</w:t>
+            </w:r>
+          </w:p>
+        </w:tc>
+      </w:tr>
+      <w:tr>
+        <w:tc>
+          <w:tcPr>
+            <w:tcW w:w="4508" w:type="dxa"/>
+          </w:tcPr>
+          <w:p>
+            <w:pPr>
+              <w:ind w:firstLine="0"/>
+            </w:pPr>
+            <w:r>
+              <w:t>Kết quả</w:t>
+            </w:r>
+          </w:p>
+        </w:tc>
+        <w:tc>
+          <w:tcPr>
+            <w:tcW w:w="4508" w:type="dxa"/>
+          </w:tcPr>
+          <w:p>
+            <w:pPr>
+              <w:ind w:firstLine="0"/>
+            </w:pPr>
+            <w:r>
+              <w:t>Hiển thị danh sách thành viên</w:t>
+            </w:r>
+          </w:p>
+        </w:tc>
+      </w:tr>
+      <w:tr>
+        <w:tc>
+          <w:tcPr>
+            <w:tcW w:w="4508" w:type="dxa"/>
+          </w:tcPr>
+          <w:p>
+            <w:pPr>
+              <w:ind w:firstLine="0"/>
+            </w:pPr>
+            <w:r>
+              <w:t>Kịch bản chính</w:t>
+            </w:r>
+          </w:p>
+        </w:tc>
+        <w:tc>
+          <w:tcPr>
+            <w:tcW w:w="4508" w:type="dxa"/>
+          </w:tcPr>
+          <w:p>
+            <w:pPr>
+              <w:pStyle w:val="OptionTable"/>
+              <w:numPr>
+                <w:ilvl w:val="0"/>
+                <w:numId w:val="46"/>
+              </w:numPr>
+              <w:ind w:left="331"/>
+            </w:pPr>
+            <w:r>
+              <w:t xml:space="preserve">Phân quyền thành công. </w:t>
+            </w:r>
+          </w:p>
+          <w:p>
+            <w:pPr>
+              <w:pStyle w:val="OptionTable"/>
+              <w:numPr>
+                <w:ilvl w:val="0"/>
+                <w:numId w:val="47"/>
+              </w:numPr>
+              <w:ind w:left="331" w:hanging="270"/>
+            </w:pPr>
+            <w:r>
+              <w:t>Admin chọn đăng nhập</w:t>
+            </w:r>
+          </w:p>
+          <w:p>
+            <w:pPr>
+              <w:pStyle w:val="NumberListTable1"/>
+              <w:numPr>
+                <w:ilvl w:val="0"/>
+                <w:numId w:val="47"/>
+              </w:numPr>
+              <w:ind w:left="331" w:hanging="270"/>
+            </w:pPr>
+            <w:r>
+              <w:t>Vào trang quản trị</w:t>
+            </w:r>
+          </w:p>
+          <w:p>
+            <w:pPr>
+              <w:pStyle w:val="NumberListTable1"/>
+              <w:numPr>
+                <w:ilvl w:val="0"/>
+                <w:numId w:val="47"/>
+              </w:numPr>
+              <w:ind w:left="331" w:hanging="270"/>
+            </w:pPr>
+            <w:r>
+              <w:lastRenderedPageBreak/>
+              <w:t>Chọn mục Thành viên.</w:t>
+            </w:r>
+          </w:p>
+          <w:p>
+            <w:pPr>
+              <w:pStyle w:val="NumberListTable1"/>
+              <w:numPr>
+                <w:ilvl w:val="0"/>
+                <w:numId w:val="47"/>
+              </w:numPr>
+              <w:ind w:left="331" w:hanging="270"/>
+            </w:pPr>
+            <w:r>
+              <w:t>Hiển thị  thành viên.</w:t>
+            </w:r>
+          </w:p>
+          <w:p>
+            <w:pPr>
+              <w:pStyle w:val="NumberListTable1"/>
+              <w:numPr>
+                <w:ilvl w:val="0"/>
+                <w:numId w:val="47"/>
+              </w:numPr>
+              <w:ind w:left="331" w:hanging="270"/>
+            </w:pPr>
+            <w:r>
+              <w:t>Chọn chỉnh sửa 1 thành viên bất kì</w:t>
+            </w:r>
+          </w:p>
+          <w:p>
+            <w:pPr>
+              <w:pStyle w:val="NumberListTable1"/>
+              <w:numPr>
+                <w:ilvl w:val="0"/>
+                <w:numId w:val="47"/>
+              </w:numPr>
+              <w:ind w:left="331" w:hanging="270"/>
+            </w:pPr>
+            <w:r>
+              <w:t>Đổi ruler thành  admin hoặc member</w:t>
+            </w:r>
+          </w:p>
+        </w:tc>
+      </w:tr>
+    </w:tbl>
+    <w:p/>
+    <w:p>
+      <w:pPr>
+        <w:pStyle w:val="Caption"/>
+        <w:keepNext/>
+        <w:jc w:val="left"/>
+      </w:pPr>
+      <w:r>
+        <w:t xml:space="preserve">Bảng </w:t>
+      </w:r>
+      <w:r>
+        <w:fldChar w:fldCharType="begin"/>
+      </w:r>
+      <w:r>
+        <w:instrText xml:space="preserve"> STYLEREF 1 \s </w:instrText>
+      </w:r>
+      <w:r>
+        <w:fldChar w:fldCharType="separate"/>
+      </w:r>
+      <w:r>
+        <w:rPr>
+          <w:noProof/>
+        </w:rPr>
+        <w:t>3</w:t>
+      </w:r>
+      <w:r>
+        <w:rPr>
+          <w:noProof/>
+        </w:rPr>
+        <w:fldChar w:fldCharType="end"/>
+      </w:r>
+      <w:r>
+        <w:noBreakHyphen/>
+      </w:r>
+      <w:r>
+        <w:fldChar w:fldCharType="begin"/>
+      </w:r>
+      <w:r>
+        <w:instrText xml:space="preserve"> SEQ B</w:instrText>
+      </w:r>
+      <w:r>
+        <w:instrText>ả</w:instrText>
+      </w:r>
+      <w:r>
+        <w:instrText xml:space="preserve">ng \* ARABIC \s 1 </w:instrText>
+      </w:r>
+      <w:r>
+        <w:fldChar w:fldCharType="separate"/>
+      </w:r>
+      <w:r>
+        <w:rPr>
+          <w:noProof/>
+        </w:rPr>
+        <w:t>14</w:t>
+      </w:r>
+      <w:r>
+        <w:rPr>
+          <w:noProof/>
+        </w:rPr>
+        <w:fldChar w:fldCharType="end"/>
+      </w:r>
+      <w:r>
+        <w:t>:Tìm kiếm thành viên</w:t>
+      </w:r>
+    </w:p>
+    <w:tbl>
+      <w:tblPr>
+        <w:tblStyle w:val="TableGrid"/>
+        <w:tblW w:w="0" w:type="auto"/>
+        <w:tblLook w:val="04A0" w:firstRow="1" w:lastRow="0" w:firstColumn="1" w:lastColumn="0" w:noHBand="0" w:noVBand="1"/>
+      </w:tblPr>
+      <w:tblGrid>
+        <w:gridCol w:w="4508"/>
+        <w:gridCol w:w="4508"/>
+      </w:tblGrid>
+      <w:tr>
+        <w:tc>
+          <w:tcPr>
+            <w:tcW w:w="4508" w:type="dxa"/>
+          </w:tcPr>
+          <w:p>
+            <w:pPr>
+              <w:ind w:firstLine="0"/>
+            </w:pPr>
+            <w:r>
+              <w:t>Tên usecase</w:t>
+            </w:r>
+          </w:p>
+        </w:tc>
+        <w:tc>
+          <w:tcPr>
+            <w:tcW w:w="4508" w:type="dxa"/>
+          </w:tcPr>
+          <w:p>
+            <w:pPr>
+              <w:ind w:firstLine="0"/>
+            </w:pPr>
+            <w:r>
+              <w:t>Tìm kiếm thành viên</w:t>
+            </w:r>
+          </w:p>
+        </w:tc>
+      </w:tr>
+      <w:tr>
+        <w:tc>
+          <w:tcPr>
+            <w:tcW w:w="4508" w:type="dxa"/>
+          </w:tcPr>
+          <w:p>
+            <w:pPr>
+              <w:ind w:firstLine="0"/>
+            </w:pPr>
+            <w:r>
+              <w:t>Tác nhân</w:t>
+            </w:r>
+          </w:p>
+        </w:tc>
+        <w:tc>
+          <w:tcPr>
+            <w:tcW w:w="4508" w:type="dxa"/>
+          </w:tcPr>
+          <w:p>
+            <w:pPr>
+              <w:ind w:firstLine="0"/>
+            </w:pPr>
+            <w:r>
+              <w:t>Admin</w:t>
+            </w:r>
+          </w:p>
+        </w:tc>
+      </w:tr>
+      <w:tr>
+        <w:tc>
+          <w:tcPr>
+            <w:tcW w:w="4508" w:type="dxa"/>
+          </w:tcPr>
+          <w:p>
+            <w:pPr>
+              <w:ind w:firstLine="0"/>
+            </w:pPr>
+            <w:r>
+              <w:t>Tóm tắt</w:t>
+            </w:r>
+          </w:p>
+        </w:tc>
+        <w:tc>
+          <w:tcPr>
+            <w:tcW w:w="4508" w:type="dxa"/>
+          </w:tcPr>
+          <w:p>
+            <w:pPr>
+              <w:ind w:firstLine="0"/>
+            </w:pPr>
+            <w:r>
+              <w:t>Hiển thị tìm kiếm thành viên</w:t>
+            </w:r>
+          </w:p>
+        </w:tc>
+      </w:tr>
+      <w:tr>
+        <w:tc>
+          <w:tcPr>
+            <w:tcW w:w="4508" w:type="dxa"/>
+          </w:tcPr>
+          <w:p>
+            <w:pPr>
+              <w:ind w:firstLine="0"/>
+            </w:pPr>
+            <w:r>
+              <w:t>Điều kiện kiên quyết</w:t>
+            </w:r>
+          </w:p>
+        </w:tc>
+        <w:tc>
+          <w:tcPr>
+            <w:tcW w:w="4508" w:type="dxa"/>
+          </w:tcPr>
+          <w:p>
+            <w:pPr>
+              <w:ind w:firstLine="0"/>
+            </w:pPr>
+            <w:r>
+              <w:t>Đăng nhập thành công và đã được phân quyền là admin</w:t>
+            </w:r>
+          </w:p>
+        </w:tc>
+      </w:tr>
+      <w:tr>
+        <w:tc>
+          <w:tcPr>
+            <w:tcW w:w="4508" w:type="dxa"/>
+          </w:tcPr>
+          <w:p>
+            <w:pPr>
+              <w:ind w:firstLine="0"/>
+            </w:pPr>
+            <w:r>
+              <w:t>Kết quả</w:t>
+            </w:r>
+          </w:p>
+        </w:tc>
+        <w:tc>
+          <w:tcPr>
+            <w:tcW w:w="4508" w:type="dxa"/>
+          </w:tcPr>
+          <w:p>
+            <w:pPr>
+              <w:ind w:firstLine="0"/>
+            </w:pPr>
+            <w:r>
+              <w:t>Hiển thị kết quả tìm kiếm</w:t>
+            </w:r>
+          </w:p>
+        </w:tc>
+      </w:tr>
+      <w:tr>
+        <w:tc>
+          <w:tcPr>
+            <w:tcW w:w="4508" w:type="dxa"/>
+          </w:tcPr>
+          <w:p>
+            <w:pPr>
+              <w:ind w:firstLine="0"/>
+            </w:pPr>
+            <w:r>
+              <w:t>Kịch bản chính</w:t>
+            </w:r>
+          </w:p>
+        </w:tc>
+        <w:tc>
+          <w:tcPr>
+            <w:tcW w:w="4508" w:type="dxa"/>
+          </w:tcPr>
+          <w:p>
+            <w:pPr>
+              <w:pStyle w:val="OptionTable"/>
+              <w:numPr>
+                <w:ilvl w:val="0"/>
+                <w:numId w:val="13"/>
+              </w:numPr>
+              <w:ind w:left="331"/>
+            </w:pPr>
+            <w:r>
+              <w:t>Hiển thị thành viên đã tìm được</w:t>
+            </w:r>
+          </w:p>
+          <w:p>
+            <w:pPr>
+              <w:pStyle w:val="NumberListTable1"/>
+              <w:numPr>
+                <w:ilvl w:val="0"/>
+                <w:numId w:val="40"/>
+              </w:numPr>
+              <w:ind w:left="331"/>
+            </w:pPr>
+            <w:r>
+              <w:t>Actor chọn đăng nhập</w:t>
+            </w:r>
+          </w:p>
+          <w:p>
+            <w:pPr>
+              <w:pStyle w:val="NumberListTable1"/>
+              <w:numPr>
+                <w:ilvl w:val="0"/>
+                <w:numId w:val="40"/>
+              </w:numPr>
+              <w:ind w:left="331"/>
+            </w:pPr>
+            <w:r>
+              <w:t>Vào trang quản trị</w:t>
+            </w:r>
+          </w:p>
+          <w:p>
+            <w:pPr>
+              <w:pStyle w:val="NumberListTable1"/>
+              <w:numPr>
+                <w:ilvl w:val="0"/>
+                <w:numId w:val="40"/>
+              </w:numPr>
+              <w:ind w:left="331"/>
+            </w:pPr>
+            <w:r>
+              <w:t>Chọn mụ</w:t>
+            </w:r>
+            <w:r>
+              <w:t>c hiển thị thành viên</w:t>
+            </w:r>
+          </w:p>
+          <w:p>
+            <w:pPr>
+              <w:pStyle w:val="NumberListTable1"/>
+              <w:numPr>
+                <w:ilvl w:val="0"/>
+                <w:numId w:val="40"/>
+              </w:numPr>
+              <w:ind w:left="331"/>
+            </w:pPr>
+            <w:r>
+              <w:t>Nhập vào ô tìm kiếm</w:t>
+            </w:r>
+          </w:p>
+          <w:p>
+            <w:pPr>
+              <w:pStyle w:val="NumberListTable1"/>
+              <w:numPr>
+                <w:ilvl w:val="0"/>
+                <w:numId w:val="40"/>
+              </w:numPr>
+              <w:ind w:left="331"/>
+            </w:pPr>
+            <w:r>
+              <w:t>Hiển thị</w:t>
+            </w:r>
+            <w:r>
+              <w:t xml:space="preserve"> thành viên</w:t>
+            </w:r>
+            <w:r>
+              <w:t xml:space="preserve"> đã tìm được</w:t>
+            </w:r>
+          </w:p>
+          <w:p>
+            <w:pPr>
+              <w:pStyle w:val="NumberListTable1"/>
+              <w:numPr>
+                <w:ilvl w:val="0"/>
+                <w:numId w:val="34"/>
+              </w:numPr>
+              <w:ind w:left="331"/>
+            </w:pPr>
+            <w:r>
+              <w:t>Không có thành viên</w:t>
+            </w:r>
+            <w:r>
+              <w:t xml:space="preserve"> đó.</w:t>
+            </w:r>
+          </w:p>
+          <w:p>
+            <w:pPr>
+              <w:pStyle w:val="NumberListTable1"/>
+              <w:numPr>
+                <w:ilvl w:val="0"/>
+                <w:numId w:val="41"/>
+              </w:numPr>
+              <w:ind w:left="331" w:hanging="331"/>
+            </w:pPr>
+            <w:r>
+              <w:t>Thông báo không tìm thấy</w:t>
+            </w:r>
+          </w:p>
+        </w:tc>
+      </w:tr>
+    </w:tbl>
+    <w:p/>
+    <w:p/>
+    <w:p>
+      <w:pPr>
+        <w:pStyle w:val="Heading2"/>
+      </w:pPr>
+      <w:bookmarkStart w:id="5" w:name="_Toc27562883"/>
+      <w:r>
+        <w:t>Mô hình CSDL</w:t>
+      </w:r>
+      <w:bookmarkEnd w:id="5"/>
+    </w:p>
+    <w:p/>
+    <w:p>
+      <w:pPr>
+        <w:pStyle w:val="Caption"/>
+      </w:pPr>
+      <w:bookmarkStart w:id="6" w:name="_Toc27562887"/>
+      <w:r>
+        <w:t xml:space="preserve">Bảng </w:t>
+      </w:r>
+      <w:r>
+        <w:fldChar w:fldCharType="begin"/>
+      </w:r>
+      <w:r>
+        <w:instrText xml:space="preserve"> STYLEREF 1 \s </w:instrText>
+      </w:r>
+      <w:r>
+        <w:fldChar w:fldCharType="separate"/>
+      </w:r>
+      <w:r>
+        <w:rPr>
+          <w:noProof/>
+        </w:rPr>
+        <w:t>3</w:t>
+      </w:r>
+      <w:r>
+        <w:rPr>
+          <w:noProof/>
+        </w:rPr>
+        <w:fldChar w:fldCharType="end"/>
+      </w:r>
+      <w:r>
+        <w:noBreakHyphen/>
+      </w:r>
+      <w:r>
+        <w:fldChar w:fldCharType="begin"/>
+      </w:r>
+      <w:r>
+        <w:instrText xml:space="preserve"> SEQ B</w:instrText>
+      </w:r>
+      <w:r>
+        <w:instrText>ả</w:instrText>
+      </w:r>
+      <w:r>
+        <w:instrText xml:space="preserve">ng \* ARABIC \s 1 </w:instrText>
+      </w:r>
+      <w:r>
+        <w:fldChar w:fldCharType="separate"/>
+      </w:r>
+      <w:r>
+        <w:rPr>
+          <w:noProof/>
+        </w:rPr>
+        <w:t>15</w:t>
+      </w:r>
+      <w:r>
+        <w:rPr>
+          <w:noProof/>
+        </w:rPr>
+        <w:fldChar w:fldCharType="end"/>
+      </w:r>
+      <w:r>
+        <w:t xml:space="preserve">:Bảng </w:t>
+      </w:r>
+      <w:bookmarkEnd w:id="6"/>
+      <w:r>
+        <w:t>member</w:t>
+      </w:r>
+    </w:p>
+    <w:p>
+      <w:pPr>
+        <w:pStyle w:val="anhsmall"/>
+      </w:pPr>
+      <w:r>
+        <w:lastRenderedPageBreak/>
+        <w:drawing>
+          <wp:inline distT="0" distB="0" distL="0" distR="0">
+            <wp:extent cx="5305425" cy="2743200"/>
+            <wp:effectExtent l="0" t="0" r="9525" b="0"/>
+            <wp:docPr id="1" name="Picture 1"/>
+            <wp:cNvGraphicFramePr>
+              <a:graphicFrameLocks xmlns:a="http://schemas.openxmlformats.org/drawingml/2006/main" noChangeAspect="1"/>
+            </wp:cNvGraphicFramePr>
+            <a:graphic xmlns:a="http://schemas.openxmlformats.org/drawingml/2006/main">
+              <a:graphicData uri="http://schemas.openxmlformats.org/drawingml/2006/picture">
+                <pic:pic xmlns:pic="http://schemas.openxmlformats.org/drawingml/2006/picture">
+                  <pic:nvPicPr>
+                    <pic:cNvPr id="1" name="comment.PNG"/>
+                    <pic:cNvPicPr/>
+                  </pic:nvPicPr>
+                  <pic:blipFill>
+                    <a:blip r:embed="rId13">
+                      <a:extLst>
+                        <a:ext uri="{28A0092B-C50C-407E-A947-70E740481C1C}">
+                          <a14:useLocalDpi xmlns:a14="http://schemas.microsoft.com/office/drawing/2010/main" val="0"/>
+                        </a:ext>
+                      </a:extLst>
+                    </a:blip>
+                    <a:stretch>
+                      <a:fillRect/>
+                    </a:stretch>
+                  </pic:blipFill>
+                  <pic:spPr>
+                    <a:xfrm>
+                      <a:off x="0" y="0"/>
+                      <a:ext cx="5306170" cy="2743585"/>
+                    </a:xfrm>
+                    <a:prstGeom prst="rect">
+                      <a:avLst/>
+                    </a:prstGeom>
+                  </pic:spPr>
+                </pic:pic>
+              </a:graphicData>
+            </a:graphic>
+          </wp:inline>
+        </w:drawing>
+      </w:r>
+    </w:p>
+    <w:p>
+      <w:pPr>
+        <w:pStyle w:val="anhsmall"/>
+      </w:pPr>
+      <w:r>
+        <w:drawing>
+          <wp:inline distT="0" distB="0" distL="0" distR="0">
+            <wp:extent cx="5305425" cy="2895600"/>
+            <wp:effectExtent l="0" t="0" r="9525" b="0"/>
+            <wp:docPr id="4" name="Picture 4"/>
+            <wp:cNvGraphicFramePr>
+              <a:graphicFrameLocks xmlns:a="http://schemas.openxmlformats.org/drawingml/2006/main" noChangeAspect="1"/>
+            </wp:cNvGraphicFramePr>
+            <a:graphic xmlns:a="http://schemas.openxmlformats.org/drawingml/2006/main">
+              <a:graphicData uri="http://schemas.openxmlformats.org/drawingml/2006/picture">
+                <pic:pic xmlns:pic="http://schemas.openxmlformats.org/drawingml/2006/picture">
+                  <pic:nvPicPr>
+                    <pic:cNvPr id="4" name="customer.PNG"/>
+                    <pic:cNvPicPr/>
+                  </pic:nvPicPr>
+                  <pic:blipFill>
+                    <a:blip r:embed="rId14">
+                      <a:extLst>
+                        <a:ext uri="{28A0092B-C50C-407E-A947-70E740481C1C}">
+                          <a14:useLocalDpi xmlns:a14="http://schemas.microsoft.com/office/drawing/2010/main" val="0"/>
+                        </a:ext>
+                      </a:extLst>
+                    </a:blip>
+                    <a:stretch>
+                      <a:fillRect/>
+                    </a:stretch>
+                  </pic:blipFill>
+                  <pic:spPr>
+                    <a:xfrm>
+                      <a:off x="0" y="0"/>
+                      <a:ext cx="5306166" cy="2896004"/>
+                    </a:xfrm>
+                    <a:prstGeom prst="rect">
+                      <a:avLst/>
+                    </a:prstGeom>
+                  </pic:spPr>
+                </pic:pic>
+              </a:graphicData>
+            </a:graphic>
+          </wp:inline>
+        </w:drawing>
+      </w:r>
+    </w:p>
+    <w:p>
+      <w:pPr>
+        <w:pStyle w:val="anhsmall"/>
+      </w:pPr>
+      <w:r>
+        <w:lastRenderedPageBreak/>
+        <w:drawing>
+          <wp:inline distT="0" distB="0" distL="0" distR="0">
+            <wp:extent cx="5276850" cy="3981450"/>
+            <wp:effectExtent l="0" t="0" r="0" b="0"/>
+            <wp:docPr id="5" name="Picture 5"/>
+            <wp:cNvGraphicFramePr>
+              <a:graphicFrameLocks xmlns:a="http://schemas.openxmlformats.org/drawingml/2006/main" noChangeAspect="1"/>
+            </wp:cNvGraphicFramePr>
+            <a:graphic xmlns:a="http://schemas.openxmlformats.org/drawingml/2006/main">
+              <a:graphicData uri="http://schemas.openxmlformats.org/drawingml/2006/picture">
+                <pic:pic xmlns:pic="http://schemas.openxmlformats.org/drawingml/2006/picture">
+                  <pic:nvPicPr>
+                    <pic:cNvPr id="5" name="food.PNG"/>
+                    <pic:cNvPicPr/>
+                  </pic:nvPicPr>
+                  <pic:blipFill>
+                    <a:blip r:embed="rId15">
+                      <a:extLst>
+                        <a:ext uri="{28A0092B-C50C-407E-A947-70E740481C1C}">
+                          <a14:useLocalDpi xmlns:a14="http://schemas.microsoft.com/office/drawing/2010/main" val="0"/>
+                        </a:ext>
+                      </a:extLst>
+                    </a:blip>
+                    <a:stretch>
+                      <a:fillRect/>
+                    </a:stretch>
+                  </pic:blipFill>
+                  <pic:spPr>
+                    <a:xfrm>
+                      <a:off x="0" y="0"/>
+                      <a:ext cx="5277591" cy="3982009"/>
+                    </a:xfrm>
+                    <a:prstGeom prst="rect">
+                      <a:avLst/>
+                    </a:prstGeom>
+                  </pic:spPr>
+                </pic:pic>
+              </a:graphicData>
+            </a:graphic>
+          </wp:inline>
+        </w:drawing>
+      </w:r>
+    </w:p>
+    <w:p>
+      <w:pPr>
+        <w:pStyle w:val="anhsmall"/>
+      </w:pPr>
+      <w:r>
+        <w:drawing>
+          <wp:inline distT="0" distB="0" distL="0" distR="0">
+            <wp:extent cx="5276850" cy="2038350"/>
+            <wp:effectExtent l="0" t="0" r="0" b="0"/>
+            <wp:docPr id="6" name="Picture 6"/>
+            <wp:cNvGraphicFramePr>
+              <a:graphicFrameLocks xmlns:a="http://schemas.openxmlformats.org/drawingml/2006/main" noChangeAspect="1"/>
+            </wp:cNvGraphicFramePr>
+            <a:graphic xmlns:a="http://schemas.openxmlformats.org/drawingml/2006/main">
+              <a:graphicData uri="http://schemas.openxmlformats.org/drawingml/2006/picture">
+                <pic:pic xmlns:pic="http://schemas.openxmlformats.org/drawingml/2006/picture">
+                  <pic:nvPicPr>
+                    <pic:cNvPr id="6" name="foodType.PNG"/>
+                    <pic:cNvPicPr/>
+                  </pic:nvPicPr>
+                  <pic:blipFill>
+                    <a:blip r:embed="rId16">
+                      <a:extLst>
+                        <a:ext uri="{28A0092B-C50C-407E-A947-70E740481C1C}">
+                          <a14:useLocalDpi xmlns:a14="http://schemas.microsoft.com/office/drawing/2010/main" val="0"/>
+                        </a:ext>
+                      </a:extLst>
+                    </a:blip>
+                    <a:stretch>
+                      <a:fillRect/>
+                    </a:stretch>
+                  </pic:blipFill>
+                  <pic:spPr>
+                    <a:xfrm>
+                      <a:off x="0" y="0"/>
+                      <a:ext cx="5277590" cy="2038636"/>
+                    </a:xfrm>
+                    <a:prstGeom prst="rect">
+                      <a:avLst/>
+                    </a:prstGeom>
+                  </pic:spPr>
+                </pic:pic>
+              </a:graphicData>
+            </a:graphic>
+          </wp:inline>
+        </w:drawing>
+      </w:r>
+    </w:p>
+    <w:p>
+      <w:pPr>
+        <w:pStyle w:val="anhsmall"/>
+      </w:pPr>
+    </w:p>
+    <w:p>
+      <w:pPr>
+        <w:pStyle w:val="anhsmall"/>
+      </w:pPr>
+      <w:r>
+        <w:drawing>
+          <wp:inline distT="0" distB="0" distL="0" distR="0">
+            <wp:extent cx="5276850" cy="1609725"/>
+            <wp:effectExtent l="0" t="0" r="0" b="9525"/>
+            <wp:docPr id="7" name="Picture 7"/>
+            <wp:cNvGraphicFramePr>
+              <a:graphicFrameLocks xmlns:a="http://schemas.openxmlformats.org/drawingml/2006/main" noChangeAspect="1"/>
+            </wp:cNvGraphicFramePr>
+            <a:graphic xmlns:a="http://schemas.openxmlformats.org/drawingml/2006/main">
+              <a:graphicData uri="http://schemas.openxmlformats.org/drawingml/2006/picture">
+                <pic:pic xmlns:pic="http://schemas.openxmlformats.org/drawingml/2006/picture">
+                  <pic:nvPicPr>
+                    <pic:cNvPr id="7" name="log.PNG"/>
+                    <pic:cNvPicPr/>
+                  </pic:nvPicPr>
+                  <pic:blipFill>
+                    <a:blip r:embed="rId17">
+                      <a:extLst>
+                        <a:ext uri="{28A0092B-C50C-407E-A947-70E740481C1C}">
+                          <a14:useLocalDpi xmlns:a14="http://schemas.microsoft.com/office/drawing/2010/main" val="0"/>
+                        </a:ext>
+                      </a:extLst>
+                    </a:blip>
+                    <a:stretch>
+                      <a:fillRect/>
+                    </a:stretch>
+                  </pic:blipFill>
+                  <pic:spPr>
+                    <a:xfrm>
+                      <a:off x="0" y="0"/>
+                      <a:ext cx="5277592" cy="1609951"/>
+                    </a:xfrm>
+                    <a:prstGeom prst="rect">
+                      <a:avLst/>
+                    </a:prstGeom>
+                  </pic:spPr>
+                </pic:pic>
+              </a:graphicData>
+            </a:graphic>
+          </wp:inline>
+        </w:drawing>
+      </w:r>
+    </w:p>
+    <w:p>
+      <w:pPr>
+        <w:pStyle w:val="anhsmall"/>
+      </w:pPr>
+    </w:p>
+    <w:p>
+      <w:pPr>
+        <w:pStyle w:val="anhsmall"/>
+      </w:pPr>
+      <w:r>
+        <w:lastRenderedPageBreak/>
+        <w:drawing>
+          <wp:inline distT="0" distB="0" distL="0" distR="0">
+            <wp:extent cx="5372100" cy="2019300"/>
+            <wp:effectExtent l="0" t="0" r="0" b="0"/>
+            <wp:docPr id="8" name="Picture 8"/>
+            <wp:cNvGraphicFramePr>
+              <a:graphicFrameLocks xmlns:a="http://schemas.openxmlformats.org/drawingml/2006/main" noChangeAspect="1"/>
+            </wp:cNvGraphicFramePr>
+            <a:graphic xmlns:a="http://schemas.openxmlformats.org/drawingml/2006/main">
+              <a:graphicData uri="http://schemas.openxmlformats.org/drawingml/2006/picture">
+                <pic:pic xmlns:pic="http://schemas.openxmlformats.org/drawingml/2006/picture">
+                  <pic:nvPicPr>
+                    <pic:cNvPr id="8" name="member.PNG"/>
+                    <pic:cNvPicPr/>
+                  </pic:nvPicPr>
+                  <pic:blipFill>
+                    <a:blip r:embed="rId18">
+                      <a:extLst>
+                        <a:ext uri="{28A0092B-C50C-407E-A947-70E740481C1C}">
+                          <a14:useLocalDpi xmlns:a14="http://schemas.microsoft.com/office/drawing/2010/main" val="0"/>
+                        </a:ext>
+                      </a:extLst>
+                    </a:blip>
+                    <a:stretch>
+                      <a:fillRect/>
+                    </a:stretch>
+                  </pic:blipFill>
+                  <pic:spPr>
+                    <a:xfrm>
+                      <a:off x="0" y="0"/>
+                      <a:ext cx="5372851" cy="2019582"/>
+                    </a:xfrm>
+                    <a:prstGeom prst="rect">
+                      <a:avLst/>
+                    </a:prstGeom>
+                  </pic:spPr>
+                </pic:pic>
+              </a:graphicData>
+            </a:graphic>
+          </wp:inline>
+        </w:drawing>
+      </w:r>
+    </w:p>
+    <w:p>
+      <w:pPr>
+        <w:pStyle w:val="anhsmall"/>
+      </w:pPr>
+    </w:p>
+    <w:p>
+      <w:pPr>
+        <w:pStyle w:val="anhsmall"/>
+      </w:pPr>
+      <w:r>
+        <w:drawing>
+          <wp:inline distT="0" distB="0" distL="0" distR="0">
+            <wp:extent cx="5305425" cy="2971800"/>
+            <wp:effectExtent l="0" t="0" r="0" b="0"/>
+            <wp:docPr id="9" name="Picture 9"/>
+            <wp:cNvGraphicFramePr>
+              <a:graphicFrameLocks xmlns:a="http://schemas.openxmlformats.org/drawingml/2006/main" noChangeAspect="1"/>
+            </wp:cNvGraphicFramePr>
+            <a:graphic xmlns:a="http://schemas.openxmlformats.org/drawingml/2006/main">
+              <a:graphicData uri="http://schemas.openxmlformats.org/drawingml/2006/picture">
+                <pic:pic xmlns:pic="http://schemas.openxmlformats.org/drawingml/2006/picture">
+                  <pic:nvPicPr>
+                    <pic:cNvPr id="9" name="order.PNG"/>
+                    <pic:cNvPicPr/>
+                  </pic:nvPicPr>
+                  <pic:blipFill>
+                    <a:blip r:embed="rId19">
+                      <a:extLst>
+                        <a:ext uri="{28A0092B-C50C-407E-A947-70E740481C1C}">
+                          <a14:useLocalDpi xmlns:a14="http://schemas.microsoft.com/office/drawing/2010/main" val="0"/>
+                        </a:ext>
+                      </a:extLst>
+                    </a:blip>
+                    <a:stretch>
+                      <a:fillRect/>
+                    </a:stretch>
+                  </pic:blipFill>
+                  <pic:spPr>
+                    <a:xfrm>
+                      <a:off x="0" y="0"/>
+                      <a:ext cx="5306167" cy="2972216"/>
+                    </a:xfrm>
+                    <a:prstGeom prst="rect">
+                      <a:avLst/>
+                    </a:prstGeom>
+                  </pic:spPr>
+                </pic:pic>
+              </a:graphicData>
+            </a:graphic>
+          </wp:inline>
+        </w:drawing>
+      </w:r>
+    </w:p>
+    <w:p>
+      <w:pPr>
+        <w:pStyle w:val="anhsmall"/>
+      </w:pPr>
+    </w:p>
+    <w:p>
+      <w:pPr>
+        <w:pStyle w:val="anhsmall"/>
+      </w:pPr>
+      <w:r>
+        <w:drawing>
+          <wp:inline distT="0" distB="0" distL="0" distR="0">
+            <wp:extent cx="5305425" cy="1819275"/>
+            <wp:effectExtent l="0" t="0" r="9525" b="9525"/>
+            <wp:docPr id="10" name="Picture 10"/>
+            <wp:cNvGraphicFramePr>
+              <a:graphicFrameLocks xmlns:a="http://schemas.openxmlformats.org/drawingml/2006/main" noChangeAspect="1"/>
+            </wp:cNvGraphicFramePr>
+            <a:graphic xmlns:a="http://schemas.openxmlformats.org/drawingml/2006/main">
+              <a:graphicData uri="http://schemas.openxmlformats.org/drawingml/2006/picture">
+                <pic:pic xmlns:pic="http://schemas.openxmlformats.org/drawingml/2006/picture">
+                  <pic:nvPicPr>
+                    <pic:cNvPr id="10" name="order_detail.PNG"/>
+                    <pic:cNvPicPr/>
+                  </pic:nvPicPr>
+                  <pic:blipFill>
+                    <a:blip r:embed="rId20">
+                      <a:extLst>
+                        <a:ext uri="{28A0092B-C50C-407E-A947-70E740481C1C}">
+                          <a14:useLocalDpi xmlns:a14="http://schemas.microsoft.com/office/drawing/2010/main" val="0"/>
+                        </a:ext>
+                      </a:extLst>
+                    </a:blip>
+                    <a:stretch>
+                      <a:fillRect/>
+                    </a:stretch>
+                  </pic:blipFill>
+                  <pic:spPr>
+                    <a:xfrm>
+                      <a:off x="0" y="0"/>
+                      <a:ext cx="5306166" cy="1819529"/>
+                    </a:xfrm>
+                    <a:prstGeom prst="rect">
+                      <a:avLst/>
+                    </a:prstGeom>
+                  </pic:spPr>
+                </pic:pic>
+              </a:graphicData>
+            </a:graphic>
+          </wp:inline>
+        </w:drawing>
+      </w:r>
+    </w:p>
+    <w:p>
+      <w:pPr>
+        <w:pStyle w:val="anhsmall"/>
+      </w:pPr>
+    </w:p>
+    <w:p>
+      <w:pPr>
+        <w:pStyle w:val="anhsmall"/>
+      </w:pPr>
+      <w:r>
+        <w:lastRenderedPageBreak/>
+        <w:drawing>
+          <wp:inline distT="0" distB="0" distL="0" distR="0">
+            <wp:extent cx="5219700" cy="2705100"/>
+            <wp:effectExtent l="0" t="0" r="0" b="0"/>
+            <wp:docPr id="11" name="Picture 11"/>
+            <wp:cNvGraphicFramePr>
+              <a:graphicFrameLocks xmlns:a="http://schemas.openxmlformats.org/drawingml/2006/main" noChangeAspect="1"/>
+            </wp:cNvGraphicFramePr>
+            <a:graphic xmlns:a="http://schemas.openxmlformats.org/drawingml/2006/main">
+              <a:graphicData uri="http://schemas.openxmlformats.org/drawingml/2006/picture">
+                <pic:pic xmlns:pic="http://schemas.openxmlformats.org/drawingml/2006/picture">
+                  <pic:nvPicPr>
+                    <pic:cNvPr id="11" name="post.PNG"/>
+                    <pic:cNvPicPr/>
+                  </pic:nvPicPr>
+                  <pic:blipFill>
+                    <a:blip r:embed="rId21">
+                      <a:extLst>
+                        <a:ext uri="{28A0092B-C50C-407E-A947-70E740481C1C}">
+                          <a14:useLocalDpi xmlns:a14="http://schemas.microsoft.com/office/drawing/2010/main" val="0"/>
+                        </a:ext>
+                      </a:extLst>
+                    </a:blip>
+                    <a:stretch>
+                      <a:fillRect/>
+                    </a:stretch>
+                  </pic:blipFill>
+                  <pic:spPr>
+                    <a:xfrm>
+                      <a:off x="0" y="0"/>
+                      <a:ext cx="5220433" cy="2705480"/>
+                    </a:xfrm>
+                    <a:prstGeom prst="rect">
+                      <a:avLst/>
+                    </a:prstGeom>
+                  </pic:spPr>
+                </pic:pic>
+              </a:graphicData>
+            </a:graphic>
+          </wp:inline>
+        </w:drawing>
+      </w:r>
+    </w:p>
+    <w:p>
+      <w:pPr>
+        <w:pStyle w:val="anhsmall"/>
+      </w:pPr>
+    </w:p>
+    <w:p>
+      <w:pPr>
+        <w:pStyle w:val="anhsmall"/>
+      </w:pPr>
+      <w:r>
+        <w:drawing>
+          <wp:inline distT="0" distB="0" distL="0" distR="0">
+            <wp:extent cx="5219700" cy="1790700"/>
+            <wp:effectExtent l="0" t="0" r="0" b="0"/>
+            <wp:docPr id="12" name="Picture 12"/>
+            <wp:cNvGraphicFramePr>
+              <a:graphicFrameLocks xmlns:a="http://schemas.openxmlformats.org/drawingml/2006/main" noChangeAspect="1"/>
+            </wp:cNvGraphicFramePr>
+            <a:graphic xmlns:a="http://schemas.openxmlformats.org/drawingml/2006/main">
+              <a:graphicData uri="http://schemas.openxmlformats.org/drawingml/2006/picture">
+                <pic:pic xmlns:pic="http://schemas.openxmlformats.org/drawingml/2006/picture">
+                  <pic:nvPicPr>
+                    <pic:cNvPr id="12" name="setting.PNG"/>
+                    <pic:cNvPicPr/>
+                  </pic:nvPicPr>
+                  <pic:blipFill>
+                    <a:blip r:embed="rId22">
+                      <a:extLst>
+                        <a:ext uri="{28A0092B-C50C-407E-A947-70E740481C1C}">
+                          <a14:useLocalDpi xmlns:a14="http://schemas.microsoft.com/office/drawing/2010/main" val="0"/>
+                        </a:ext>
+                      </a:extLst>
+                    </a:blip>
+                    <a:stretch>
+                      <a:fillRect/>
+                    </a:stretch>
+                  </pic:blipFill>
+                  <pic:spPr>
+                    <a:xfrm>
+                      <a:off x="0" y="0"/>
+                      <a:ext cx="5220432" cy="1790951"/>
+                    </a:xfrm>
+                    <a:prstGeom prst="rect">
+                      <a:avLst/>
+                    </a:prstGeom>
+                  </pic:spPr>
+                </pic:pic>
+              </a:graphicData>
+            </a:graphic>
+          </wp:inline>
+        </w:drawing>
+      </w:r>
+    </w:p>
+    <w:p>
+      <w:pPr>
+        <w:pStyle w:val="anhsmall"/>
+      </w:pPr>
+    </w:p>
+    <w:p>
+      <w:pPr>
+        <w:pStyle w:val="anhsmall"/>
+      </w:pPr>
+      <w:r>
+        <w:drawing>
+          <wp:inline distT="0" distB="0" distL="0" distR="0">
+            <wp:extent cx="5219700" cy="1162050"/>
+            <wp:effectExtent l="0" t="0" r="0" b="0"/>
+            <wp:docPr id="13" name="Picture 13"/>
+            <wp:cNvGraphicFramePr>
+              <a:graphicFrameLocks xmlns:a="http://schemas.openxmlformats.org/drawingml/2006/main" noChangeAspect="1"/>
+            </wp:cNvGraphicFramePr>
+            <a:graphic xmlns:a="http://schemas.openxmlformats.org/drawingml/2006/main">
+              <a:graphicData uri="http://schemas.openxmlformats.org/drawingml/2006/picture">
+                <pic:pic xmlns:pic="http://schemas.openxmlformats.org/drawingml/2006/picture">
+                  <pic:nvPicPr>
+                    <pic:cNvPr id="13" name="relative_food.PNG"/>
+                    <pic:cNvPicPr/>
+                  </pic:nvPicPr>
+                  <pic:blipFill>
+                    <a:blip r:embed="rId23">
+                      <a:extLst>
+                        <a:ext uri="{28A0092B-C50C-407E-A947-70E740481C1C}">
+                          <a14:useLocalDpi xmlns:a14="http://schemas.microsoft.com/office/drawing/2010/main" val="0"/>
+                        </a:ext>
+                      </a:extLst>
+                    </a:blip>
+                    <a:stretch>
+                      <a:fillRect/>
+                    </a:stretch>
+                  </pic:blipFill>
+                  <pic:spPr>
+                    <a:xfrm>
+                      <a:off x="0" y="0"/>
+                      <a:ext cx="5220428" cy="1162212"/>
+                    </a:xfrm>
+                    <a:prstGeom prst="rect">
+                      <a:avLst/>
+                    </a:prstGeom>
+                  </pic:spPr>
+                </pic:pic>
+              </a:graphicData>
+            </a:graphic>
+          </wp:inline>
+        </w:drawing>
+      </w:r>
+    </w:p>
+    <w:p>
+      <w:pPr>
+        <w:pStyle w:val="anhsmall"/>
+      </w:pPr>
+    </w:p>
+    <w:p>
+      <w:pPr>
+        <w:pStyle w:val="anhsmall"/>
+      </w:pPr>
+      <w:r>
+        <w:lastRenderedPageBreak/>
+        <w:drawing>
+          <wp:inline distT="0" distB="0" distL="0" distR="0">
+            <wp:extent cx="5400675" cy="2505075"/>
+            <wp:effectExtent l="0" t="0" r="9525" b="9525"/>
+            <wp:docPr id="14" name="Picture 14"/>
+            <wp:cNvGraphicFramePr>
+              <a:graphicFrameLocks xmlns:a="http://schemas.openxmlformats.org/drawingml/2006/main" noChangeAspect="1"/>
+            </wp:cNvGraphicFramePr>
+            <a:graphic xmlns:a="http://schemas.openxmlformats.org/drawingml/2006/main">
+              <a:graphicData uri="http://schemas.openxmlformats.org/drawingml/2006/picture">
+                <pic:pic xmlns:pic="http://schemas.openxmlformats.org/drawingml/2006/picture">
+                  <pic:nvPicPr>
+                    <pic:cNvPr id="14" name="slider.PNG"/>
+                    <pic:cNvPicPr/>
+                  </pic:nvPicPr>
+                  <pic:blipFill>
+                    <a:blip r:embed="rId24">
+                      <a:extLst>
+                        <a:ext uri="{28A0092B-C50C-407E-A947-70E740481C1C}">
+                          <a14:useLocalDpi xmlns:a14="http://schemas.microsoft.com/office/drawing/2010/main" val="0"/>
+                        </a:ext>
+                      </a:extLst>
+                    </a:blip>
+                    <a:stretch>
+                      <a:fillRect/>
+                    </a:stretch>
+                  </pic:blipFill>
+                  <pic:spPr>
+                    <a:xfrm>
+                      <a:off x="0" y="0"/>
+                      <a:ext cx="5401430" cy="2505425"/>
+                    </a:xfrm>
+                    <a:prstGeom prst="rect">
+                      <a:avLst/>
+                    </a:prstGeom>
+                  </pic:spPr>
+                </pic:pic>
+              </a:graphicData>
+            </a:graphic>
+          </wp:inline>
+        </w:drawing>
+      </w:r>
+    </w:p>
+    <w:p>
+      <w:pPr>
+        <w:pStyle w:val="anhsmall"/>
+      </w:pPr>
+    </w:p>
+    <w:p>
+      <w:pPr>
+        <w:pStyle w:val="anhsmall"/>
+      </w:pPr>
+      <w:bookmarkStart w:id="7" w:name="_GoBack"/>
+      <w:bookmarkEnd w:id="7"/>
+    </w:p>
     <w:sectPr>
-      <w:footerReference w:type="default" r:id="rId11"/>
+      <w:footerReference w:type="default" r:id="rId25"/>
       <w:pgSz w:w="11906" w:h="16838" w:code="9"/>
       <w:pgMar w:top="1440" w:right="1440" w:bottom="1440" w:left="1440" w:header="720" w:footer="720" w:gutter="0"/>
       <w:pgNumType w:start="1"/>
@@ -2548,7 +7817,7 @@
       <w:rPr>
         <w:noProof/>
       </w:rPr>
-      <w:t>4</w:t>
+      <w:t>17</w:t>
     </w:r>
     <w:r>
       <w:rPr>
@@ -2772,6 +8041,184 @@
     </w:lvl>
   </w:abstractNum>
   <w:abstractNum w:abstractNumId="10" w15:restartNumberingAfterBreak="0">
+    <w:nsid w:val="00BB443F"/>
+    <w:multiLevelType w:val="hybridMultilevel"/>
+    <w:tmpl w:val="D2A0E8D0"/>
+    <w:lvl w:ilvl="0" w:tplc="5DC8399E">
+      <w:start w:val="1"/>
+      <w:numFmt w:val="decimal"/>
+      <w:lvlText w:val="%1."/>
+      <w:lvlJc w:val="left"/>
+      <w:pPr>
+        <w:ind w:left="720" w:hanging="360"/>
+      </w:pPr>
+      <w:rPr>
+        <w:rFonts w:hint="default"/>
+      </w:rPr>
+    </w:lvl>
+    <w:lvl w:ilvl="1" w:tplc="04090019" w:tentative="1">
+      <w:start w:val="1"/>
+      <w:numFmt w:val="lowerLetter"/>
+      <w:lvlText w:val="%2."/>
+      <w:lvlJc w:val="left"/>
+      <w:pPr>
+        <w:ind w:left="1440" w:hanging="360"/>
+      </w:pPr>
+    </w:lvl>
+    <w:lvl w:ilvl="2" w:tplc="0409001B" w:tentative="1">
+      <w:start w:val="1"/>
+      <w:numFmt w:val="lowerRoman"/>
+      <w:lvlText w:val="%3."/>
+      <w:lvlJc w:val="right"/>
+      <w:pPr>
+        <w:ind w:left="2160" w:hanging="180"/>
+      </w:pPr>
+    </w:lvl>
+    <w:lvl w:ilvl="3" w:tplc="0409000F" w:tentative="1">
+      <w:start w:val="1"/>
+      <w:numFmt w:val="decimal"/>
+      <w:lvlText w:val="%4."/>
+      <w:lvlJc w:val="left"/>
+      <w:pPr>
+        <w:ind w:left="2880" w:hanging="360"/>
+      </w:pPr>
+    </w:lvl>
+    <w:lvl w:ilvl="4" w:tplc="04090019" w:tentative="1">
+      <w:start w:val="1"/>
+      <w:numFmt w:val="lowerLetter"/>
+      <w:lvlText w:val="%5."/>
+      <w:lvlJc w:val="left"/>
+      <w:pPr>
+        <w:ind w:left="3600" w:hanging="360"/>
+      </w:pPr>
+    </w:lvl>
+    <w:lvl w:ilvl="5" w:tplc="0409001B" w:tentative="1">
+      <w:start w:val="1"/>
+      <w:numFmt w:val="lowerRoman"/>
+      <w:lvlText w:val="%6."/>
+      <w:lvlJc w:val="right"/>
+      <w:pPr>
+        <w:ind w:left="4320" w:hanging="180"/>
+      </w:pPr>
+    </w:lvl>
+    <w:lvl w:ilvl="6" w:tplc="0409000F" w:tentative="1">
+      <w:start w:val="1"/>
+      <w:numFmt w:val="decimal"/>
+      <w:lvlText w:val="%7."/>
+      <w:lvlJc w:val="left"/>
+      <w:pPr>
+        <w:ind w:left="5040" w:hanging="360"/>
+      </w:pPr>
+    </w:lvl>
+    <w:lvl w:ilvl="7" w:tplc="04090019" w:tentative="1">
+      <w:start w:val="1"/>
+      <w:numFmt w:val="lowerLetter"/>
+      <w:lvlText w:val="%8."/>
+      <w:lvlJc w:val="left"/>
+      <w:pPr>
+        <w:ind w:left="5760" w:hanging="360"/>
+      </w:pPr>
+    </w:lvl>
+    <w:lvl w:ilvl="8" w:tplc="0409001B" w:tentative="1">
+      <w:start w:val="1"/>
+      <w:numFmt w:val="lowerRoman"/>
+      <w:lvlText w:val="%9."/>
+      <w:lvlJc w:val="right"/>
+      <w:pPr>
+        <w:ind w:left="6480" w:hanging="180"/>
+      </w:pPr>
+    </w:lvl>
+  </w:abstractNum>
+  <w:abstractNum w:abstractNumId="11" w15:restartNumberingAfterBreak="0">
+    <w:nsid w:val="02EE0F32"/>
+    <w:multiLevelType w:val="hybridMultilevel"/>
+    <w:tmpl w:val="376C8A1A"/>
+    <w:lvl w:ilvl="0" w:tplc="0409000B">
+      <w:start w:val="1"/>
+      <w:numFmt w:val="bullet"/>
+      <w:lvlText w:val=""/>
+      <w:lvlJc w:val="left"/>
+      <w:pPr>
+        <w:ind w:left="720" w:hanging="360"/>
+      </w:pPr>
+      <w:rPr>
+        <w:rFonts w:ascii="Wingdings" w:hAnsi="Wingdings" w:hint="default"/>
+      </w:rPr>
+    </w:lvl>
+    <w:lvl w:ilvl="1" w:tplc="04090019" w:tentative="1">
+      <w:start w:val="1"/>
+      <w:numFmt w:val="lowerLetter"/>
+      <w:lvlText w:val="%2."/>
+      <w:lvlJc w:val="left"/>
+      <w:pPr>
+        <w:ind w:left="1440" w:hanging="360"/>
+      </w:pPr>
+    </w:lvl>
+    <w:lvl w:ilvl="2" w:tplc="0409001B" w:tentative="1">
+      <w:start w:val="1"/>
+      <w:numFmt w:val="lowerRoman"/>
+      <w:lvlText w:val="%3."/>
+      <w:lvlJc w:val="right"/>
+      <w:pPr>
+        <w:ind w:left="2160" w:hanging="180"/>
+      </w:pPr>
+    </w:lvl>
+    <w:lvl w:ilvl="3" w:tplc="0409000F" w:tentative="1">
+      <w:start w:val="1"/>
+      <w:numFmt w:val="decimal"/>
+      <w:lvlText w:val="%4."/>
+      <w:lvlJc w:val="left"/>
+      <w:pPr>
+        <w:ind w:left="2880" w:hanging="360"/>
+      </w:pPr>
+    </w:lvl>
+    <w:lvl w:ilvl="4" w:tplc="04090019" w:tentative="1">
+      <w:start w:val="1"/>
+      <w:numFmt w:val="lowerLetter"/>
+      <w:lvlText w:val="%5."/>
+      <w:lvlJc w:val="left"/>
+      <w:pPr>
+        <w:ind w:left="3600" w:hanging="360"/>
+      </w:pPr>
+    </w:lvl>
+    <w:lvl w:ilvl="5" w:tplc="0409001B" w:tentative="1">
+      <w:start w:val="1"/>
+      <w:numFmt w:val="lowerRoman"/>
+      <w:lvlText w:val="%6."/>
+      <w:lvlJc w:val="right"/>
+      <w:pPr>
+        <w:ind w:left="4320" w:hanging="180"/>
+      </w:pPr>
+    </w:lvl>
+    <w:lvl w:ilvl="6" w:tplc="0409000F" w:tentative="1">
+      <w:start w:val="1"/>
+      <w:numFmt w:val="decimal"/>
+      <w:lvlText w:val="%7."/>
+      <w:lvlJc w:val="left"/>
+      <w:pPr>
+        <w:ind w:left="5040" w:hanging="360"/>
+      </w:pPr>
+    </w:lvl>
+    <w:lvl w:ilvl="7" w:tplc="04090019" w:tentative="1">
+      <w:start w:val="1"/>
+      <w:numFmt w:val="lowerLetter"/>
+      <w:lvlText w:val="%8."/>
+      <w:lvlJc w:val="left"/>
+      <w:pPr>
+        <w:ind w:left="5760" w:hanging="360"/>
+      </w:pPr>
+    </w:lvl>
+    <w:lvl w:ilvl="8" w:tplc="0409001B" w:tentative="1">
+      <w:start w:val="1"/>
+      <w:numFmt w:val="lowerRoman"/>
+      <w:lvlText w:val="%9."/>
+      <w:lvlJc w:val="right"/>
+      <w:pPr>
+        <w:ind w:left="6480" w:hanging="180"/>
+      </w:pPr>
+    </w:lvl>
+  </w:abstractNum>
+  <w:abstractNum w:abstractNumId="12" w15:restartNumberingAfterBreak="0">
     <w:nsid w:val="02EE18F6"/>
     <w:multiLevelType w:val="hybridMultilevel"/>
     <w:tmpl w:val="8E3E7EB8"/>
@@ -2884,7 +8331,185 @@
       </w:rPr>
     </w:lvl>
   </w:abstractNum>
-  <w:abstractNum w:abstractNumId="11" w15:restartNumberingAfterBreak="0">
+  <w:abstractNum w:abstractNumId="13" w15:restartNumberingAfterBreak="0">
+    <w:nsid w:val="06CB5293"/>
+    <w:multiLevelType w:val="hybridMultilevel"/>
+    <w:tmpl w:val="15C45B3E"/>
+    <w:lvl w:ilvl="0" w:tplc="5DC8399E">
+      <w:start w:val="1"/>
+      <w:numFmt w:val="decimal"/>
+      <w:lvlText w:val="%1."/>
+      <w:lvlJc w:val="left"/>
+      <w:pPr>
+        <w:ind w:left="1800" w:hanging="360"/>
+      </w:pPr>
+      <w:rPr>
+        <w:rFonts w:hint="default"/>
+      </w:rPr>
+    </w:lvl>
+    <w:lvl w:ilvl="1" w:tplc="04090019" w:tentative="1">
+      <w:start w:val="1"/>
+      <w:numFmt w:val="lowerLetter"/>
+      <w:lvlText w:val="%2."/>
+      <w:lvlJc w:val="left"/>
+      <w:pPr>
+        <w:ind w:left="2160" w:hanging="360"/>
+      </w:pPr>
+    </w:lvl>
+    <w:lvl w:ilvl="2" w:tplc="0409001B" w:tentative="1">
+      <w:start w:val="1"/>
+      <w:numFmt w:val="lowerRoman"/>
+      <w:lvlText w:val="%3."/>
+      <w:lvlJc w:val="right"/>
+      <w:pPr>
+        <w:ind w:left="2880" w:hanging="180"/>
+      </w:pPr>
+    </w:lvl>
+    <w:lvl w:ilvl="3" w:tplc="0409000F" w:tentative="1">
+      <w:start w:val="1"/>
+      <w:numFmt w:val="decimal"/>
+      <w:lvlText w:val="%4."/>
+      <w:lvlJc w:val="left"/>
+      <w:pPr>
+        <w:ind w:left="3600" w:hanging="360"/>
+      </w:pPr>
+    </w:lvl>
+    <w:lvl w:ilvl="4" w:tplc="04090019" w:tentative="1">
+      <w:start w:val="1"/>
+      <w:numFmt w:val="lowerLetter"/>
+      <w:lvlText w:val="%5."/>
+      <w:lvlJc w:val="left"/>
+      <w:pPr>
+        <w:ind w:left="4320" w:hanging="360"/>
+      </w:pPr>
+    </w:lvl>
+    <w:lvl w:ilvl="5" w:tplc="0409001B" w:tentative="1">
+      <w:start w:val="1"/>
+      <w:numFmt w:val="lowerRoman"/>
+      <w:lvlText w:val="%6."/>
+      <w:lvlJc w:val="right"/>
+      <w:pPr>
+        <w:ind w:left="5040" w:hanging="180"/>
+      </w:pPr>
+    </w:lvl>
+    <w:lvl w:ilvl="6" w:tplc="0409000F" w:tentative="1">
+      <w:start w:val="1"/>
+      <w:numFmt w:val="decimal"/>
+      <w:lvlText w:val="%7."/>
+      <w:lvlJc w:val="left"/>
+      <w:pPr>
+        <w:ind w:left="5760" w:hanging="360"/>
+      </w:pPr>
+    </w:lvl>
+    <w:lvl w:ilvl="7" w:tplc="04090019" w:tentative="1">
+      <w:start w:val="1"/>
+      <w:numFmt w:val="lowerLetter"/>
+      <w:lvlText w:val="%8."/>
+      <w:lvlJc w:val="left"/>
+      <w:pPr>
+        <w:ind w:left="6480" w:hanging="360"/>
+      </w:pPr>
+    </w:lvl>
+    <w:lvl w:ilvl="8" w:tplc="0409001B" w:tentative="1">
+      <w:start w:val="1"/>
+      <w:numFmt w:val="lowerRoman"/>
+      <w:lvlText w:val="%9."/>
+      <w:lvlJc w:val="right"/>
+      <w:pPr>
+        <w:ind w:left="7200" w:hanging="180"/>
+      </w:pPr>
+    </w:lvl>
+  </w:abstractNum>
+  <w:abstractNum w:abstractNumId="14" w15:restartNumberingAfterBreak="0">
+    <w:nsid w:val="0799370A"/>
+    <w:multiLevelType w:val="hybridMultilevel"/>
+    <w:tmpl w:val="7D103CCC"/>
+    <w:lvl w:ilvl="0" w:tplc="5DC8399E">
+      <w:start w:val="1"/>
+      <w:numFmt w:val="decimal"/>
+      <w:lvlText w:val="%1."/>
+      <w:lvlJc w:val="left"/>
+      <w:pPr>
+        <w:ind w:left="720" w:hanging="360"/>
+      </w:pPr>
+      <w:rPr>
+        <w:rFonts w:hint="default"/>
+      </w:rPr>
+    </w:lvl>
+    <w:lvl w:ilvl="1" w:tplc="04090019" w:tentative="1">
+      <w:start w:val="1"/>
+      <w:numFmt w:val="lowerLetter"/>
+      <w:lvlText w:val="%2."/>
+      <w:lvlJc w:val="left"/>
+      <w:pPr>
+        <w:ind w:left="1440" w:hanging="360"/>
+      </w:pPr>
+    </w:lvl>
+    <w:lvl w:ilvl="2" w:tplc="0409001B" w:tentative="1">
+      <w:start w:val="1"/>
+      <w:numFmt w:val="lowerRoman"/>
+      <w:lvlText w:val="%3."/>
+      <w:lvlJc w:val="right"/>
+      <w:pPr>
+        <w:ind w:left="2160" w:hanging="180"/>
+      </w:pPr>
+    </w:lvl>
+    <w:lvl w:ilvl="3" w:tplc="0409000F" w:tentative="1">
+      <w:start w:val="1"/>
+      <w:numFmt w:val="decimal"/>
+      <w:lvlText w:val="%4."/>
+      <w:lvlJc w:val="left"/>
+      <w:pPr>
+        <w:ind w:left="2880" w:hanging="360"/>
+      </w:pPr>
+    </w:lvl>
+    <w:lvl w:ilvl="4" w:tplc="04090019" w:tentative="1">
+      <w:start w:val="1"/>
+      <w:numFmt w:val="lowerLetter"/>
+      <w:lvlText w:val="%5."/>
+      <w:lvlJc w:val="left"/>
+      <w:pPr>
+        <w:ind w:left="3600" w:hanging="360"/>
+      </w:pPr>
+    </w:lvl>
+    <w:lvl w:ilvl="5" w:tplc="0409001B" w:tentative="1">
+      <w:start w:val="1"/>
+      <w:numFmt w:val="lowerRoman"/>
+      <w:lvlText w:val="%6."/>
+      <w:lvlJc w:val="right"/>
+      <w:pPr>
+        <w:ind w:left="4320" w:hanging="180"/>
+      </w:pPr>
+    </w:lvl>
+    <w:lvl w:ilvl="6" w:tplc="0409000F" w:tentative="1">
+      <w:start w:val="1"/>
+      <w:numFmt w:val="decimal"/>
+      <w:lvlText w:val="%7."/>
+      <w:lvlJc w:val="left"/>
+      <w:pPr>
+        <w:ind w:left="5040" w:hanging="360"/>
+      </w:pPr>
+    </w:lvl>
+    <w:lvl w:ilvl="7" w:tplc="04090019" w:tentative="1">
+      <w:start w:val="1"/>
+      <w:numFmt w:val="lowerLetter"/>
+      <w:lvlText w:val="%8."/>
+      <w:lvlJc w:val="left"/>
+      <w:pPr>
+        <w:ind w:left="5760" w:hanging="360"/>
+      </w:pPr>
+    </w:lvl>
+    <w:lvl w:ilvl="8" w:tplc="0409001B" w:tentative="1">
+      <w:start w:val="1"/>
+      <w:numFmt w:val="lowerRoman"/>
+      <w:lvlText w:val="%9."/>
+      <w:lvlJc w:val="right"/>
+      <w:pPr>
+        <w:ind w:left="6480" w:hanging="180"/>
+      </w:pPr>
+    </w:lvl>
+  </w:abstractNum>
+  <w:abstractNum w:abstractNumId="15" w15:restartNumberingAfterBreak="0">
     <w:nsid w:val="07FE3BA7"/>
     <w:multiLevelType w:val="hybridMultilevel"/>
     <w:tmpl w:val="4038F3AC"/>
@@ -2998,120 +8623,2205 @@
       </w:rPr>
     </w:lvl>
   </w:abstractNum>
-  <w:abstractNum w:abstractNumId="12" w15:restartNumberingAfterBreak="0">
-    <w:nsid w:val="4F843411"/>
+  <w:abstractNum w:abstractNumId="16" w15:restartNumberingAfterBreak="0">
+    <w:nsid w:val="081D70FC"/>
     <w:multiLevelType w:val="hybridMultilevel"/>
-    <w:tmpl w:val="6D061782"/>
-    <w:lvl w:ilvl="0" w:tplc="0409000B">
+    <w:tmpl w:val="6EAACE58"/>
+    <w:lvl w:ilvl="0" w:tplc="0409000F">
+      <w:start w:val="1"/>
+      <w:numFmt w:val="decimal"/>
+      <w:lvlText w:val="%1."/>
+      <w:lvlJc w:val="left"/>
+      <w:pPr>
+        <w:ind w:left="1080" w:hanging="360"/>
+      </w:pPr>
+    </w:lvl>
+    <w:lvl w:ilvl="1" w:tplc="04090019" w:tentative="1">
+      <w:start w:val="1"/>
+      <w:numFmt w:val="lowerLetter"/>
+      <w:lvlText w:val="%2."/>
+      <w:lvlJc w:val="left"/>
+      <w:pPr>
+        <w:ind w:left="1800" w:hanging="360"/>
+      </w:pPr>
+    </w:lvl>
+    <w:lvl w:ilvl="2" w:tplc="0409001B" w:tentative="1">
+      <w:start w:val="1"/>
+      <w:numFmt w:val="lowerRoman"/>
+      <w:lvlText w:val="%3."/>
+      <w:lvlJc w:val="right"/>
+      <w:pPr>
+        <w:ind w:left="2520" w:hanging="180"/>
+      </w:pPr>
+    </w:lvl>
+    <w:lvl w:ilvl="3" w:tplc="0409000F" w:tentative="1">
+      <w:start w:val="1"/>
+      <w:numFmt w:val="decimal"/>
+      <w:lvlText w:val="%4."/>
+      <w:lvlJc w:val="left"/>
+      <w:pPr>
+        <w:ind w:left="3240" w:hanging="360"/>
+      </w:pPr>
+    </w:lvl>
+    <w:lvl w:ilvl="4" w:tplc="04090019" w:tentative="1">
+      <w:start w:val="1"/>
+      <w:numFmt w:val="lowerLetter"/>
+      <w:lvlText w:val="%5."/>
+      <w:lvlJc w:val="left"/>
+      <w:pPr>
+        <w:ind w:left="3960" w:hanging="360"/>
+      </w:pPr>
+    </w:lvl>
+    <w:lvl w:ilvl="5" w:tplc="0409001B" w:tentative="1">
+      <w:start w:val="1"/>
+      <w:numFmt w:val="lowerRoman"/>
+      <w:lvlText w:val="%6."/>
+      <w:lvlJc w:val="right"/>
+      <w:pPr>
+        <w:ind w:left="4680" w:hanging="180"/>
+      </w:pPr>
+    </w:lvl>
+    <w:lvl w:ilvl="6" w:tplc="0409000F" w:tentative="1">
+      <w:start w:val="1"/>
+      <w:numFmt w:val="decimal"/>
+      <w:lvlText w:val="%7."/>
+      <w:lvlJc w:val="left"/>
+      <w:pPr>
+        <w:ind w:left="5400" w:hanging="360"/>
+      </w:pPr>
+    </w:lvl>
+    <w:lvl w:ilvl="7" w:tplc="04090019" w:tentative="1">
+      <w:start w:val="1"/>
+      <w:numFmt w:val="lowerLetter"/>
+      <w:lvlText w:val="%8."/>
+      <w:lvlJc w:val="left"/>
+      <w:pPr>
+        <w:ind w:left="6120" w:hanging="360"/>
+      </w:pPr>
+    </w:lvl>
+    <w:lvl w:ilvl="8" w:tplc="0409001B" w:tentative="1">
+      <w:start w:val="1"/>
+      <w:numFmt w:val="lowerRoman"/>
+      <w:lvlText w:val="%9."/>
+      <w:lvlJc w:val="right"/>
+      <w:pPr>
+        <w:ind w:left="6840" w:hanging="180"/>
+      </w:pPr>
+    </w:lvl>
+  </w:abstractNum>
+  <w:abstractNum w:abstractNumId="17" w15:restartNumberingAfterBreak="0">
+    <w:nsid w:val="11FC189E"/>
+    <w:multiLevelType w:val="hybridMultilevel"/>
+    <w:tmpl w:val="15CC7E54"/>
+    <w:lvl w:ilvl="0" w:tplc="0409000F">
+      <w:start w:val="1"/>
+      <w:numFmt w:val="decimal"/>
+      <w:lvlText w:val="%1."/>
+      <w:lvlJc w:val="left"/>
+      <w:pPr>
+        <w:ind w:left="720" w:hanging="360"/>
+      </w:pPr>
+      <w:rPr>
+        <w:rFonts w:hint="default"/>
+      </w:rPr>
+    </w:lvl>
+    <w:lvl w:ilvl="1" w:tplc="04090019" w:tentative="1">
+      <w:start w:val="1"/>
+      <w:numFmt w:val="lowerLetter"/>
+      <w:lvlText w:val="%2."/>
+      <w:lvlJc w:val="left"/>
+      <w:pPr>
+        <w:ind w:left="1440" w:hanging="360"/>
+      </w:pPr>
+    </w:lvl>
+    <w:lvl w:ilvl="2" w:tplc="0409001B" w:tentative="1">
+      <w:start w:val="1"/>
+      <w:numFmt w:val="lowerRoman"/>
+      <w:lvlText w:val="%3."/>
+      <w:lvlJc w:val="right"/>
+      <w:pPr>
+        <w:ind w:left="2160" w:hanging="180"/>
+      </w:pPr>
+    </w:lvl>
+    <w:lvl w:ilvl="3" w:tplc="0409000F" w:tentative="1">
+      <w:start w:val="1"/>
+      <w:numFmt w:val="decimal"/>
+      <w:lvlText w:val="%4."/>
+      <w:lvlJc w:val="left"/>
+      <w:pPr>
+        <w:ind w:left="2880" w:hanging="360"/>
+      </w:pPr>
+    </w:lvl>
+    <w:lvl w:ilvl="4" w:tplc="04090019" w:tentative="1">
+      <w:start w:val="1"/>
+      <w:numFmt w:val="lowerLetter"/>
+      <w:lvlText w:val="%5."/>
+      <w:lvlJc w:val="left"/>
+      <w:pPr>
+        <w:ind w:left="3600" w:hanging="360"/>
+      </w:pPr>
+    </w:lvl>
+    <w:lvl w:ilvl="5" w:tplc="0409001B" w:tentative="1">
+      <w:start w:val="1"/>
+      <w:numFmt w:val="lowerRoman"/>
+      <w:lvlText w:val="%6."/>
+      <w:lvlJc w:val="right"/>
+      <w:pPr>
+        <w:ind w:left="4320" w:hanging="180"/>
+      </w:pPr>
+    </w:lvl>
+    <w:lvl w:ilvl="6" w:tplc="0409000F" w:tentative="1">
+      <w:start w:val="1"/>
+      <w:numFmt w:val="decimal"/>
+      <w:lvlText w:val="%7."/>
+      <w:lvlJc w:val="left"/>
+      <w:pPr>
+        <w:ind w:left="5040" w:hanging="360"/>
+      </w:pPr>
+    </w:lvl>
+    <w:lvl w:ilvl="7" w:tplc="04090019" w:tentative="1">
+      <w:start w:val="1"/>
+      <w:numFmt w:val="lowerLetter"/>
+      <w:lvlText w:val="%8."/>
+      <w:lvlJc w:val="left"/>
+      <w:pPr>
+        <w:ind w:left="5760" w:hanging="360"/>
+      </w:pPr>
+    </w:lvl>
+    <w:lvl w:ilvl="8" w:tplc="0409001B" w:tentative="1">
+      <w:start w:val="1"/>
+      <w:numFmt w:val="lowerRoman"/>
+      <w:lvlText w:val="%9."/>
+      <w:lvlJc w:val="right"/>
+      <w:pPr>
+        <w:ind w:left="6480" w:hanging="180"/>
+      </w:pPr>
+    </w:lvl>
+  </w:abstractNum>
+  <w:abstractNum w:abstractNumId="18" w15:restartNumberingAfterBreak="0">
+    <w:nsid w:val="12993C66"/>
+    <w:multiLevelType w:val="hybridMultilevel"/>
+    <w:tmpl w:val="A2E4AF9A"/>
+    <w:lvl w:ilvl="0" w:tplc="5DC8399E">
+      <w:start w:val="1"/>
+      <w:numFmt w:val="decimal"/>
+      <w:lvlText w:val="%1."/>
+      <w:lvlJc w:val="left"/>
+      <w:pPr>
+        <w:ind w:left="720" w:hanging="360"/>
+      </w:pPr>
+      <w:rPr>
+        <w:rFonts w:hint="default"/>
+      </w:rPr>
+    </w:lvl>
+    <w:lvl w:ilvl="1" w:tplc="04090019" w:tentative="1">
+      <w:start w:val="1"/>
+      <w:numFmt w:val="lowerLetter"/>
+      <w:lvlText w:val="%2."/>
+      <w:lvlJc w:val="left"/>
+      <w:pPr>
+        <w:ind w:left="1440" w:hanging="360"/>
+      </w:pPr>
+    </w:lvl>
+    <w:lvl w:ilvl="2" w:tplc="0409001B" w:tentative="1">
+      <w:start w:val="1"/>
+      <w:numFmt w:val="lowerRoman"/>
+      <w:lvlText w:val="%3."/>
+      <w:lvlJc w:val="right"/>
+      <w:pPr>
+        <w:ind w:left="2160" w:hanging="180"/>
+      </w:pPr>
+    </w:lvl>
+    <w:lvl w:ilvl="3" w:tplc="0409000F" w:tentative="1">
+      <w:start w:val="1"/>
+      <w:numFmt w:val="decimal"/>
+      <w:lvlText w:val="%4."/>
+      <w:lvlJc w:val="left"/>
+      <w:pPr>
+        <w:ind w:left="2880" w:hanging="360"/>
+      </w:pPr>
+    </w:lvl>
+    <w:lvl w:ilvl="4" w:tplc="04090019" w:tentative="1">
+      <w:start w:val="1"/>
+      <w:numFmt w:val="lowerLetter"/>
+      <w:lvlText w:val="%5."/>
+      <w:lvlJc w:val="left"/>
+      <w:pPr>
+        <w:ind w:left="3600" w:hanging="360"/>
+      </w:pPr>
+    </w:lvl>
+    <w:lvl w:ilvl="5" w:tplc="0409001B" w:tentative="1">
+      <w:start w:val="1"/>
+      <w:numFmt w:val="lowerRoman"/>
+      <w:lvlText w:val="%6."/>
+      <w:lvlJc w:val="right"/>
+      <w:pPr>
+        <w:ind w:left="4320" w:hanging="180"/>
+      </w:pPr>
+    </w:lvl>
+    <w:lvl w:ilvl="6" w:tplc="0409000F" w:tentative="1">
+      <w:start w:val="1"/>
+      <w:numFmt w:val="decimal"/>
+      <w:lvlText w:val="%7."/>
+      <w:lvlJc w:val="left"/>
+      <w:pPr>
+        <w:ind w:left="5040" w:hanging="360"/>
+      </w:pPr>
+    </w:lvl>
+    <w:lvl w:ilvl="7" w:tplc="04090019" w:tentative="1">
+      <w:start w:val="1"/>
+      <w:numFmt w:val="lowerLetter"/>
+      <w:lvlText w:val="%8."/>
+      <w:lvlJc w:val="left"/>
+      <w:pPr>
+        <w:ind w:left="5760" w:hanging="360"/>
+      </w:pPr>
+    </w:lvl>
+    <w:lvl w:ilvl="8" w:tplc="0409001B" w:tentative="1">
+      <w:start w:val="1"/>
+      <w:numFmt w:val="lowerRoman"/>
+      <w:lvlText w:val="%9."/>
+      <w:lvlJc w:val="right"/>
+      <w:pPr>
+        <w:ind w:left="6480" w:hanging="180"/>
+      </w:pPr>
+    </w:lvl>
+  </w:abstractNum>
+  <w:abstractNum w:abstractNumId="19" w15:restartNumberingAfterBreak="0">
+    <w:nsid w:val="16A43565"/>
+    <w:multiLevelType w:val="hybridMultilevel"/>
+    <w:tmpl w:val="53A2EA40"/>
+    <w:lvl w:ilvl="0" w:tplc="0409000F">
+      <w:start w:val="1"/>
+      <w:numFmt w:val="decimal"/>
+      <w:lvlText w:val="%1."/>
+      <w:lvlJc w:val="left"/>
+      <w:pPr>
+        <w:ind w:left="720" w:hanging="360"/>
+      </w:pPr>
+      <w:rPr>
+        <w:rFonts w:hint="default"/>
+      </w:rPr>
+    </w:lvl>
+    <w:lvl w:ilvl="1" w:tplc="04090019" w:tentative="1">
+      <w:start w:val="1"/>
+      <w:numFmt w:val="lowerLetter"/>
+      <w:lvlText w:val="%2."/>
+      <w:lvlJc w:val="left"/>
+      <w:pPr>
+        <w:ind w:left="1440" w:hanging="360"/>
+      </w:pPr>
+    </w:lvl>
+    <w:lvl w:ilvl="2" w:tplc="0409001B" w:tentative="1">
+      <w:start w:val="1"/>
+      <w:numFmt w:val="lowerRoman"/>
+      <w:lvlText w:val="%3."/>
+      <w:lvlJc w:val="right"/>
+      <w:pPr>
+        <w:ind w:left="2160" w:hanging="180"/>
+      </w:pPr>
+    </w:lvl>
+    <w:lvl w:ilvl="3" w:tplc="0409000F" w:tentative="1">
+      <w:start w:val="1"/>
+      <w:numFmt w:val="decimal"/>
+      <w:lvlText w:val="%4."/>
+      <w:lvlJc w:val="left"/>
+      <w:pPr>
+        <w:ind w:left="2880" w:hanging="360"/>
+      </w:pPr>
+    </w:lvl>
+    <w:lvl w:ilvl="4" w:tplc="04090019" w:tentative="1">
+      <w:start w:val="1"/>
+      <w:numFmt w:val="lowerLetter"/>
+      <w:lvlText w:val="%5."/>
+      <w:lvlJc w:val="left"/>
+      <w:pPr>
+        <w:ind w:left="3600" w:hanging="360"/>
+      </w:pPr>
+    </w:lvl>
+    <w:lvl w:ilvl="5" w:tplc="0409001B" w:tentative="1">
+      <w:start w:val="1"/>
+      <w:numFmt w:val="lowerRoman"/>
+      <w:lvlText w:val="%6."/>
+      <w:lvlJc w:val="right"/>
+      <w:pPr>
+        <w:ind w:left="4320" w:hanging="180"/>
+      </w:pPr>
+    </w:lvl>
+    <w:lvl w:ilvl="6" w:tplc="0409000F" w:tentative="1">
+      <w:start w:val="1"/>
+      <w:numFmt w:val="decimal"/>
+      <w:lvlText w:val="%7."/>
+      <w:lvlJc w:val="left"/>
+      <w:pPr>
+        <w:ind w:left="5040" w:hanging="360"/>
+      </w:pPr>
+    </w:lvl>
+    <w:lvl w:ilvl="7" w:tplc="04090019" w:tentative="1">
+      <w:start w:val="1"/>
+      <w:numFmt w:val="lowerLetter"/>
+      <w:lvlText w:val="%8."/>
+      <w:lvlJc w:val="left"/>
+      <w:pPr>
+        <w:ind w:left="5760" w:hanging="360"/>
+      </w:pPr>
+    </w:lvl>
+    <w:lvl w:ilvl="8" w:tplc="0409001B" w:tentative="1">
+      <w:start w:val="1"/>
+      <w:numFmt w:val="lowerRoman"/>
+      <w:lvlText w:val="%9."/>
+      <w:lvlJc w:val="right"/>
+      <w:pPr>
+        <w:ind w:left="6480" w:hanging="180"/>
+      </w:pPr>
+    </w:lvl>
+  </w:abstractNum>
+  <w:abstractNum w:abstractNumId="20" w15:restartNumberingAfterBreak="0">
+    <w:nsid w:val="1B374531"/>
+    <w:multiLevelType w:val="hybridMultilevel"/>
+    <w:tmpl w:val="5704AF7C"/>
+    <w:lvl w:ilvl="0" w:tplc="0409000F">
+      <w:start w:val="1"/>
+      <w:numFmt w:val="decimal"/>
+      <w:lvlText w:val="%1."/>
+      <w:lvlJc w:val="left"/>
+      <w:pPr>
+        <w:ind w:left="720" w:hanging="360"/>
+      </w:pPr>
+      <w:rPr>
+        <w:rFonts w:hint="default"/>
+      </w:rPr>
+    </w:lvl>
+    <w:lvl w:ilvl="1" w:tplc="04090019" w:tentative="1">
+      <w:start w:val="1"/>
+      <w:numFmt w:val="lowerLetter"/>
+      <w:lvlText w:val="%2."/>
+      <w:lvlJc w:val="left"/>
+      <w:pPr>
+        <w:ind w:left="1440" w:hanging="360"/>
+      </w:pPr>
+    </w:lvl>
+    <w:lvl w:ilvl="2" w:tplc="0409001B" w:tentative="1">
+      <w:start w:val="1"/>
+      <w:numFmt w:val="lowerRoman"/>
+      <w:lvlText w:val="%3."/>
+      <w:lvlJc w:val="right"/>
+      <w:pPr>
+        <w:ind w:left="2160" w:hanging="180"/>
+      </w:pPr>
+    </w:lvl>
+    <w:lvl w:ilvl="3" w:tplc="0409000F" w:tentative="1">
+      <w:start w:val="1"/>
+      <w:numFmt w:val="decimal"/>
+      <w:lvlText w:val="%4."/>
+      <w:lvlJc w:val="left"/>
+      <w:pPr>
+        <w:ind w:left="2880" w:hanging="360"/>
+      </w:pPr>
+    </w:lvl>
+    <w:lvl w:ilvl="4" w:tplc="04090019" w:tentative="1">
+      <w:start w:val="1"/>
+      <w:numFmt w:val="lowerLetter"/>
+      <w:lvlText w:val="%5."/>
+      <w:lvlJc w:val="left"/>
+      <w:pPr>
+        <w:ind w:left="3600" w:hanging="360"/>
+      </w:pPr>
+    </w:lvl>
+    <w:lvl w:ilvl="5" w:tplc="0409001B" w:tentative="1">
+      <w:start w:val="1"/>
+      <w:numFmt w:val="lowerRoman"/>
+      <w:lvlText w:val="%6."/>
+      <w:lvlJc w:val="right"/>
+      <w:pPr>
+        <w:ind w:left="4320" w:hanging="180"/>
+      </w:pPr>
+    </w:lvl>
+    <w:lvl w:ilvl="6" w:tplc="0409000F" w:tentative="1">
+      <w:start w:val="1"/>
+      <w:numFmt w:val="decimal"/>
+      <w:lvlText w:val="%7."/>
+      <w:lvlJc w:val="left"/>
+      <w:pPr>
+        <w:ind w:left="5040" w:hanging="360"/>
+      </w:pPr>
+    </w:lvl>
+    <w:lvl w:ilvl="7" w:tplc="04090019" w:tentative="1">
+      <w:start w:val="1"/>
+      <w:numFmt w:val="lowerLetter"/>
+      <w:lvlText w:val="%8."/>
+      <w:lvlJc w:val="left"/>
+      <w:pPr>
+        <w:ind w:left="5760" w:hanging="360"/>
+      </w:pPr>
+    </w:lvl>
+    <w:lvl w:ilvl="8" w:tplc="0409001B" w:tentative="1">
+      <w:start w:val="1"/>
+      <w:numFmt w:val="lowerRoman"/>
+      <w:lvlText w:val="%9."/>
+      <w:lvlJc w:val="right"/>
+      <w:pPr>
+        <w:ind w:left="6480" w:hanging="180"/>
+      </w:pPr>
+    </w:lvl>
+  </w:abstractNum>
+  <w:abstractNum w:abstractNumId="21" w15:restartNumberingAfterBreak="0">
+    <w:nsid w:val="1F7D2444"/>
+    <w:multiLevelType w:val="hybridMultilevel"/>
+    <w:tmpl w:val="0D2471FA"/>
+    <w:lvl w:ilvl="0" w:tplc="0409000F">
+      <w:start w:val="1"/>
+      <w:numFmt w:val="decimal"/>
+      <w:lvlText w:val="%1."/>
+      <w:lvlJc w:val="left"/>
+      <w:pPr>
+        <w:ind w:left="720" w:hanging="360"/>
+      </w:pPr>
+      <w:rPr>
+        <w:rFonts w:hint="default"/>
+      </w:rPr>
+    </w:lvl>
+    <w:lvl w:ilvl="1" w:tplc="04090019" w:tentative="1">
+      <w:start w:val="1"/>
+      <w:numFmt w:val="lowerLetter"/>
+      <w:lvlText w:val="%2."/>
+      <w:lvlJc w:val="left"/>
+      <w:pPr>
+        <w:ind w:left="1440" w:hanging="360"/>
+      </w:pPr>
+    </w:lvl>
+    <w:lvl w:ilvl="2" w:tplc="0409001B" w:tentative="1">
+      <w:start w:val="1"/>
+      <w:numFmt w:val="lowerRoman"/>
+      <w:lvlText w:val="%3."/>
+      <w:lvlJc w:val="right"/>
+      <w:pPr>
+        <w:ind w:left="2160" w:hanging="180"/>
+      </w:pPr>
+    </w:lvl>
+    <w:lvl w:ilvl="3" w:tplc="0409000F" w:tentative="1">
+      <w:start w:val="1"/>
+      <w:numFmt w:val="decimal"/>
+      <w:lvlText w:val="%4."/>
+      <w:lvlJc w:val="left"/>
+      <w:pPr>
+        <w:ind w:left="2880" w:hanging="360"/>
+      </w:pPr>
+    </w:lvl>
+    <w:lvl w:ilvl="4" w:tplc="04090019" w:tentative="1">
+      <w:start w:val="1"/>
+      <w:numFmt w:val="lowerLetter"/>
+      <w:lvlText w:val="%5."/>
+      <w:lvlJc w:val="left"/>
+      <w:pPr>
+        <w:ind w:left="3600" w:hanging="360"/>
+      </w:pPr>
+    </w:lvl>
+    <w:lvl w:ilvl="5" w:tplc="0409001B" w:tentative="1">
+      <w:start w:val="1"/>
+      <w:numFmt w:val="lowerRoman"/>
+      <w:lvlText w:val="%6."/>
+      <w:lvlJc w:val="right"/>
+      <w:pPr>
+        <w:ind w:left="4320" w:hanging="180"/>
+      </w:pPr>
+    </w:lvl>
+    <w:lvl w:ilvl="6" w:tplc="0409000F" w:tentative="1">
+      <w:start w:val="1"/>
+      <w:numFmt w:val="decimal"/>
+      <w:lvlText w:val="%7."/>
+      <w:lvlJc w:val="left"/>
+      <w:pPr>
+        <w:ind w:left="5040" w:hanging="360"/>
+      </w:pPr>
+    </w:lvl>
+    <w:lvl w:ilvl="7" w:tplc="04090019" w:tentative="1">
+      <w:start w:val="1"/>
+      <w:numFmt w:val="lowerLetter"/>
+      <w:lvlText w:val="%8."/>
+      <w:lvlJc w:val="left"/>
+      <w:pPr>
+        <w:ind w:left="5760" w:hanging="360"/>
+      </w:pPr>
+    </w:lvl>
+    <w:lvl w:ilvl="8" w:tplc="0409001B" w:tentative="1">
+      <w:start w:val="1"/>
+      <w:numFmt w:val="lowerRoman"/>
+      <w:lvlText w:val="%9."/>
+      <w:lvlJc w:val="right"/>
+      <w:pPr>
+        <w:ind w:left="6480" w:hanging="180"/>
+      </w:pPr>
+    </w:lvl>
+  </w:abstractNum>
+  <w:abstractNum w:abstractNumId="22" w15:restartNumberingAfterBreak="0">
+    <w:nsid w:val="22293515"/>
+    <w:multiLevelType w:val="hybridMultilevel"/>
+    <w:tmpl w:val="3DDA6504"/>
+    <w:lvl w:ilvl="0" w:tplc="0409000F">
+      <w:start w:val="1"/>
+      <w:numFmt w:val="decimal"/>
+      <w:lvlText w:val="%1."/>
+      <w:lvlJc w:val="left"/>
+      <w:pPr>
+        <w:ind w:left="1080" w:hanging="360"/>
+      </w:pPr>
+    </w:lvl>
+    <w:lvl w:ilvl="1" w:tplc="04090019" w:tentative="1">
+      <w:start w:val="1"/>
+      <w:numFmt w:val="lowerLetter"/>
+      <w:lvlText w:val="%2."/>
+      <w:lvlJc w:val="left"/>
+      <w:pPr>
+        <w:ind w:left="1800" w:hanging="360"/>
+      </w:pPr>
+    </w:lvl>
+    <w:lvl w:ilvl="2" w:tplc="0409001B" w:tentative="1">
+      <w:start w:val="1"/>
+      <w:numFmt w:val="lowerRoman"/>
+      <w:lvlText w:val="%3."/>
+      <w:lvlJc w:val="right"/>
+      <w:pPr>
+        <w:ind w:left="2520" w:hanging="180"/>
+      </w:pPr>
+    </w:lvl>
+    <w:lvl w:ilvl="3" w:tplc="0409000F" w:tentative="1">
+      <w:start w:val="1"/>
+      <w:numFmt w:val="decimal"/>
+      <w:lvlText w:val="%4."/>
+      <w:lvlJc w:val="left"/>
+      <w:pPr>
+        <w:ind w:left="3240" w:hanging="360"/>
+      </w:pPr>
+    </w:lvl>
+    <w:lvl w:ilvl="4" w:tplc="04090019" w:tentative="1">
+      <w:start w:val="1"/>
+      <w:numFmt w:val="lowerLetter"/>
+      <w:lvlText w:val="%5."/>
+      <w:lvlJc w:val="left"/>
+      <w:pPr>
+        <w:ind w:left="3960" w:hanging="360"/>
+      </w:pPr>
+    </w:lvl>
+    <w:lvl w:ilvl="5" w:tplc="0409001B" w:tentative="1">
+      <w:start w:val="1"/>
+      <w:numFmt w:val="lowerRoman"/>
+      <w:lvlText w:val="%6."/>
+      <w:lvlJc w:val="right"/>
+      <w:pPr>
+        <w:ind w:left="4680" w:hanging="180"/>
+      </w:pPr>
+    </w:lvl>
+    <w:lvl w:ilvl="6" w:tplc="0409000F" w:tentative="1">
+      <w:start w:val="1"/>
+      <w:numFmt w:val="decimal"/>
+      <w:lvlText w:val="%7."/>
+      <w:lvlJc w:val="left"/>
+      <w:pPr>
+        <w:ind w:left="5400" w:hanging="360"/>
+      </w:pPr>
+    </w:lvl>
+    <w:lvl w:ilvl="7" w:tplc="04090019" w:tentative="1">
+      <w:start w:val="1"/>
+      <w:numFmt w:val="lowerLetter"/>
+      <w:lvlText w:val="%8."/>
+      <w:lvlJc w:val="left"/>
+      <w:pPr>
+        <w:ind w:left="6120" w:hanging="360"/>
+      </w:pPr>
+    </w:lvl>
+    <w:lvl w:ilvl="8" w:tplc="0409001B" w:tentative="1">
+      <w:start w:val="1"/>
+      <w:numFmt w:val="lowerRoman"/>
+      <w:lvlText w:val="%9."/>
+      <w:lvlJc w:val="right"/>
+      <w:pPr>
+        <w:ind w:left="6840" w:hanging="180"/>
+      </w:pPr>
+    </w:lvl>
+  </w:abstractNum>
+  <w:abstractNum w:abstractNumId="23" w15:restartNumberingAfterBreak="0">
+    <w:nsid w:val="263617AD"/>
+    <w:multiLevelType w:val="hybridMultilevel"/>
+    <w:tmpl w:val="17FA3054"/>
+    <w:lvl w:ilvl="0" w:tplc="0409000F">
+      <w:start w:val="1"/>
+      <w:numFmt w:val="decimal"/>
+      <w:lvlText w:val="%1."/>
+      <w:lvlJc w:val="left"/>
+      <w:pPr>
+        <w:ind w:left="720" w:hanging="360"/>
+      </w:pPr>
+      <w:rPr>
+        <w:rFonts w:hint="default"/>
+      </w:rPr>
+    </w:lvl>
+    <w:lvl w:ilvl="1" w:tplc="04090019" w:tentative="1">
+      <w:start w:val="1"/>
+      <w:numFmt w:val="lowerLetter"/>
+      <w:lvlText w:val="%2."/>
+      <w:lvlJc w:val="left"/>
+      <w:pPr>
+        <w:ind w:left="1440" w:hanging="360"/>
+      </w:pPr>
+    </w:lvl>
+    <w:lvl w:ilvl="2" w:tplc="0409001B" w:tentative="1">
+      <w:start w:val="1"/>
+      <w:numFmt w:val="lowerRoman"/>
+      <w:lvlText w:val="%3."/>
+      <w:lvlJc w:val="right"/>
+      <w:pPr>
+        <w:ind w:left="2160" w:hanging="180"/>
+      </w:pPr>
+    </w:lvl>
+    <w:lvl w:ilvl="3" w:tplc="0409000F" w:tentative="1">
+      <w:start w:val="1"/>
+      <w:numFmt w:val="decimal"/>
+      <w:lvlText w:val="%4."/>
+      <w:lvlJc w:val="left"/>
+      <w:pPr>
+        <w:ind w:left="2880" w:hanging="360"/>
+      </w:pPr>
+    </w:lvl>
+    <w:lvl w:ilvl="4" w:tplc="04090019" w:tentative="1">
+      <w:start w:val="1"/>
+      <w:numFmt w:val="lowerLetter"/>
+      <w:lvlText w:val="%5."/>
+      <w:lvlJc w:val="left"/>
+      <w:pPr>
+        <w:ind w:left="3600" w:hanging="360"/>
+      </w:pPr>
+    </w:lvl>
+    <w:lvl w:ilvl="5" w:tplc="0409001B" w:tentative="1">
+      <w:start w:val="1"/>
+      <w:numFmt w:val="lowerRoman"/>
+      <w:lvlText w:val="%6."/>
+      <w:lvlJc w:val="right"/>
+      <w:pPr>
+        <w:ind w:left="4320" w:hanging="180"/>
+      </w:pPr>
+    </w:lvl>
+    <w:lvl w:ilvl="6" w:tplc="0409000F" w:tentative="1">
+      <w:start w:val="1"/>
+      <w:numFmt w:val="decimal"/>
+      <w:lvlText w:val="%7."/>
+      <w:lvlJc w:val="left"/>
+      <w:pPr>
+        <w:ind w:left="5040" w:hanging="360"/>
+      </w:pPr>
+    </w:lvl>
+    <w:lvl w:ilvl="7" w:tplc="04090019" w:tentative="1">
+      <w:start w:val="1"/>
+      <w:numFmt w:val="lowerLetter"/>
+      <w:lvlText w:val="%8."/>
+      <w:lvlJc w:val="left"/>
+      <w:pPr>
+        <w:ind w:left="5760" w:hanging="360"/>
+      </w:pPr>
+    </w:lvl>
+    <w:lvl w:ilvl="8" w:tplc="0409001B" w:tentative="1">
+      <w:start w:val="1"/>
+      <w:numFmt w:val="lowerRoman"/>
+      <w:lvlText w:val="%9."/>
+      <w:lvlJc w:val="right"/>
+      <w:pPr>
+        <w:ind w:left="6480" w:hanging="180"/>
+      </w:pPr>
+    </w:lvl>
+  </w:abstractNum>
+  <w:abstractNum w:abstractNumId="24" w15:restartNumberingAfterBreak="0">
+    <w:nsid w:val="27243A1D"/>
+    <w:multiLevelType w:val="hybridMultilevel"/>
+    <w:tmpl w:val="73003F02"/>
+    <w:lvl w:ilvl="0" w:tplc="5DC8399E">
+      <w:start w:val="1"/>
+      <w:numFmt w:val="decimal"/>
+      <w:lvlText w:val="%1."/>
+      <w:lvlJc w:val="left"/>
+      <w:pPr>
+        <w:ind w:left="1440" w:hanging="360"/>
+      </w:pPr>
+      <w:rPr>
+        <w:rFonts w:hint="default"/>
+      </w:rPr>
+    </w:lvl>
+    <w:lvl w:ilvl="1" w:tplc="04090003" w:tentative="1">
       <w:start w:val="1"/>
       <w:numFmt w:val="bullet"/>
-      <w:lvlText w:val=""/>
-      <w:lvlJc w:val="left"/>
-      <w:pPr>
-        <w:ind w:left="720" w:hanging="360"/>
+      <w:lvlText w:val="o"/>
+      <w:lvlJc w:val="left"/>
+      <w:pPr>
+        <w:ind w:left="2160" w:hanging="360"/>
+      </w:pPr>
+      <w:rPr>
+        <w:rFonts w:ascii="Courier New" w:hAnsi="Courier New" w:cs="Courier New" w:hint="default"/>
+      </w:rPr>
+    </w:lvl>
+    <w:lvl w:ilvl="2" w:tplc="04090005" w:tentative="1">
+      <w:start w:val="1"/>
+      <w:numFmt w:val="bullet"/>
+      <w:lvlText w:val=""/>
+      <w:lvlJc w:val="left"/>
+      <w:pPr>
+        <w:ind w:left="2880" w:hanging="360"/>
       </w:pPr>
       <w:rPr>
         <w:rFonts w:ascii="Wingdings" w:hAnsi="Wingdings" w:hint="default"/>
       </w:rPr>
     </w:lvl>
-    <w:lvl w:ilvl="1" w:tplc="04090003" w:tentative="1">
+    <w:lvl w:ilvl="3" w:tplc="04090001" w:tentative="1">
+      <w:start w:val="1"/>
+      <w:numFmt w:val="bullet"/>
+      <w:lvlText w:val=""/>
+      <w:lvlJc w:val="left"/>
+      <w:pPr>
+        <w:ind w:left="3600" w:hanging="360"/>
+      </w:pPr>
+      <w:rPr>
+        <w:rFonts w:ascii="Symbol" w:hAnsi="Symbol" w:hint="default"/>
+      </w:rPr>
+    </w:lvl>
+    <w:lvl w:ilvl="4" w:tplc="04090003" w:tentative="1">
       <w:start w:val="1"/>
       <w:numFmt w:val="bullet"/>
       <w:lvlText w:val="o"/>
       <w:lvlJc w:val="left"/>
       <w:pPr>
-        <w:ind w:left="1440" w:hanging="360"/>
+        <w:ind w:left="4320" w:hanging="360"/>
       </w:pPr>
       <w:rPr>
         <w:rFonts w:ascii="Courier New" w:hAnsi="Courier New" w:cs="Courier New" w:hint="default"/>
       </w:rPr>
     </w:lvl>
-    <w:lvl w:ilvl="2" w:tplc="04090005" w:tentative="1">
+    <w:lvl w:ilvl="5" w:tplc="04090005" w:tentative="1">
       <w:start w:val="1"/>
       <w:numFmt w:val="bullet"/>
       <w:lvlText w:val=""/>
       <w:lvlJc w:val="left"/>
       <w:pPr>
-        <w:ind w:left="2160" w:hanging="360"/>
+        <w:ind w:left="5040" w:hanging="360"/>
       </w:pPr>
       <w:rPr>
         <w:rFonts w:ascii="Wingdings" w:hAnsi="Wingdings" w:hint="default"/>
       </w:rPr>
     </w:lvl>
-    <w:lvl w:ilvl="3" w:tplc="04090001" w:tentative="1">
+    <w:lvl w:ilvl="6" w:tplc="04090001" w:tentative="1">
       <w:start w:val="1"/>
       <w:numFmt w:val="bullet"/>
       <w:lvlText w:val=""/>
       <w:lvlJc w:val="left"/>
       <w:pPr>
-        <w:ind w:left="2880" w:hanging="360"/>
+        <w:ind w:left="5760" w:hanging="360"/>
       </w:pPr>
       <w:rPr>
         <w:rFonts w:ascii="Symbol" w:hAnsi="Symbol" w:hint="default"/>
       </w:rPr>
     </w:lvl>
-    <w:lvl w:ilvl="4" w:tplc="04090003" w:tentative="1">
+    <w:lvl w:ilvl="7" w:tplc="04090003" w:tentative="1">
       <w:start w:val="1"/>
       <w:numFmt w:val="bullet"/>
       <w:lvlText w:val="o"/>
       <w:lvlJc w:val="left"/>
       <w:pPr>
-        <w:ind w:left="3600" w:hanging="360"/>
+        <w:ind w:left="6480" w:hanging="360"/>
       </w:pPr>
       <w:rPr>
         <w:rFonts w:ascii="Courier New" w:hAnsi="Courier New" w:cs="Courier New" w:hint="default"/>
       </w:rPr>
     </w:lvl>
-    <w:lvl w:ilvl="5" w:tplc="04090005" w:tentative="1">
+    <w:lvl w:ilvl="8" w:tplc="04090005" w:tentative="1">
       <w:start w:val="1"/>
       <w:numFmt w:val="bullet"/>
       <w:lvlText w:val=""/>
       <w:lvlJc w:val="left"/>
       <w:pPr>
-        <w:ind w:left="4320" w:hanging="360"/>
+        <w:ind w:left="7200" w:hanging="360"/>
       </w:pPr>
       <w:rPr>
         <w:rFonts w:ascii="Wingdings" w:hAnsi="Wingdings" w:hint="default"/>
       </w:rPr>
     </w:lvl>
-    <w:lvl w:ilvl="6" w:tplc="04090001" w:tentative="1">
+  </w:abstractNum>
+  <w:abstractNum w:abstractNumId="25" w15:restartNumberingAfterBreak="0">
+    <w:nsid w:val="2BA7579B"/>
+    <w:multiLevelType w:val="hybridMultilevel"/>
+    <w:tmpl w:val="3702C3FC"/>
+    <w:lvl w:ilvl="0" w:tplc="0409000F">
+      <w:start w:val="1"/>
+      <w:numFmt w:val="decimal"/>
+      <w:lvlText w:val="%1."/>
+      <w:lvlJc w:val="left"/>
+      <w:pPr>
+        <w:ind w:left="720" w:hanging="360"/>
+      </w:pPr>
+      <w:rPr>
+        <w:rFonts w:hint="default"/>
+      </w:rPr>
+    </w:lvl>
+    <w:lvl w:ilvl="1" w:tplc="04090019" w:tentative="1">
+      <w:start w:val="1"/>
+      <w:numFmt w:val="lowerLetter"/>
+      <w:lvlText w:val="%2."/>
+      <w:lvlJc w:val="left"/>
+      <w:pPr>
+        <w:ind w:left="1440" w:hanging="360"/>
+      </w:pPr>
+    </w:lvl>
+    <w:lvl w:ilvl="2" w:tplc="0409001B" w:tentative="1">
+      <w:start w:val="1"/>
+      <w:numFmt w:val="lowerRoman"/>
+      <w:lvlText w:val="%3."/>
+      <w:lvlJc w:val="right"/>
+      <w:pPr>
+        <w:ind w:left="2160" w:hanging="180"/>
+      </w:pPr>
+    </w:lvl>
+    <w:lvl w:ilvl="3" w:tplc="0409000F" w:tentative="1">
+      <w:start w:val="1"/>
+      <w:numFmt w:val="decimal"/>
+      <w:lvlText w:val="%4."/>
+      <w:lvlJc w:val="left"/>
+      <w:pPr>
+        <w:ind w:left="2880" w:hanging="360"/>
+      </w:pPr>
+    </w:lvl>
+    <w:lvl w:ilvl="4" w:tplc="04090019" w:tentative="1">
+      <w:start w:val="1"/>
+      <w:numFmt w:val="lowerLetter"/>
+      <w:lvlText w:val="%5."/>
+      <w:lvlJc w:val="left"/>
+      <w:pPr>
+        <w:ind w:left="3600" w:hanging="360"/>
+      </w:pPr>
+    </w:lvl>
+    <w:lvl w:ilvl="5" w:tplc="0409001B" w:tentative="1">
+      <w:start w:val="1"/>
+      <w:numFmt w:val="lowerRoman"/>
+      <w:lvlText w:val="%6."/>
+      <w:lvlJc w:val="right"/>
+      <w:pPr>
+        <w:ind w:left="4320" w:hanging="180"/>
+      </w:pPr>
+    </w:lvl>
+    <w:lvl w:ilvl="6" w:tplc="0409000F" w:tentative="1">
+      <w:start w:val="1"/>
+      <w:numFmt w:val="decimal"/>
+      <w:lvlText w:val="%7."/>
+      <w:lvlJc w:val="left"/>
+      <w:pPr>
+        <w:ind w:left="5040" w:hanging="360"/>
+      </w:pPr>
+    </w:lvl>
+    <w:lvl w:ilvl="7" w:tplc="04090019" w:tentative="1">
+      <w:start w:val="1"/>
+      <w:numFmt w:val="lowerLetter"/>
+      <w:lvlText w:val="%8."/>
+      <w:lvlJc w:val="left"/>
+      <w:pPr>
+        <w:ind w:left="5760" w:hanging="360"/>
+      </w:pPr>
+    </w:lvl>
+    <w:lvl w:ilvl="8" w:tplc="0409001B" w:tentative="1">
+      <w:start w:val="1"/>
+      <w:numFmt w:val="lowerRoman"/>
+      <w:lvlText w:val="%9."/>
+      <w:lvlJc w:val="right"/>
+      <w:pPr>
+        <w:ind w:left="6480" w:hanging="180"/>
+      </w:pPr>
+    </w:lvl>
+  </w:abstractNum>
+  <w:abstractNum w:abstractNumId="26" w15:restartNumberingAfterBreak="0">
+    <w:nsid w:val="311D6828"/>
+    <w:multiLevelType w:val="hybridMultilevel"/>
+    <w:tmpl w:val="1A68800E"/>
+    <w:lvl w:ilvl="0" w:tplc="5DC8399E">
+      <w:start w:val="1"/>
+      <w:numFmt w:val="decimal"/>
+      <w:lvlText w:val="%1."/>
+      <w:lvlJc w:val="left"/>
+      <w:pPr>
+        <w:ind w:left="1411" w:hanging="360"/>
+      </w:pPr>
+      <w:rPr>
+        <w:rFonts w:hint="default"/>
+      </w:rPr>
+    </w:lvl>
+    <w:lvl w:ilvl="1" w:tplc="04090019" w:tentative="1">
+      <w:start w:val="1"/>
+      <w:numFmt w:val="lowerLetter"/>
+      <w:lvlText w:val="%2."/>
+      <w:lvlJc w:val="left"/>
+      <w:pPr>
+        <w:ind w:left="2131" w:hanging="360"/>
+      </w:pPr>
+    </w:lvl>
+    <w:lvl w:ilvl="2" w:tplc="0409001B" w:tentative="1">
+      <w:start w:val="1"/>
+      <w:numFmt w:val="lowerRoman"/>
+      <w:lvlText w:val="%3."/>
+      <w:lvlJc w:val="right"/>
+      <w:pPr>
+        <w:ind w:left="2851" w:hanging="180"/>
+      </w:pPr>
+    </w:lvl>
+    <w:lvl w:ilvl="3" w:tplc="0409000F" w:tentative="1">
+      <w:start w:val="1"/>
+      <w:numFmt w:val="decimal"/>
+      <w:lvlText w:val="%4."/>
+      <w:lvlJc w:val="left"/>
+      <w:pPr>
+        <w:ind w:left="3571" w:hanging="360"/>
+      </w:pPr>
+    </w:lvl>
+    <w:lvl w:ilvl="4" w:tplc="04090019" w:tentative="1">
+      <w:start w:val="1"/>
+      <w:numFmt w:val="lowerLetter"/>
+      <w:lvlText w:val="%5."/>
+      <w:lvlJc w:val="left"/>
+      <w:pPr>
+        <w:ind w:left="4291" w:hanging="360"/>
+      </w:pPr>
+    </w:lvl>
+    <w:lvl w:ilvl="5" w:tplc="0409001B" w:tentative="1">
+      <w:start w:val="1"/>
+      <w:numFmt w:val="lowerRoman"/>
+      <w:lvlText w:val="%6."/>
+      <w:lvlJc w:val="right"/>
+      <w:pPr>
+        <w:ind w:left="5011" w:hanging="180"/>
+      </w:pPr>
+    </w:lvl>
+    <w:lvl w:ilvl="6" w:tplc="0409000F" w:tentative="1">
+      <w:start w:val="1"/>
+      <w:numFmt w:val="decimal"/>
+      <w:lvlText w:val="%7."/>
+      <w:lvlJc w:val="left"/>
+      <w:pPr>
+        <w:ind w:left="5731" w:hanging="360"/>
+      </w:pPr>
+    </w:lvl>
+    <w:lvl w:ilvl="7" w:tplc="04090019" w:tentative="1">
+      <w:start w:val="1"/>
+      <w:numFmt w:val="lowerLetter"/>
+      <w:lvlText w:val="%8."/>
+      <w:lvlJc w:val="left"/>
+      <w:pPr>
+        <w:ind w:left="6451" w:hanging="360"/>
+      </w:pPr>
+    </w:lvl>
+    <w:lvl w:ilvl="8" w:tplc="0409001B" w:tentative="1">
+      <w:start w:val="1"/>
+      <w:numFmt w:val="lowerRoman"/>
+      <w:lvlText w:val="%9."/>
+      <w:lvlJc w:val="right"/>
+      <w:pPr>
+        <w:ind w:left="7171" w:hanging="180"/>
+      </w:pPr>
+    </w:lvl>
+  </w:abstractNum>
+  <w:abstractNum w:abstractNumId="27" w15:restartNumberingAfterBreak="0">
+    <w:nsid w:val="319B4400"/>
+    <w:multiLevelType w:val="hybridMultilevel"/>
+    <w:tmpl w:val="002E2EC0"/>
+    <w:lvl w:ilvl="0" w:tplc="0409000F">
+      <w:start w:val="1"/>
+      <w:numFmt w:val="decimal"/>
+      <w:lvlText w:val="%1."/>
+      <w:lvlJc w:val="left"/>
+      <w:pPr>
+        <w:ind w:left="720" w:hanging="360"/>
+      </w:pPr>
+      <w:rPr>
+        <w:rFonts w:hint="default"/>
+      </w:rPr>
+    </w:lvl>
+    <w:lvl w:ilvl="1" w:tplc="04090019" w:tentative="1">
+      <w:start w:val="1"/>
+      <w:numFmt w:val="lowerLetter"/>
+      <w:lvlText w:val="%2."/>
+      <w:lvlJc w:val="left"/>
+      <w:pPr>
+        <w:ind w:left="1440" w:hanging="360"/>
+      </w:pPr>
+    </w:lvl>
+    <w:lvl w:ilvl="2" w:tplc="0409001B" w:tentative="1">
+      <w:start w:val="1"/>
+      <w:numFmt w:val="lowerRoman"/>
+      <w:lvlText w:val="%3."/>
+      <w:lvlJc w:val="right"/>
+      <w:pPr>
+        <w:ind w:left="2160" w:hanging="180"/>
+      </w:pPr>
+    </w:lvl>
+    <w:lvl w:ilvl="3" w:tplc="0409000F" w:tentative="1">
+      <w:start w:val="1"/>
+      <w:numFmt w:val="decimal"/>
+      <w:lvlText w:val="%4."/>
+      <w:lvlJc w:val="left"/>
+      <w:pPr>
+        <w:ind w:left="2880" w:hanging="360"/>
+      </w:pPr>
+    </w:lvl>
+    <w:lvl w:ilvl="4" w:tplc="04090019" w:tentative="1">
+      <w:start w:val="1"/>
+      <w:numFmt w:val="lowerLetter"/>
+      <w:lvlText w:val="%5."/>
+      <w:lvlJc w:val="left"/>
+      <w:pPr>
+        <w:ind w:left="3600" w:hanging="360"/>
+      </w:pPr>
+    </w:lvl>
+    <w:lvl w:ilvl="5" w:tplc="0409001B" w:tentative="1">
+      <w:start w:val="1"/>
+      <w:numFmt w:val="lowerRoman"/>
+      <w:lvlText w:val="%6."/>
+      <w:lvlJc w:val="right"/>
+      <w:pPr>
+        <w:ind w:left="4320" w:hanging="180"/>
+      </w:pPr>
+    </w:lvl>
+    <w:lvl w:ilvl="6" w:tplc="0409000F" w:tentative="1">
+      <w:start w:val="1"/>
+      <w:numFmt w:val="decimal"/>
+      <w:lvlText w:val="%7."/>
+      <w:lvlJc w:val="left"/>
+      <w:pPr>
+        <w:ind w:left="5040" w:hanging="360"/>
+      </w:pPr>
+    </w:lvl>
+    <w:lvl w:ilvl="7" w:tplc="04090019" w:tentative="1">
+      <w:start w:val="1"/>
+      <w:numFmt w:val="lowerLetter"/>
+      <w:lvlText w:val="%8."/>
+      <w:lvlJc w:val="left"/>
+      <w:pPr>
+        <w:ind w:left="5760" w:hanging="360"/>
+      </w:pPr>
+    </w:lvl>
+    <w:lvl w:ilvl="8" w:tplc="0409001B" w:tentative="1">
+      <w:start w:val="1"/>
+      <w:numFmt w:val="lowerRoman"/>
+      <w:lvlText w:val="%9."/>
+      <w:lvlJc w:val="right"/>
+      <w:pPr>
+        <w:ind w:left="6480" w:hanging="180"/>
+      </w:pPr>
+    </w:lvl>
+  </w:abstractNum>
+  <w:abstractNum w:abstractNumId="28" w15:restartNumberingAfterBreak="0">
+    <w:nsid w:val="415E63D3"/>
+    <w:multiLevelType w:val="hybridMultilevel"/>
+    <w:tmpl w:val="D3A4B840"/>
+    <w:lvl w:ilvl="0" w:tplc="0409000F">
+      <w:start w:val="1"/>
+      <w:numFmt w:val="decimal"/>
+      <w:lvlText w:val="%1."/>
+      <w:lvlJc w:val="left"/>
+      <w:pPr>
+        <w:ind w:left="720" w:hanging="360"/>
+      </w:pPr>
+      <w:rPr>
+        <w:rFonts w:hint="default"/>
+      </w:rPr>
+    </w:lvl>
+    <w:lvl w:ilvl="1" w:tplc="04090019" w:tentative="1">
+      <w:start w:val="1"/>
+      <w:numFmt w:val="lowerLetter"/>
+      <w:lvlText w:val="%2."/>
+      <w:lvlJc w:val="left"/>
+      <w:pPr>
+        <w:ind w:left="1440" w:hanging="360"/>
+      </w:pPr>
+    </w:lvl>
+    <w:lvl w:ilvl="2" w:tplc="0409001B" w:tentative="1">
+      <w:start w:val="1"/>
+      <w:numFmt w:val="lowerRoman"/>
+      <w:lvlText w:val="%3."/>
+      <w:lvlJc w:val="right"/>
+      <w:pPr>
+        <w:ind w:left="2160" w:hanging="180"/>
+      </w:pPr>
+    </w:lvl>
+    <w:lvl w:ilvl="3" w:tplc="0409000F" w:tentative="1">
+      <w:start w:val="1"/>
+      <w:numFmt w:val="decimal"/>
+      <w:lvlText w:val="%4."/>
+      <w:lvlJc w:val="left"/>
+      <w:pPr>
+        <w:ind w:left="2880" w:hanging="360"/>
+      </w:pPr>
+    </w:lvl>
+    <w:lvl w:ilvl="4" w:tplc="04090019" w:tentative="1">
+      <w:start w:val="1"/>
+      <w:numFmt w:val="lowerLetter"/>
+      <w:lvlText w:val="%5."/>
+      <w:lvlJc w:val="left"/>
+      <w:pPr>
+        <w:ind w:left="3600" w:hanging="360"/>
+      </w:pPr>
+    </w:lvl>
+    <w:lvl w:ilvl="5" w:tplc="0409001B" w:tentative="1">
+      <w:start w:val="1"/>
+      <w:numFmt w:val="lowerRoman"/>
+      <w:lvlText w:val="%6."/>
+      <w:lvlJc w:val="right"/>
+      <w:pPr>
+        <w:ind w:left="4320" w:hanging="180"/>
+      </w:pPr>
+    </w:lvl>
+    <w:lvl w:ilvl="6" w:tplc="0409000F" w:tentative="1">
+      <w:start w:val="1"/>
+      <w:numFmt w:val="decimal"/>
+      <w:lvlText w:val="%7."/>
+      <w:lvlJc w:val="left"/>
+      <w:pPr>
+        <w:ind w:left="5040" w:hanging="360"/>
+      </w:pPr>
+    </w:lvl>
+    <w:lvl w:ilvl="7" w:tplc="04090019" w:tentative="1">
+      <w:start w:val="1"/>
+      <w:numFmt w:val="lowerLetter"/>
+      <w:lvlText w:val="%8."/>
+      <w:lvlJc w:val="left"/>
+      <w:pPr>
+        <w:ind w:left="5760" w:hanging="360"/>
+      </w:pPr>
+    </w:lvl>
+    <w:lvl w:ilvl="8" w:tplc="0409001B" w:tentative="1">
+      <w:start w:val="1"/>
+      <w:numFmt w:val="lowerRoman"/>
+      <w:lvlText w:val="%9."/>
+      <w:lvlJc w:val="right"/>
+      <w:pPr>
+        <w:ind w:left="6480" w:hanging="180"/>
+      </w:pPr>
+    </w:lvl>
+  </w:abstractNum>
+  <w:abstractNum w:abstractNumId="29" w15:restartNumberingAfterBreak="0">
+    <w:nsid w:val="43014E11"/>
+    <w:multiLevelType w:val="hybridMultilevel"/>
+    <w:tmpl w:val="5002BA88"/>
+    <w:lvl w:ilvl="0" w:tplc="0409000F">
+      <w:start w:val="1"/>
+      <w:numFmt w:val="decimal"/>
+      <w:lvlText w:val="%1."/>
+      <w:lvlJc w:val="left"/>
+      <w:pPr>
+        <w:ind w:left="720" w:hanging="360"/>
+      </w:pPr>
+      <w:rPr>
+        <w:rFonts w:hint="default"/>
+      </w:rPr>
+    </w:lvl>
+    <w:lvl w:ilvl="1" w:tplc="04090019" w:tentative="1">
+      <w:start w:val="1"/>
+      <w:numFmt w:val="lowerLetter"/>
+      <w:lvlText w:val="%2."/>
+      <w:lvlJc w:val="left"/>
+      <w:pPr>
+        <w:ind w:left="1440" w:hanging="360"/>
+      </w:pPr>
+    </w:lvl>
+    <w:lvl w:ilvl="2" w:tplc="0409001B" w:tentative="1">
+      <w:start w:val="1"/>
+      <w:numFmt w:val="lowerRoman"/>
+      <w:lvlText w:val="%3."/>
+      <w:lvlJc w:val="right"/>
+      <w:pPr>
+        <w:ind w:left="2160" w:hanging="180"/>
+      </w:pPr>
+    </w:lvl>
+    <w:lvl w:ilvl="3" w:tplc="0409000F" w:tentative="1">
+      <w:start w:val="1"/>
+      <w:numFmt w:val="decimal"/>
+      <w:lvlText w:val="%4."/>
+      <w:lvlJc w:val="left"/>
+      <w:pPr>
+        <w:ind w:left="2880" w:hanging="360"/>
+      </w:pPr>
+    </w:lvl>
+    <w:lvl w:ilvl="4" w:tplc="04090019" w:tentative="1">
+      <w:start w:val="1"/>
+      <w:numFmt w:val="lowerLetter"/>
+      <w:lvlText w:val="%5."/>
+      <w:lvlJc w:val="left"/>
+      <w:pPr>
+        <w:ind w:left="3600" w:hanging="360"/>
+      </w:pPr>
+    </w:lvl>
+    <w:lvl w:ilvl="5" w:tplc="0409001B" w:tentative="1">
+      <w:start w:val="1"/>
+      <w:numFmt w:val="lowerRoman"/>
+      <w:lvlText w:val="%6."/>
+      <w:lvlJc w:val="right"/>
+      <w:pPr>
+        <w:ind w:left="4320" w:hanging="180"/>
+      </w:pPr>
+    </w:lvl>
+    <w:lvl w:ilvl="6" w:tplc="0409000F" w:tentative="1">
+      <w:start w:val="1"/>
+      <w:numFmt w:val="decimal"/>
+      <w:lvlText w:val="%7."/>
+      <w:lvlJc w:val="left"/>
+      <w:pPr>
+        <w:ind w:left="5040" w:hanging="360"/>
+      </w:pPr>
+    </w:lvl>
+    <w:lvl w:ilvl="7" w:tplc="04090019" w:tentative="1">
+      <w:start w:val="1"/>
+      <w:numFmt w:val="lowerLetter"/>
+      <w:lvlText w:val="%8."/>
+      <w:lvlJc w:val="left"/>
+      <w:pPr>
+        <w:ind w:left="5760" w:hanging="360"/>
+      </w:pPr>
+    </w:lvl>
+    <w:lvl w:ilvl="8" w:tplc="0409001B" w:tentative="1">
+      <w:start w:val="1"/>
+      <w:numFmt w:val="lowerRoman"/>
+      <w:lvlText w:val="%9."/>
+      <w:lvlJc w:val="right"/>
+      <w:pPr>
+        <w:ind w:left="6480" w:hanging="180"/>
+      </w:pPr>
+    </w:lvl>
+  </w:abstractNum>
+  <w:abstractNum w:abstractNumId="30" w15:restartNumberingAfterBreak="0">
+    <w:nsid w:val="44147D2D"/>
+    <w:multiLevelType w:val="hybridMultilevel"/>
+    <w:tmpl w:val="E0C47248"/>
+    <w:lvl w:ilvl="0" w:tplc="5DC8399E">
+      <w:start w:val="1"/>
+      <w:numFmt w:val="decimal"/>
+      <w:lvlText w:val="%1."/>
+      <w:lvlJc w:val="left"/>
+      <w:pPr>
+        <w:ind w:left="720" w:hanging="360"/>
+      </w:pPr>
+      <w:rPr>
+        <w:rFonts w:hint="default"/>
+      </w:rPr>
+    </w:lvl>
+    <w:lvl w:ilvl="1" w:tplc="04090019" w:tentative="1">
+      <w:start w:val="1"/>
+      <w:numFmt w:val="lowerLetter"/>
+      <w:lvlText w:val="%2."/>
+      <w:lvlJc w:val="left"/>
+      <w:pPr>
+        <w:ind w:left="1440" w:hanging="360"/>
+      </w:pPr>
+    </w:lvl>
+    <w:lvl w:ilvl="2" w:tplc="0409001B" w:tentative="1">
+      <w:start w:val="1"/>
+      <w:numFmt w:val="lowerRoman"/>
+      <w:lvlText w:val="%3."/>
+      <w:lvlJc w:val="right"/>
+      <w:pPr>
+        <w:ind w:left="2160" w:hanging="180"/>
+      </w:pPr>
+    </w:lvl>
+    <w:lvl w:ilvl="3" w:tplc="0409000F" w:tentative="1">
+      <w:start w:val="1"/>
+      <w:numFmt w:val="decimal"/>
+      <w:lvlText w:val="%4."/>
+      <w:lvlJc w:val="left"/>
+      <w:pPr>
+        <w:ind w:left="2880" w:hanging="360"/>
+      </w:pPr>
+    </w:lvl>
+    <w:lvl w:ilvl="4" w:tplc="04090019" w:tentative="1">
+      <w:start w:val="1"/>
+      <w:numFmt w:val="lowerLetter"/>
+      <w:lvlText w:val="%5."/>
+      <w:lvlJc w:val="left"/>
+      <w:pPr>
+        <w:ind w:left="3600" w:hanging="360"/>
+      </w:pPr>
+    </w:lvl>
+    <w:lvl w:ilvl="5" w:tplc="0409001B" w:tentative="1">
+      <w:start w:val="1"/>
+      <w:numFmt w:val="lowerRoman"/>
+      <w:lvlText w:val="%6."/>
+      <w:lvlJc w:val="right"/>
+      <w:pPr>
+        <w:ind w:left="4320" w:hanging="180"/>
+      </w:pPr>
+    </w:lvl>
+    <w:lvl w:ilvl="6" w:tplc="0409000F" w:tentative="1">
+      <w:start w:val="1"/>
+      <w:numFmt w:val="decimal"/>
+      <w:lvlText w:val="%7."/>
+      <w:lvlJc w:val="left"/>
+      <w:pPr>
+        <w:ind w:left="5040" w:hanging="360"/>
+      </w:pPr>
+    </w:lvl>
+    <w:lvl w:ilvl="7" w:tplc="04090019" w:tentative="1">
+      <w:start w:val="1"/>
+      <w:numFmt w:val="lowerLetter"/>
+      <w:lvlText w:val="%8."/>
+      <w:lvlJc w:val="left"/>
+      <w:pPr>
+        <w:ind w:left="5760" w:hanging="360"/>
+      </w:pPr>
+    </w:lvl>
+    <w:lvl w:ilvl="8" w:tplc="0409001B" w:tentative="1">
+      <w:start w:val="1"/>
+      <w:numFmt w:val="lowerRoman"/>
+      <w:lvlText w:val="%9."/>
+      <w:lvlJc w:val="right"/>
+      <w:pPr>
+        <w:ind w:left="6480" w:hanging="180"/>
+      </w:pPr>
+    </w:lvl>
+  </w:abstractNum>
+  <w:abstractNum w:abstractNumId="31" w15:restartNumberingAfterBreak="0">
+    <w:nsid w:val="4429137B"/>
+    <w:multiLevelType w:val="hybridMultilevel"/>
+    <w:tmpl w:val="E32CCE98"/>
+    <w:lvl w:ilvl="0" w:tplc="5DC8399E">
+      <w:start w:val="1"/>
+      <w:numFmt w:val="decimal"/>
+      <w:lvlText w:val="%1."/>
+      <w:lvlJc w:val="left"/>
+      <w:pPr>
+        <w:ind w:left="1080" w:hanging="360"/>
+      </w:pPr>
+      <w:rPr>
+        <w:rFonts w:hint="default"/>
+      </w:rPr>
+    </w:lvl>
+    <w:lvl w:ilvl="1" w:tplc="04090019" w:tentative="1">
+      <w:start w:val="1"/>
+      <w:numFmt w:val="lowerLetter"/>
+      <w:lvlText w:val="%2."/>
+      <w:lvlJc w:val="left"/>
+      <w:pPr>
+        <w:ind w:left="1800" w:hanging="360"/>
+      </w:pPr>
+    </w:lvl>
+    <w:lvl w:ilvl="2" w:tplc="0409001B" w:tentative="1">
+      <w:start w:val="1"/>
+      <w:numFmt w:val="lowerRoman"/>
+      <w:lvlText w:val="%3."/>
+      <w:lvlJc w:val="right"/>
+      <w:pPr>
+        <w:ind w:left="2520" w:hanging="180"/>
+      </w:pPr>
+    </w:lvl>
+    <w:lvl w:ilvl="3" w:tplc="0409000F" w:tentative="1">
+      <w:start w:val="1"/>
+      <w:numFmt w:val="decimal"/>
+      <w:lvlText w:val="%4."/>
+      <w:lvlJc w:val="left"/>
+      <w:pPr>
+        <w:ind w:left="3240" w:hanging="360"/>
+      </w:pPr>
+    </w:lvl>
+    <w:lvl w:ilvl="4" w:tplc="04090019" w:tentative="1">
+      <w:start w:val="1"/>
+      <w:numFmt w:val="lowerLetter"/>
+      <w:lvlText w:val="%5."/>
+      <w:lvlJc w:val="left"/>
+      <w:pPr>
+        <w:ind w:left="3960" w:hanging="360"/>
+      </w:pPr>
+    </w:lvl>
+    <w:lvl w:ilvl="5" w:tplc="0409001B" w:tentative="1">
+      <w:start w:val="1"/>
+      <w:numFmt w:val="lowerRoman"/>
+      <w:lvlText w:val="%6."/>
+      <w:lvlJc w:val="right"/>
+      <w:pPr>
+        <w:ind w:left="4680" w:hanging="180"/>
+      </w:pPr>
+    </w:lvl>
+    <w:lvl w:ilvl="6" w:tplc="0409000F" w:tentative="1">
+      <w:start w:val="1"/>
+      <w:numFmt w:val="decimal"/>
+      <w:lvlText w:val="%7."/>
+      <w:lvlJc w:val="left"/>
+      <w:pPr>
+        <w:ind w:left="5400" w:hanging="360"/>
+      </w:pPr>
+    </w:lvl>
+    <w:lvl w:ilvl="7" w:tplc="04090019" w:tentative="1">
+      <w:start w:val="1"/>
+      <w:numFmt w:val="lowerLetter"/>
+      <w:lvlText w:val="%8."/>
+      <w:lvlJc w:val="left"/>
+      <w:pPr>
+        <w:ind w:left="6120" w:hanging="360"/>
+      </w:pPr>
+    </w:lvl>
+    <w:lvl w:ilvl="8" w:tplc="0409001B" w:tentative="1">
+      <w:start w:val="1"/>
+      <w:numFmt w:val="lowerRoman"/>
+      <w:lvlText w:val="%9."/>
+      <w:lvlJc w:val="right"/>
+      <w:pPr>
+        <w:ind w:left="6840" w:hanging="180"/>
+      </w:pPr>
+    </w:lvl>
+  </w:abstractNum>
+  <w:abstractNum w:abstractNumId="32" w15:restartNumberingAfterBreak="0">
+    <w:nsid w:val="467E21CA"/>
+    <w:multiLevelType w:val="hybridMultilevel"/>
+    <w:tmpl w:val="D10C66A4"/>
+    <w:lvl w:ilvl="0" w:tplc="5DC8399E">
+      <w:start w:val="1"/>
+      <w:numFmt w:val="decimal"/>
+      <w:lvlText w:val="%1."/>
+      <w:lvlJc w:val="left"/>
+      <w:pPr>
+        <w:ind w:left="1440" w:hanging="360"/>
+      </w:pPr>
+      <w:rPr>
+        <w:rFonts w:hint="default"/>
+      </w:rPr>
+    </w:lvl>
+    <w:lvl w:ilvl="1" w:tplc="04090019" w:tentative="1">
+      <w:start w:val="1"/>
+      <w:numFmt w:val="lowerLetter"/>
+      <w:lvlText w:val="%2."/>
+      <w:lvlJc w:val="left"/>
+      <w:pPr>
+        <w:ind w:left="1800" w:hanging="360"/>
+      </w:pPr>
+    </w:lvl>
+    <w:lvl w:ilvl="2" w:tplc="0409001B" w:tentative="1">
+      <w:start w:val="1"/>
+      <w:numFmt w:val="lowerRoman"/>
+      <w:lvlText w:val="%3."/>
+      <w:lvlJc w:val="right"/>
+      <w:pPr>
+        <w:ind w:left="2520" w:hanging="180"/>
+      </w:pPr>
+    </w:lvl>
+    <w:lvl w:ilvl="3" w:tplc="0409000F" w:tentative="1">
+      <w:start w:val="1"/>
+      <w:numFmt w:val="decimal"/>
+      <w:lvlText w:val="%4."/>
+      <w:lvlJc w:val="left"/>
+      <w:pPr>
+        <w:ind w:left="3240" w:hanging="360"/>
+      </w:pPr>
+    </w:lvl>
+    <w:lvl w:ilvl="4" w:tplc="04090019" w:tentative="1">
+      <w:start w:val="1"/>
+      <w:numFmt w:val="lowerLetter"/>
+      <w:lvlText w:val="%5."/>
+      <w:lvlJc w:val="left"/>
+      <w:pPr>
+        <w:ind w:left="3960" w:hanging="360"/>
+      </w:pPr>
+    </w:lvl>
+    <w:lvl w:ilvl="5" w:tplc="0409001B" w:tentative="1">
+      <w:start w:val="1"/>
+      <w:numFmt w:val="lowerRoman"/>
+      <w:lvlText w:val="%6."/>
+      <w:lvlJc w:val="right"/>
+      <w:pPr>
+        <w:ind w:left="4680" w:hanging="180"/>
+      </w:pPr>
+    </w:lvl>
+    <w:lvl w:ilvl="6" w:tplc="0409000F" w:tentative="1">
+      <w:start w:val="1"/>
+      <w:numFmt w:val="decimal"/>
+      <w:lvlText w:val="%7."/>
+      <w:lvlJc w:val="left"/>
+      <w:pPr>
+        <w:ind w:left="5400" w:hanging="360"/>
+      </w:pPr>
+    </w:lvl>
+    <w:lvl w:ilvl="7" w:tplc="04090019" w:tentative="1">
+      <w:start w:val="1"/>
+      <w:numFmt w:val="lowerLetter"/>
+      <w:lvlText w:val="%8."/>
+      <w:lvlJc w:val="left"/>
+      <w:pPr>
+        <w:ind w:left="6120" w:hanging="360"/>
+      </w:pPr>
+    </w:lvl>
+    <w:lvl w:ilvl="8" w:tplc="0409001B" w:tentative="1">
+      <w:start w:val="1"/>
+      <w:numFmt w:val="lowerRoman"/>
+      <w:lvlText w:val="%9."/>
+      <w:lvlJc w:val="right"/>
+      <w:pPr>
+        <w:ind w:left="6840" w:hanging="180"/>
+      </w:pPr>
+    </w:lvl>
+  </w:abstractNum>
+  <w:abstractNum w:abstractNumId="33" w15:restartNumberingAfterBreak="0">
+    <w:nsid w:val="4A8355AC"/>
+    <w:multiLevelType w:val="hybridMultilevel"/>
+    <w:tmpl w:val="35CEB148"/>
+    <w:lvl w:ilvl="0" w:tplc="8306E84A">
+      <w:start w:val="1"/>
+      <w:numFmt w:val="decimal"/>
+      <w:pStyle w:val="NumberListTable2"/>
+      <w:lvlText w:val="%1."/>
+      <w:lvlJc w:val="left"/>
+      <w:pPr>
+        <w:ind w:left="1800" w:hanging="360"/>
+      </w:pPr>
+      <w:rPr>
+        <w:rFonts w:hint="default"/>
+      </w:rPr>
+    </w:lvl>
+    <w:lvl w:ilvl="1" w:tplc="04090019" w:tentative="1">
+      <w:start w:val="1"/>
+      <w:numFmt w:val="lowerLetter"/>
+      <w:lvlText w:val="%2."/>
+      <w:lvlJc w:val="left"/>
+      <w:pPr>
+        <w:ind w:left="2160" w:hanging="360"/>
+      </w:pPr>
+    </w:lvl>
+    <w:lvl w:ilvl="2" w:tplc="0409001B" w:tentative="1">
+      <w:start w:val="1"/>
+      <w:numFmt w:val="lowerRoman"/>
+      <w:lvlText w:val="%3."/>
+      <w:lvlJc w:val="right"/>
+      <w:pPr>
+        <w:ind w:left="2880" w:hanging="180"/>
+      </w:pPr>
+    </w:lvl>
+    <w:lvl w:ilvl="3" w:tplc="0409000F" w:tentative="1">
+      <w:start w:val="1"/>
+      <w:numFmt w:val="decimal"/>
+      <w:lvlText w:val="%4."/>
+      <w:lvlJc w:val="left"/>
+      <w:pPr>
+        <w:ind w:left="3600" w:hanging="360"/>
+      </w:pPr>
+    </w:lvl>
+    <w:lvl w:ilvl="4" w:tplc="04090019" w:tentative="1">
+      <w:start w:val="1"/>
+      <w:numFmt w:val="lowerLetter"/>
+      <w:lvlText w:val="%5."/>
+      <w:lvlJc w:val="left"/>
+      <w:pPr>
+        <w:ind w:left="4320" w:hanging="360"/>
+      </w:pPr>
+    </w:lvl>
+    <w:lvl w:ilvl="5" w:tplc="0409001B" w:tentative="1">
+      <w:start w:val="1"/>
+      <w:numFmt w:val="lowerRoman"/>
+      <w:lvlText w:val="%6."/>
+      <w:lvlJc w:val="right"/>
+      <w:pPr>
+        <w:ind w:left="5040" w:hanging="180"/>
+      </w:pPr>
+    </w:lvl>
+    <w:lvl w:ilvl="6" w:tplc="0409000F" w:tentative="1">
+      <w:start w:val="1"/>
+      <w:numFmt w:val="decimal"/>
+      <w:lvlText w:val="%7."/>
+      <w:lvlJc w:val="left"/>
+      <w:pPr>
+        <w:ind w:left="5760" w:hanging="360"/>
+      </w:pPr>
+    </w:lvl>
+    <w:lvl w:ilvl="7" w:tplc="04090019" w:tentative="1">
+      <w:start w:val="1"/>
+      <w:numFmt w:val="lowerLetter"/>
+      <w:lvlText w:val="%8."/>
+      <w:lvlJc w:val="left"/>
+      <w:pPr>
+        <w:ind w:left="6480" w:hanging="360"/>
+      </w:pPr>
+    </w:lvl>
+    <w:lvl w:ilvl="8" w:tplc="0409001B" w:tentative="1">
+      <w:start w:val="1"/>
+      <w:numFmt w:val="lowerRoman"/>
+      <w:lvlText w:val="%9."/>
+      <w:lvlJc w:val="right"/>
+      <w:pPr>
+        <w:ind w:left="7200" w:hanging="180"/>
+      </w:pPr>
+    </w:lvl>
+  </w:abstractNum>
+  <w:abstractNum w:abstractNumId="34" w15:restartNumberingAfterBreak="0">
+    <w:nsid w:val="4B5A0737"/>
+    <w:multiLevelType w:val="hybridMultilevel"/>
+    <w:tmpl w:val="A5C63DC6"/>
+    <w:lvl w:ilvl="0" w:tplc="0409000B">
+      <w:start w:val="1"/>
+      <w:numFmt w:val="bullet"/>
+      <w:lvlText w:val=""/>
+      <w:lvlJc w:val="left"/>
+      <w:pPr>
+        <w:ind w:left="720" w:hanging="360"/>
+      </w:pPr>
+      <w:rPr>
+        <w:rFonts w:ascii="Wingdings" w:hAnsi="Wingdings" w:hint="default"/>
+      </w:rPr>
+    </w:lvl>
+    <w:lvl w:ilvl="1" w:tplc="04090019" w:tentative="1">
+      <w:start w:val="1"/>
+      <w:numFmt w:val="lowerLetter"/>
+      <w:lvlText w:val="%2."/>
+      <w:lvlJc w:val="left"/>
+      <w:pPr>
+        <w:ind w:left="1440" w:hanging="360"/>
+      </w:pPr>
+    </w:lvl>
+    <w:lvl w:ilvl="2" w:tplc="0409001B" w:tentative="1">
+      <w:start w:val="1"/>
+      <w:numFmt w:val="lowerRoman"/>
+      <w:lvlText w:val="%3."/>
+      <w:lvlJc w:val="right"/>
+      <w:pPr>
+        <w:ind w:left="2160" w:hanging="180"/>
+      </w:pPr>
+    </w:lvl>
+    <w:lvl w:ilvl="3" w:tplc="0409000F" w:tentative="1">
+      <w:start w:val="1"/>
+      <w:numFmt w:val="decimal"/>
+      <w:lvlText w:val="%4."/>
+      <w:lvlJc w:val="left"/>
+      <w:pPr>
+        <w:ind w:left="2880" w:hanging="360"/>
+      </w:pPr>
+    </w:lvl>
+    <w:lvl w:ilvl="4" w:tplc="04090019" w:tentative="1">
+      <w:start w:val="1"/>
+      <w:numFmt w:val="lowerLetter"/>
+      <w:lvlText w:val="%5."/>
+      <w:lvlJc w:val="left"/>
+      <w:pPr>
+        <w:ind w:left="3600" w:hanging="360"/>
+      </w:pPr>
+    </w:lvl>
+    <w:lvl w:ilvl="5" w:tplc="0409001B" w:tentative="1">
+      <w:start w:val="1"/>
+      <w:numFmt w:val="lowerRoman"/>
+      <w:lvlText w:val="%6."/>
+      <w:lvlJc w:val="right"/>
+      <w:pPr>
+        <w:ind w:left="4320" w:hanging="180"/>
+      </w:pPr>
+    </w:lvl>
+    <w:lvl w:ilvl="6" w:tplc="0409000F" w:tentative="1">
+      <w:start w:val="1"/>
+      <w:numFmt w:val="decimal"/>
+      <w:lvlText w:val="%7."/>
+      <w:lvlJc w:val="left"/>
+      <w:pPr>
+        <w:ind w:left="5040" w:hanging="360"/>
+      </w:pPr>
+    </w:lvl>
+    <w:lvl w:ilvl="7" w:tplc="04090019" w:tentative="1">
+      <w:start w:val="1"/>
+      <w:numFmt w:val="lowerLetter"/>
+      <w:lvlText w:val="%8."/>
+      <w:lvlJc w:val="left"/>
+      <w:pPr>
+        <w:ind w:left="5760" w:hanging="360"/>
+      </w:pPr>
+    </w:lvl>
+    <w:lvl w:ilvl="8" w:tplc="0409001B" w:tentative="1">
+      <w:start w:val="1"/>
+      <w:numFmt w:val="lowerRoman"/>
+      <w:lvlText w:val="%9."/>
+      <w:lvlJc w:val="right"/>
+      <w:pPr>
+        <w:ind w:left="6480" w:hanging="180"/>
+      </w:pPr>
+    </w:lvl>
+  </w:abstractNum>
+  <w:abstractNum w:abstractNumId="35" w15:restartNumberingAfterBreak="0">
+    <w:nsid w:val="4F843411"/>
+    <w:multiLevelType w:val="hybridMultilevel"/>
+    <w:tmpl w:val="EFD2CA94"/>
+    <w:lvl w:ilvl="0" w:tplc="0409000B">
+      <w:start w:val="1"/>
+      <w:numFmt w:val="bullet"/>
+      <w:lvlText w:val=""/>
+      <w:lvlJc w:val="left"/>
+      <w:pPr>
+        <w:ind w:left="720" w:hanging="360"/>
+      </w:pPr>
+      <w:rPr>
+        <w:rFonts w:ascii="Wingdings" w:hAnsi="Wingdings" w:hint="default"/>
+      </w:rPr>
+    </w:lvl>
+    <w:lvl w:ilvl="1" w:tplc="04090003" w:tentative="1">
+      <w:start w:val="1"/>
+      <w:numFmt w:val="bullet"/>
+      <w:lvlText w:val="o"/>
+      <w:lvlJc w:val="left"/>
+      <w:pPr>
+        <w:ind w:left="1440" w:hanging="360"/>
+      </w:pPr>
+      <w:rPr>
+        <w:rFonts w:ascii="Courier New" w:hAnsi="Courier New" w:cs="Courier New" w:hint="default"/>
+      </w:rPr>
+    </w:lvl>
+    <w:lvl w:ilvl="2" w:tplc="04090005" w:tentative="1">
+      <w:start w:val="1"/>
+      <w:numFmt w:val="bullet"/>
+      <w:lvlText w:val=""/>
+      <w:lvlJc w:val="left"/>
+      <w:pPr>
+        <w:ind w:left="2160" w:hanging="360"/>
+      </w:pPr>
+      <w:rPr>
+        <w:rFonts w:ascii="Wingdings" w:hAnsi="Wingdings" w:hint="default"/>
+      </w:rPr>
+    </w:lvl>
+    <w:lvl w:ilvl="3" w:tplc="04090001" w:tentative="1">
       <w:start w:val="1"/>
       <w:numFmt w:val="bullet"/>
       <w:lvlText w:val=""/>
       <w:lvlJc w:val="left"/>
       <w:pPr>
-        <w:ind w:left="5040" w:hanging="360"/>
+        <w:ind w:left="2880" w:hanging="360"/>
       </w:pPr>
       <w:rPr>
         <w:rFonts w:ascii="Symbol" w:hAnsi="Symbol" w:hint="default"/>
       </w:rPr>
     </w:lvl>
-    <w:lvl w:ilvl="7" w:tplc="04090003" w:tentative="1">
+    <w:lvl w:ilvl="4" w:tplc="04090003" w:tentative="1">
       <w:start w:val="1"/>
       <w:numFmt w:val="bullet"/>
       <w:lvlText w:val="o"/>
       <w:lvlJc w:val="left"/>
       <w:pPr>
-        <w:ind w:left="5760" w:hanging="360"/>
+        <w:ind w:left="3600" w:hanging="360"/>
       </w:pPr>
       <w:rPr>
         <w:rFonts w:ascii="Courier New" w:hAnsi="Courier New" w:cs="Courier New" w:hint="default"/>
       </w:rPr>
     </w:lvl>
-    <w:lvl w:ilvl="8" w:tplc="04090005" w:tentative="1">
+    <w:lvl w:ilvl="5" w:tplc="04090005" w:tentative="1">
       <w:start w:val="1"/>
       <w:numFmt w:val="bullet"/>
       <w:lvlText w:val=""/>
       <w:lvlJc w:val="left"/>
       <w:pPr>
-        <w:ind w:left="6480" w:hanging="360"/>
+        <w:ind w:left="4320" w:hanging="360"/>
       </w:pPr>
       <w:rPr>
         <w:rFonts w:ascii="Wingdings" w:hAnsi="Wingdings" w:hint="default"/>
       </w:rPr>
     </w:lvl>
+    <w:lvl w:ilvl="6" w:tplc="04090001" w:tentative="1">
+      <w:start w:val="1"/>
+      <w:numFmt w:val="bullet"/>
+      <w:lvlText w:val=""/>
+      <w:lvlJc w:val="left"/>
+      <w:pPr>
+        <w:ind w:left="5040" w:hanging="360"/>
+      </w:pPr>
+      <w:rPr>
+        <w:rFonts w:ascii="Symbol" w:hAnsi="Symbol" w:hint="default"/>
+      </w:rPr>
+    </w:lvl>
+    <w:lvl w:ilvl="7" w:tplc="04090003" w:tentative="1">
+      <w:start w:val="1"/>
+      <w:numFmt w:val="bullet"/>
+      <w:lvlText w:val="o"/>
+      <w:lvlJc w:val="left"/>
+      <w:pPr>
+        <w:ind w:left="5760" w:hanging="360"/>
+      </w:pPr>
+      <w:rPr>
+        <w:rFonts w:ascii="Courier New" w:hAnsi="Courier New" w:cs="Courier New" w:hint="default"/>
+      </w:rPr>
+    </w:lvl>
+    <w:lvl w:ilvl="8" w:tplc="04090005" w:tentative="1">
+      <w:start w:val="1"/>
+      <w:numFmt w:val="bullet"/>
+      <w:lvlText w:val=""/>
+      <w:lvlJc w:val="left"/>
+      <w:pPr>
+        <w:ind w:left="6480" w:hanging="360"/>
+      </w:pPr>
+      <w:rPr>
+        <w:rFonts w:ascii="Wingdings" w:hAnsi="Wingdings" w:hint="default"/>
+      </w:rPr>
+    </w:lvl>
   </w:abstractNum>
-  <w:abstractNum w:abstractNumId="13" w15:restartNumberingAfterBreak="0">
+  <w:abstractNum w:abstractNumId="36" w15:restartNumberingAfterBreak="0">
+    <w:nsid w:val="53872E53"/>
+    <w:multiLevelType w:val="hybridMultilevel"/>
+    <w:tmpl w:val="CF74543A"/>
+    <w:lvl w:ilvl="0" w:tplc="0409000F">
+      <w:start w:val="1"/>
+      <w:numFmt w:val="decimal"/>
+      <w:lvlText w:val="%1."/>
+      <w:lvlJc w:val="left"/>
+      <w:pPr>
+        <w:ind w:left="1080" w:hanging="360"/>
+      </w:pPr>
+    </w:lvl>
+    <w:lvl w:ilvl="1" w:tplc="04090019" w:tentative="1">
+      <w:start w:val="1"/>
+      <w:numFmt w:val="lowerLetter"/>
+      <w:lvlText w:val="%2."/>
+      <w:lvlJc w:val="left"/>
+      <w:pPr>
+        <w:ind w:left="1800" w:hanging="360"/>
+      </w:pPr>
+    </w:lvl>
+    <w:lvl w:ilvl="2" w:tplc="0409001B" w:tentative="1">
+      <w:start w:val="1"/>
+      <w:numFmt w:val="lowerRoman"/>
+      <w:lvlText w:val="%3."/>
+      <w:lvlJc w:val="right"/>
+      <w:pPr>
+        <w:ind w:left="2520" w:hanging="180"/>
+      </w:pPr>
+    </w:lvl>
+    <w:lvl w:ilvl="3" w:tplc="0409000F" w:tentative="1">
+      <w:start w:val="1"/>
+      <w:numFmt w:val="decimal"/>
+      <w:lvlText w:val="%4."/>
+      <w:lvlJc w:val="left"/>
+      <w:pPr>
+        <w:ind w:left="3240" w:hanging="360"/>
+      </w:pPr>
+    </w:lvl>
+    <w:lvl w:ilvl="4" w:tplc="04090019" w:tentative="1">
+      <w:start w:val="1"/>
+      <w:numFmt w:val="lowerLetter"/>
+      <w:lvlText w:val="%5."/>
+      <w:lvlJc w:val="left"/>
+      <w:pPr>
+        <w:ind w:left="3960" w:hanging="360"/>
+      </w:pPr>
+    </w:lvl>
+    <w:lvl w:ilvl="5" w:tplc="0409001B" w:tentative="1">
+      <w:start w:val="1"/>
+      <w:numFmt w:val="lowerRoman"/>
+      <w:lvlText w:val="%6."/>
+      <w:lvlJc w:val="right"/>
+      <w:pPr>
+        <w:ind w:left="4680" w:hanging="180"/>
+      </w:pPr>
+    </w:lvl>
+    <w:lvl w:ilvl="6" w:tplc="0409000F" w:tentative="1">
+      <w:start w:val="1"/>
+      <w:numFmt w:val="decimal"/>
+      <w:lvlText w:val="%7."/>
+      <w:lvlJc w:val="left"/>
+      <w:pPr>
+        <w:ind w:left="5400" w:hanging="360"/>
+      </w:pPr>
+    </w:lvl>
+    <w:lvl w:ilvl="7" w:tplc="04090019" w:tentative="1">
+      <w:start w:val="1"/>
+      <w:numFmt w:val="lowerLetter"/>
+      <w:lvlText w:val="%8."/>
+      <w:lvlJc w:val="left"/>
+      <w:pPr>
+        <w:ind w:left="6120" w:hanging="360"/>
+      </w:pPr>
+    </w:lvl>
+    <w:lvl w:ilvl="8" w:tplc="0409001B" w:tentative="1">
+      <w:start w:val="1"/>
+      <w:numFmt w:val="lowerRoman"/>
+      <w:lvlText w:val="%9."/>
+      <w:lvlJc w:val="right"/>
+      <w:pPr>
+        <w:ind w:left="6840" w:hanging="180"/>
+      </w:pPr>
+    </w:lvl>
+  </w:abstractNum>
+  <w:abstractNum w:abstractNumId="37" w15:restartNumberingAfterBreak="0">
+    <w:nsid w:val="56F424F0"/>
+    <w:multiLevelType w:val="hybridMultilevel"/>
+    <w:tmpl w:val="45CAADEE"/>
+    <w:lvl w:ilvl="0" w:tplc="25EC567A">
+      <w:start w:val="1"/>
+      <w:numFmt w:val="bullet"/>
+      <w:pStyle w:val="OptionTable"/>
+      <w:lvlText w:val=""/>
+      <w:lvlJc w:val="left"/>
+      <w:pPr>
+        <w:ind w:left="1440" w:hanging="360"/>
+      </w:pPr>
+      <w:rPr>
+        <w:rFonts w:ascii="Wingdings" w:hAnsi="Wingdings" w:hint="default"/>
+      </w:rPr>
+    </w:lvl>
+    <w:lvl w:ilvl="1" w:tplc="04090003" w:tentative="1">
+      <w:start w:val="1"/>
+      <w:numFmt w:val="bullet"/>
+      <w:lvlText w:val="o"/>
+      <w:lvlJc w:val="left"/>
+      <w:pPr>
+        <w:ind w:left="2160" w:hanging="360"/>
+      </w:pPr>
+      <w:rPr>
+        <w:rFonts w:ascii="Courier New" w:hAnsi="Courier New" w:cs="Courier New" w:hint="default"/>
+      </w:rPr>
+    </w:lvl>
+    <w:lvl w:ilvl="2" w:tplc="04090005" w:tentative="1">
+      <w:start w:val="1"/>
+      <w:numFmt w:val="bullet"/>
+      <w:lvlText w:val=""/>
+      <w:lvlJc w:val="left"/>
+      <w:pPr>
+        <w:ind w:left="2880" w:hanging="360"/>
+      </w:pPr>
+      <w:rPr>
+        <w:rFonts w:ascii="Wingdings" w:hAnsi="Wingdings" w:hint="default"/>
+      </w:rPr>
+    </w:lvl>
+    <w:lvl w:ilvl="3" w:tplc="04090001" w:tentative="1">
+      <w:start w:val="1"/>
+      <w:numFmt w:val="bullet"/>
+      <w:lvlText w:val=""/>
+      <w:lvlJc w:val="left"/>
+      <w:pPr>
+        <w:ind w:left="3600" w:hanging="360"/>
+      </w:pPr>
+      <w:rPr>
+        <w:rFonts w:ascii="Symbol" w:hAnsi="Symbol" w:hint="default"/>
+      </w:rPr>
+    </w:lvl>
+    <w:lvl w:ilvl="4" w:tplc="04090003" w:tentative="1">
+      <w:start w:val="1"/>
+      <w:numFmt w:val="bullet"/>
+      <w:lvlText w:val="o"/>
+      <w:lvlJc w:val="left"/>
+      <w:pPr>
+        <w:ind w:left="4320" w:hanging="360"/>
+      </w:pPr>
+      <w:rPr>
+        <w:rFonts w:ascii="Courier New" w:hAnsi="Courier New" w:cs="Courier New" w:hint="default"/>
+      </w:rPr>
+    </w:lvl>
+    <w:lvl w:ilvl="5" w:tplc="04090005" w:tentative="1">
+      <w:start w:val="1"/>
+      <w:numFmt w:val="bullet"/>
+      <w:lvlText w:val=""/>
+      <w:lvlJc w:val="left"/>
+      <w:pPr>
+        <w:ind w:left="5040" w:hanging="360"/>
+      </w:pPr>
+      <w:rPr>
+        <w:rFonts w:ascii="Wingdings" w:hAnsi="Wingdings" w:hint="default"/>
+      </w:rPr>
+    </w:lvl>
+    <w:lvl w:ilvl="6" w:tplc="04090001" w:tentative="1">
+      <w:start w:val="1"/>
+      <w:numFmt w:val="bullet"/>
+      <w:lvlText w:val=""/>
+      <w:lvlJc w:val="left"/>
+      <w:pPr>
+        <w:ind w:left="5760" w:hanging="360"/>
+      </w:pPr>
+      <w:rPr>
+        <w:rFonts w:ascii="Symbol" w:hAnsi="Symbol" w:hint="default"/>
+      </w:rPr>
+    </w:lvl>
+    <w:lvl w:ilvl="7" w:tplc="04090003" w:tentative="1">
+      <w:start w:val="1"/>
+      <w:numFmt w:val="bullet"/>
+      <w:lvlText w:val="o"/>
+      <w:lvlJc w:val="left"/>
+      <w:pPr>
+        <w:ind w:left="6480" w:hanging="360"/>
+      </w:pPr>
+      <w:rPr>
+        <w:rFonts w:ascii="Courier New" w:hAnsi="Courier New" w:cs="Courier New" w:hint="default"/>
+      </w:rPr>
+    </w:lvl>
+    <w:lvl w:ilvl="8" w:tplc="04090005" w:tentative="1">
+      <w:start w:val="1"/>
+      <w:numFmt w:val="bullet"/>
+      <w:lvlText w:val=""/>
+      <w:lvlJc w:val="left"/>
+      <w:pPr>
+        <w:ind w:left="7200" w:hanging="360"/>
+      </w:pPr>
+      <w:rPr>
+        <w:rFonts w:ascii="Wingdings" w:hAnsi="Wingdings" w:hint="default"/>
+      </w:rPr>
+    </w:lvl>
+  </w:abstractNum>
+  <w:abstractNum w:abstractNumId="38" w15:restartNumberingAfterBreak="0">
+    <w:nsid w:val="602D7B74"/>
+    <w:multiLevelType w:val="hybridMultilevel"/>
+    <w:tmpl w:val="A78E72C8"/>
+    <w:lvl w:ilvl="0" w:tplc="5DC8399E">
+      <w:start w:val="1"/>
+      <w:numFmt w:val="decimal"/>
+      <w:lvlText w:val="%1."/>
+      <w:lvlJc w:val="left"/>
+      <w:pPr>
+        <w:ind w:left="1080" w:hanging="360"/>
+      </w:pPr>
+      <w:rPr>
+        <w:rFonts w:hint="default"/>
+      </w:rPr>
+    </w:lvl>
+    <w:lvl w:ilvl="1" w:tplc="04090019" w:tentative="1">
+      <w:start w:val="1"/>
+      <w:numFmt w:val="lowerLetter"/>
+      <w:lvlText w:val="%2."/>
+      <w:lvlJc w:val="left"/>
+      <w:pPr>
+        <w:ind w:left="1800" w:hanging="360"/>
+      </w:pPr>
+    </w:lvl>
+    <w:lvl w:ilvl="2" w:tplc="0409001B" w:tentative="1">
+      <w:start w:val="1"/>
+      <w:numFmt w:val="lowerRoman"/>
+      <w:lvlText w:val="%3."/>
+      <w:lvlJc w:val="right"/>
+      <w:pPr>
+        <w:ind w:left="2520" w:hanging="180"/>
+      </w:pPr>
+    </w:lvl>
+    <w:lvl w:ilvl="3" w:tplc="0409000F" w:tentative="1">
+      <w:start w:val="1"/>
+      <w:numFmt w:val="decimal"/>
+      <w:lvlText w:val="%4."/>
+      <w:lvlJc w:val="left"/>
+      <w:pPr>
+        <w:ind w:left="3240" w:hanging="360"/>
+      </w:pPr>
+    </w:lvl>
+    <w:lvl w:ilvl="4" w:tplc="04090019" w:tentative="1">
+      <w:start w:val="1"/>
+      <w:numFmt w:val="lowerLetter"/>
+      <w:lvlText w:val="%5."/>
+      <w:lvlJc w:val="left"/>
+      <w:pPr>
+        <w:ind w:left="3960" w:hanging="360"/>
+      </w:pPr>
+    </w:lvl>
+    <w:lvl w:ilvl="5" w:tplc="0409001B" w:tentative="1">
+      <w:start w:val="1"/>
+      <w:numFmt w:val="lowerRoman"/>
+      <w:lvlText w:val="%6."/>
+      <w:lvlJc w:val="right"/>
+      <w:pPr>
+        <w:ind w:left="4680" w:hanging="180"/>
+      </w:pPr>
+    </w:lvl>
+    <w:lvl w:ilvl="6" w:tplc="0409000F" w:tentative="1">
+      <w:start w:val="1"/>
+      <w:numFmt w:val="decimal"/>
+      <w:lvlText w:val="%7."/>
+      <w:lvlJc w:val="left"/>
+      <w:pPr>
+        <w:ind w:left="5400" w:hanging="360"/>
+      </w:pPr>
+    </w:lvl>
+    <w:lvl w:ilvl="7" w:tplc="04090019" w:tentative="1">
+      <w:start w:val="1"/>
+      <w:numFmt w:val="lowerLetter"/>
+      <w:lvlText w:val="%8."/>
+      <w:lvlJc w:val="left"/>
+      <w:pPr>
+        <w:ind w:left="6120" w:hanging="360"/>
+      </w:pPr>
+    </w:lvl>
+    <w:lvl w:ilvl="8" w:tplc="0409001B" w:tentative="1">
+      <w:start w:val="1"/>
+      <w:numFmt w:val="lowerRoman"/>
+      <w:lvlText w:val="%9."/>
+      <w:lvlJc w:val="right"/>
+      <w:pPr>
+        <w:ind w:left="6840" w:hanging="180"/>
+      </w:pPr>
+    </w:lvl>
+  </w:abstractNum>
+  <w:abstractNum w:abstractNumId="39" w15:restartNumberingAfterBreak="0">
+    <w:nsid w:val="60A729D8"/>
+    <w:multiLevelType w:val="hybridMultilevel"/>
+    <w:tmpl w:val="EB3291E4"/>
+    <w:lvl w:ilvl="0" w:tplc="0409000F">
+      <w:start w:val="1"/>
+      <w:numFmt w:val="decimal"/>
+      <w:lvlText w:val="%1."/>
+      <w:lvlJc w:val="left"/>
+      <w:pPr>
+        <w:ind w:left="1080" w:hanging="360"/>
+      </w:pPr>
+    </w:lvl>
+    <w:lvl w:ilvl="1" w:tplc="04090019" w:tentative="1">
+      <w:start w:val="1"/>
+      <w:numFmt w:val="lowerLetter"/>
+      <w:lvlText w:val="%2."/>
+      <w:lvlJc w:val="left"/>
+      <w:pPr>
+        <w:ind w:left="1800" w:hanging="360"/>
+      </w:pPr>
+    </w:lvl>
+    <w:lvl w:ilvl="2" w:tplc="0409001B" w:tentative="1">
+      <w:start w:val="1"/>
+      <w:numFmt w:val="lowerRoman"/>
+      <w:lvlText w:val="%3."/>
+      <w:lvlJc w:val="right"/>
+      <w:pPr>
+        <w:ind w:left="2520" w:hanging="180"/>
+      </w:pPr>
+    </w:lvl>
+    <w:lvl w:ilvl="3" w:tplc="0409000F" w:tentative="1">
+      <w:start w:val="1"/>
+      <w:numFmt w:val="decimal"/>
+      <w:lvlText w:val="%4."/>
+      <w:lvlJc w:val="left"/>
+      <w:pPr>
+        <w:ind w:left="3240" w:hanging="360"/>
+      </w:pPr>
+    </w:lvl>
+    <w:lvl w:ilvl="4" w:tplc="04090019" w:tentative="1">
+      <w:start w:val="1"/>
+      <w:numFmt w:val="lowerLetter"/>
+      <w:lvlText w:val="%5."/>
+      <w:lvlJc w:val="left"/>
+      <w:pPr>
+        <w:ind w:left="3960" w:hanging="360"/>
+      </w:pPr>
+    </w:lvl>
+    <w:lvl w:ilvl="5" w:tplc="0409001B" w:tentative="1">
+      <w:start w:val="1"/>
+      <w:numFmt w:val="lowerRoman"/>
+      <w:lvlText w:val="%6."/>
+      <w:lvlJc w:val="right"/>
+      <w:pPr>
+        <w:ind w:left="4680" w:hanging="180"/>
+      </w:pPr>
+    </w:lvl>
+    <w:lvl w:ilvl="6" w:tplc="0409000F" w:tentative="1">
+      <w:start w:val="1"/>
+      <w:numFmt w:val="decimal"/>
+      <w:lvlText w:val="%7."/>
+      <w:lvlJc w:val="left"/>
+      <w:pPr>
+        <w:ind w:left="5400" w:hanging="360"/>
+      </w:pPr>
+    </w:lvl>
+    <w:lvl w:ilvl="7" w:tplc="04090019" w:tentative="1">
+      <w:start w:val="1"/>
+      <w:numFmt w:val="lowerLetter"/>
+      <w:lvlText w:val="%8."/>
+      <w:lvlJc w:val="left"/>
+      <w:pPr>
+        <w:ind w:left="6120" w:hanging="360"/>
+      </w:pPr>
+    </w:lvl>
+    <w:lvl w:ilvl="8" w:tplc="0409001B" w:tentative="1">
+      <w:start w:val="1"/>
+      <w:numFmt w:val="lowerRoman"/>
+      <w:lvlText w:val="%9."/>
+      <w:lvlJc w:val="right"/>
+      <w:pPr>
+        <w:ind w:left="6840" w:hanging="180"/>
+      </w:pPr>
+    </w:lvl>
+  </w:abstractNum>
+  <w:abstractNum w:abstractNumId="40" w15:restartNumberingAfterBreak="0">
     <w:nsid w:val="621A3963"/>
     <w:multiLevelType w:val="multilevel"/>
     <w:tmpl w:val="2764B390"/>
@@ -3236,7 +10946,477 @@
       </w:rPr>
     </w:lvl>
   </w:abstractNum>
-  <w:abstractNum w:abstractNumId="14" w15:restartNumberingAfterBreak="0">
+  <w:abstractNum w:abstractNumId="41" w15:restartNumberingAfterBreak="0">
+    <w:nsid w:val="698134CD"/>
+    <w:multiLevelType w:val="hybridMultilevel"/>
+    <w:tmpl w:val="BC348C76"/>
+    <w:lvl w:ilvl="0" w:tplc="0409000B">
+      <w:start w:val="1"/>
+      <w:numFmt w:val="bullet"/>
+      <w:lvlText w:val=""/>
+      <w:lvlJc w:val="left"/>
+      <w:pPr>
+        <w:ind w:left="720" w:hanging="360"/>
+      </w:pPr>
+      <w:rPr>
+        <w:rFonts w:ascii="Wingdings" w:hAnsi="Wingdings" w:hint="default"/>
+      </w:rPr>
+    </w:lvl>
+    <w:lvl w:ilvl="1" w:tplc="04090003" w:tentative="1">
+      <w:start w:val="1"/>
+      <w:numFmt w:val="bullet"/>
+      <w:lvlText w:val="o"/>
+      <w:lvlJc w:val="left"/>
+      <w:pPr>
+        <w:ind w:left="1440" w:hanging="360"/>
+      </w:pPr>
+      <w:rPr>
+        <w:rFonts w:ascii="Courier New" w:hAnsi="Courier New" w:cs="Courier New" w:hint="default"/>
+      </w:rPr>
+    </w:lvl>
+    <w:lvl w:ilvl="2" w:tplc="04090005" w:tentative="1">
+      <w:start w:val="1"/>
+      <w:numFmt w:val="bullet"/>
+      <w:lvlText w:val=""/>
+      <w:lvlJc w:val="left"/>
+      <w:pPr>
+        <w:ind w:left="2160" w:hanging="360"/>
+      </w:pPr>
+      <w:rPr>
+        <w:rFonts w:ascii="Wingdings" w:hAnsi="Wingdings" w:hint="default"/>
+      </w:rPr>
+    </w:lvl>
+    <w:lvl w:ilvl="3" w:tplc="04090001" w:tentative="1">
+      <w:start w:val="1"/>
+      <w:numFmt w:val="bullet"/>
+      <w:lvlText w:val=""/>
+      <w:lvlJc w:val="left"/>
+      <w:pPr>
+        <w:ind w:left="2880" w:hanging="360"/>
+      </w:pPr>
+      <w:rPr>
+        <w:rFonts w:ascii="Symbol" w:hAnsi="Symbol" w:hint="default"/>
+      </w:rPr>
+    </w:lvl>
+    <w:lvl w:ilvl="4" w:tplc="04090003" w:tentative="1">
+      <w:start w:val="1"/>
+      <w:numFmt w:val="bullet"/>
+      <w:lvlText w:val="o"/>
+      <w:lvlJc w:val="left"/>
+      <w:pPr>
+        <w:ind w:left="3600" w:hanging="360"/>
+      </w:pPr>
+      <w:rPr>
+        <w:rFonts w:ascii="Courier New" w:hAnsi="Courier New" w:cs="Courier New" w:hint="default"/>
+      </w:rPr>
+    </w:lvl>
+    <w:lvl w:ilvl="5" w:tplc="04090005" w:tentative="1">
+      <w:start w:val="1"/>
+      <w:numFmt w:val="bullet"/>
+      <w:lvlText w:val=""/>
+      <w:lvlJc w:val="left"/>
+      <w:pPr>
+        <w:ind w:left="4320" w:hanging="360"/>
+      </w:pPr>
+      <w:rPr>
+        <w:rFonts w:ascii="Wingdings" w:hAnsi="Wingdings" w:hint="default"/>
+      </w:rPr>
+    </w:lvl>
+    <w:lvl w:ilvl="6" w:tplc="04090001" w:tentative="1">
+      <w:start w:val="1"/>
+      <w:numFmt w:val="bullet"/>
+      <w:lvlText w:val=""/>
+      <w:lvlJc w:val="left"/>
+      <w:pPr>
+        <w:ind w:left="5040" w:hanging="360"/>
+      </w:pPr>
+      <w:rPr>
+        <w:rFonts w:ascii="Symbol" w:hAnsi="Symbol" w:hint="default"/>
+      </w:rPr>
+    </w:lvl>
+    <w:lvl w:ilvl="7" w:tplc="04090003" w:tentative="1">
+      <w:start w:val="1"/>
+      <w:numFmt w:val="bullet"/>
+      <w:lvlText w:val="o"/>
+      <w:lvlJc w:val="left"/>
+      <w:pPr>
+        <w:ind w:left="5760" w:hanging="360"/>
+      </w:pPr>
+      <w:rPr>
+        <w:rFonts w:ascii="Courier New" w:hAnsi="Courier New" w:cs="Courier New" w:hint="default"/>
+      </w:rPr>
+    </w:lvl>
+    <w:lvl w:ilvl="8" w:tplc="04090005" w:tentative="1">
+      <w:start w:val="1"/>
+      <w:numFmt w:val="bullet"/>
+      <w:lvlText w:val=""/>
+      <w:lvlJc w:val="left"/>
+      <w:pPr>
+        <w:ind w:left="6480" w:hanging="360"/>
+      </w:pPr>
+      <w:rPr>
+        <w:rFonts w:ascii="Wingdings" w:hAnsi="Wingdings" w:hint="default"/>
+      </w:rPr>
+    </w:lvl>
+  </w:abstractNum>
+  <w:abstractNum w:abstractNumId="42" w15:restartNumberingAfterBreak="0">
+    <w:nsid w:val="6ACC5990"/>
+    <w:multiLevelType w:val="hybridMultilevel"/>
+    <w:tmpl w:val="456A6784"/>
+    <w:lvl w:ilvl="0" w:tplc="BCC0C9BC">
+      <w:start w:val="1"/>
+      <w:numFmt w:val="decimal"/>
+      <w:pStyle w:val="NumberListTable1"/>
+      <w:lvlText w:val="%1."/>
+      <w:lvlJc w:val="left"/>
+      <w:pPr>
+        <w:ind w:left="720" w:hanging="360"/>
+      </w:pPr>
+      <w:rPr>
+        <w:rFonts w:hint="default"/>
+      </w:rPr>
+    </w:lvl>
+    <w:lvl w:ilvl="1" w:tplc="04090019" w:tentative="1">
+      <w:start w:val="1"/>
+      <w:numFmt w:val="lowerLetter"/>
+      <w:lvlText w:val="%2."/>
+      <w:lvlJc w:val="left"/>
+      <w:pPr>
+        <w:ind w:left="1440" w:hanging="360"/>
+      </w:pPr>
+    </w:lvl>
+    <w:lvl w:ilvl="2" w:tplc="0409001B" w:tentative="1">
+      <w:start w:val="1"/>
+      <w:numFmt w:val="lowerRoman"/>
+      <w:lvlText w:val="%3."/>
+      <w:lvlJc w:val="right"/>
+      <w:pPr>
+        <w:ind w:left="2160" w:hanging="180"/>
+      </w:pPr>
+    </w:lvl>
+    <w:lvl w:ilvl="3" w:tplc="0409000F" w:tentative="1">
+      <w:start w:val="1"/>
+      <w:numFmt w:val="decimal"/>
+      <w:lvlText w:val="%4."/>
+      <w:lvlJc w:val="left"/>
+      <w:pPr>
+        <w:ind w:left="2880" w:hanging="360"/>
+      </w:pPr>
+    </w:lvl>
+    <w:lvl w:ilvl="4" w:tplc="04090019" w:tentative="1">
+      <w:start w:val="1"/>
+      <w:numFmt w:val="lowerLetter"/>
+      <w:lvlText w:val="%5."/>
+      <w:lvlJc w:val="left"/>
+      <w:pPr>
+        <w:ind w:left="3600" w:hanging="360"/>
+      </w:pPr>
+    </w:lvl>
+    <w:lvl w:ilvl="5" w:tplc="0409001B" w:tentative="1">
+      <w:start w:val="1"/>
+      <w:numFmt w:val="lowerRoman"/>
+      <w:lvlText w:val="%6."/>
+      <w:lvlJc w:val="right"/>
+      <w:pPr>
+        <w:ind w:left="4320" w:hanging="180"/>
+      </w:pPr>
+    </w:lvl>
+    <w:lvl w:ilvl="6" w:tplc="0409000F" w:tentative="1">
+      <w:start w:val="1"/>
+      <w:numFmt w:val="decimal"/>
+      <w:lvlText w:val="%7."/>
+      <w:lvlJc w:val="left"/>
+      <w:pPr>
+        <w:ind w:left="5040" w:hanging="360"/>
+      </w:pPr>
+    </w:lvl>
+    <w:lvl w:ilvl="7" w:tplc="04090019" w:tentative="1">
+      <w:start w:val="1"/>
+      <w:numFmt w:val="lowerLetter"/>
+      <w:lvlText w:val="%8."/>
+      <w:lvlJc w:val="left"/>
+      <w:pPr>
+        <w:ind w:left="5760" w:hanging="360"/>
+      </w:pPr>
+    </w:lvl>
+    <w:lvl w:ilvl="8" w:tplc="0409001B" w:tentative="1">
+      <w:start w:val="1"/>
+      <w:numFmt w:val="lowerRoman"/>
+      <w:lvlText w:val="%9."/>
+      <w:lvlJc w:val="right"/>
+      <w:pPr>
+        <w:ind w:left="6480" w:hanging="180"/>
+      </w:pPr>
+    </w:lvl>
+  </w:abstractNum>
+  <w:abstractNum w:abstractNumId="43" w15:restartNumberingAfterBreak="0">
+    <w:nsid w:val="6B0E3E6B"/>
+    <w:multiLevelType w:val="hybridMultilevel"/>
+    <w:tmpl w:val="824C1052"/>
+    <w:lvl w:ilvl="0" w:tplc="0409000F">
+      <w:start w:val="1"/>
+      <w:numFmt w:val="decimal"/>
+      <w:lvlText w:val="%1."/>
+      <w:lvlJc w:val="left"/>
+      <w:pPr>
+        <w:ind w:left="720" w:hanging="360"/>
+      </w:pPr>
+      <w:rPr>
+        <w:rFonts w:hint="default"/>
+      </w:rPr>
+    </w:lvl>
+    <w:lvl w:ilvl="1" w:tplc="04090019" w:tentative="1">
+      <w:start w:val="1"/>
+      <w:numFmt w:val="lowerLetter"/>
+      <w:lvlText w:val="%2."/>
+      <w:lvlJc w:val="left"/>
+      <w:pPr>
+        <w:ind w:left="1440" w:hanging="360"/>
+      </w:pPr>
+    </w:lvl>
+    <w:lvl w:ilvl="2" w:tplc="0409001B" w:tentative="1">
+      <w:start w:val="1"/>
+      <w:numFmt w:val="lowerRoman"/>
+      <w:lvlText w:val="%3."/>
+      <w:lvlJc w:val="right"/>
+      <w:pPr>
+        <w:ind w:left="2160" w:hanging="180"/>
+      </w:pPr>
+    </w:lvl>
+    <w:lvl w:ilvl="3" w:tplc="0409000F" w:tentative="1">
+      <w:start w:val="1"/>
+      <w:numFmt w:val="decimal"/>
+      <w:lvlText w:val="%4."/>
+      <w:lvlJc w:val="left"/>
+      <w:pPr>
+        <w:ind w:left="2880" w:hanging="360"/>
+      </w:pPr>
+    </w:lvl>
+    <w:lvl w:ilvl="4" w:tplc="04090019" w:tentative="1">
+      <w:start w:val="1"/>
+      <w:numFmt w:val="lowerLetter"/>
+      <w:lvlText w:val="%5."/>
+      <w:lvlJc w:val="left"/>
+      <w:pPr>
+        <w:ind w:left="3600" w:hanging="360"/>
+      </w:pPr>
+    </w:lvl>
+    <w:lvl w:ilvl="5" w:tplc="0409001B" w:tentative="1">
+      <w:start w:val="1"/>
+      <w:numFmt w:val="lowerRoman"/>
+      <w:lvlText w:val="%6."/>
+      <w:lvlJc w:val="right"/>
+      <w:pPr>
+        <w:ind w:left="4320" w:hanging="180"/>
+      </w:pPr>
+    </w:lvl>
+    <w:lvl w:ilvl="6" w:tplc="0409000F" w:tentative="1">
+      <w:start w:val="1"/>
+      <w:numFmt w:val="decimal"/>
+      <w:lvlText w:val="%7."/>
+      <w:lvlJc w:val="left"/>
+      <w:pPr>
+        <w:ind w:left="5040" w:hanging="360"/>
+      </w:pPr>
+    </w:lvl>
+    <w:lvl w:ilvl="7" w:tplc="04090019" w:tentative="1">
+      <w:start w:val="1"/>
+      <w:numFmt w:val="lowerLetter"/>
+      <w:lvlText w:val="%8."/>
+      <w:lvlJc w:val="left"/>
+      <w:pPr>
+        <w:ind w:left="5760" w:hanging="360"/>
+      </w:pPr>
+    </w:lvl>
+    <w:lvl w:ilvl="8" w:tplc="0409001B" w:tentative="1">
+      <w:start w:val="1"/>
+      <w:numFmt w:val="lowerRoman"/>
+      <w:lvlText w:val="%9."/>
+      <w:lvlJc w:val="right"/>
+      <w:pPr>
+        <w:ind w:left="6480" w:hanging="180"/>
+      </w:pPr>
+    </w:lvl>
+  </w:abstractNum>
+  <w:abstractNum w:abstractNumId="44" w15:restartNumberingAfterBreak="0">
+    <w:nsid w:val="6E6611F6"/>
+    <w:multiLevelType w:val="hybridMultilevel"/>
+    <w:tmpl w:val="58F6518E"/>
+    <w:lvl w:ilvl="0" w:tplc="0409000F">
+      <w:start w:val="1"/>
+      <w:numFmt w:val="decimal"/>
+      <w:lvlText w:val="%1."/>
+      <w:lvlJc w:val="left"/>
+      <w:pPr>
+        <w:ind w:left="1411" w:hanging="360"/>
+      </w:pPr>
+      <w:rPr>
+        <w:rFonts w:hint="default"/>
+      </w:rPr>
+    </w:lvl>
+    <w:lvl w:ilvl="1" w:tplc="04090019" w:tentative="1">
+      <w:start w:val="1"/>
+      <w:numFmt w:val="lowerLetter"/>
+      <w:lvlText w:val="%2."/>
+      <w:lvlJc w:val="left"/>
+      <w:pPr>
+        <w:ind w:left="2131" w:hanging="360"/>
+      </w:pPr>
+    </w:lvl>
+    <w:lvl w:ilvl="2" w:tplc="0409001B" w:tentative="1">
+      <w:start w:val="1"/>
+      <w:numFmt w:val="lowerRoman"/>
+      <w:lvlText w:val="%3."/>
+      <w:lvlJc w:val="right"/>
+      <w:pPr>
+        <w:ind w:left="2851" w:hanging="180"/>
+      </w:pPr>
+    </w:lvl>
+    <w:lvl w:ilvl="3" w:tplc="0409000F" w:tentative="1">
+      <w:start w:val="1"/>
+      <w:numFmt w:val="decimal"/>
+      <w:lvlText w:val="%4."/>
+      <w:lvlJc w:val="left"/>
+      <w:pPr>
+        <w:ind w:left="3571" w:hanging="360"/>
+      </w:pPr>
+    </w:lvl>
+    <w:lvl w:ilvl="4" w:tplc="04090019" w:tentative="1">
+      <w:start w:val="1"/>
+      <w:numFmt w:val="lowerLetter"/>
+      <w:lvlText w:val="%5."/>
+      <w:lvlJc w:val="left"/>
+      <w:pPr>
+        <w:ind w:left="4291" w:hanging="360"/>
+      </w:pPr>
+    </w:lvl>
+    <w:lvl w:ilvl="5" w:tplc="0409001B" w:tentative="1">
+      <w:start w:val="1"/>
+      <w:numFmt w:val="lowerRoman"/>
+      <w:lvlText w:val="%6."/>
+      <w:lvlJc w:val="right"/>
+      <w:pPr>
+        <w:ind w:left="5011" w:hanging="180"/>
+      </w:pPr>
+    </w:lvl>
+    <w:lvl w:ilvl="6" w:tplc="0409000F" w:tentative="1">
+      <w:start w:val="1"/>
+      <w:numFmt w:val="decimal"/>
+      <w:lvlText w:val="%7."/>
+      <w:lvlJc w:val="left"/>
+      <w:pPr>
+        <w:ind w:left="5731" w:hanging="360"/>
+      </w:pPr>
+    </w:lvl>
+    <w:lvl w:ilvl="7" w:tplc="04090019" w:tentative="1">
+      <w:start w:val="1"/>
+      <w:numFmt w:val="lowerLetter"/>
+      <w:lvlText w:val="%8."/>
+      <w:lvlJc w:val="left"/>
+      <w:pPr>
+        <w:ind w:left="6451" w:hanging="360"/>
+      </w:pPr>
+    </w:lvl>
+    <w:lvl w:ilvl="8" w:tplc="0409001B" w:tentative="1">
+      <w:start w:val="1"/>
+      <w:numFmt w:val="lowerRoman"/>
+      <w:lvlText w:val="%9."/>
+      <w:lvlJc w:val="right"/>
+      <w:pPr>
+        <w:ind w:left="7171" w:hanging="180"/>
+      </w:pPr>
+    </w:lvl>
+  </w:abstractNum>
+  <w:abstractNum w:abstractNumId="45" w15:restartNumberingAfterBreak="0">
+    <w:nsid w:val="7429293E"/>
+    <w:multiLevelType w:val="hybridMultilevel"/>
+    <w:tmpl w:val="F6A2589A"/>
+    <w:lvl w:ilvl="0" w:tplc="0409000F">
+      <w:start w:val="1"/>
+      <w:numFmt w:val="decimal"/>
+      <w:lvlText w:val="%1."/>
+      <w:lvlJc w:val="left"/>
+      <w:pPr>
+        <w:ind w:left="720" w:hanging="360"/>
+      </w:pPr>
+      <w:rPr>
+        <w:rFonts w:hint="default"/>
+      </w:rPr>
+    </w:lvl>
+    <w:lvl w:ilvl="1" w:tplc="04090019" w:tentative="1">
+      <w:start w:val="1"/>
+      <w:numFmt w:val="lowerLetter"/>
+      <w:lvlText w:val="%2."/>
+      <w:lvlJc w:val="left"/>
+      <w:pPr>
+        <w:ind w:left="1440" w:hanging="360"/>
+      </w:pPr>
+    </w:lvl>
+    <w:lvl w:ilvl="2" w:tplc="0409001B" w:tentative="1">
+      <w:start w:val="1"/>
+      <w:numFmt w:val="lowerRoman"/>
+      <w:lvlText w:val="%3."/>
+      <w:lvlJc w:val="right"/>
+      <w:pPr>
+        <w:ind w:left="2160" w:hanging="180"/>
+      </w:pPr>
+    </w:lvl>
+    <w:lvl w:ilvl="3" w:tplc="0409000F" w:tentative="1">
+      <w:start w:val="1"/>
+      <w:numFmt w:val="decimal"/>
+      <w:lvlText w:val="%4."/>
+      <w:lvlJc w:val="left"/>
+      <w:pPr>
+        <w:ind w:left="2880" w:hanging="360"/>
+      </w:pPr>
+    </w:lvl>
+    <w:lvl w:ilvl="4" w:tplc="04090019" w:tentative="1">
+      <w:start w:val="1"/>
+      <w:numFmt w:val="lowerLetter"/>
+      <w:lvlText w:val="%5."/>
+      <w:lvlJc w:val="left"/>
+      <w:pPr>
+        <w:ind w:left="3600" w:hanging="360"/>
+      </w:pPr>
+    </w:lvl>
+    <w:lvl w:ilvl="5" w:tplc="0409001B" w:tentative="1">
+      <w:start w:val="1"/>
+      <w:numFmt w:val="lowerRoman"/>
+      <w:lvlText w:val="%6."/>
+      <w:lvlJc w:val="right"/>
+      <w:pPr>
+        <w:ind w:left="4320" w:hanging="180"/>
+      </w:pPr>
+    </w:lvl>
+    <w:lvl w:ilvl="6" w:tplc="0409000F" w:tentative="1">
+      <w:start w:val="1"/>
+      <w:numFmt w:val="decimal"/>
+      <w:lvlText w:val="%7."/>
+      <w:lvlJc w:val="left"/>
+      <w:pPr>
+        <w:ind w:left="5040" w:hanging="360"/>
+      </w:pPr>
+    </w:lvl>
+    <w:lvl w:ilvl="7" w:tplc="04090019" w:tentative="1">
+      <w:start w:val="1"/>
+      <w:numFmt w:val="lowerLetter"/>
+      <w:lvlText w:val="%8."/>
+      <w:lvlJc w:val="left"/>
+      <w:pPr>
+        <w:ind w:left="5760" w:hanging="360"/>
+      </w:pPr>
+    </w:lvl>
+    <w:lvl w:ilvl="8" w:tplc="0409001B" w:tentative="1">
+      <w:start w:val="1"/>
+      <w:numFmt w:val="lowerRoman"/>
+      <w:lvlText w:val="%9."/>
+      <w:lvlJc w:val="right"/>
+      <w:pPr>
+        <w:ind w:left="6480" w:hanging="180"/>
+      </w:pPr>
+    </w:lvl>
+  </w:abstractNum>
+  <w:abstractNum w:abstractNumId="46" w15:restartNumberingAfterBreak="0">
     <w:nsid w:val="79FA35CC"/>
     <w:multiLevelType w:val="hybridMultilevel"/>
     <w:tmpl w:val="8CCCEAB4"/>
@@ -3351,7 +11531,7 @@
     </w:lvl>
   </w:abstractNum>
   <w:num w:numId="1">
-    <w:abstractNumId w:val="13"/>
+    <w:abstractNumId w:val="40"/>
   </w:num>
   <w:num w:numId="2">
     <w:abstractNumId w:val="9"/>
@@ -3384,16 +11564,112 @@
     <w:abstractNumId w:val="0"/>
   </w:num>
   <w:num w:numId="12">
+    <w:abstractNumId w:val="12"/>
+  </w:num>
+  <w:num w:numId="13">
+    <w:abstractNumId w:val="35"/>
+  </w:num>
+  <w:num w:numId="14">
+    <w:abstractNumId w:val="15"/>
+  </w:num>
+  <w:num w:numId="15">
+    <w:abstractNumId w:val="46"/>
+  </w:num>
+  <w:num w:numId="16">
+    <w:abstractNumId w:val="42"/>
+  </w:num>
+  <w:num w:numId="17">
+    <w:abstractNumId w:val="31"/>
+  </w:num>
+  <w:num w:numId="18">
+    <w:abstractNumId w:val="37"/>
+  </w:num>
+  <w:num w:numId="19">
+    <w:abstractNumId w:val="41"/>
+  </w:num>
+  <w:num w:numId="20">
+    <w:abstractNumId w:val="32"/>
+  </w:num>
+  <w:num w:numId="21">
+    <w:abstractNumId w:val="33"/>
+  </w:num>
+  <w:num w:numId="22">
     <w:abstractNumId w:val="10"/>
   </w:num>
-  <w:num w:numId="13">
-    <w:abstractNumId w:val="12"/>
+  <w:num w:numId="23">
+    <w:abstractNumId w:val="13"/>
   </w:num>
-  <w:num w:numId="14">
+  <w:num w:numId="24">
+    <w:abstractNumId w:val="26"/>
+  </w:num>
+  <w:num w:numId="25">
+    <w:abstractNumId w:val="24"/>
+  </w:num>
+  <w:num w:numId="26">
+    <w:abstractNumId w:val="14"/>
+  </w:num>
+  <w:num w:numId="27">
+    <w:abstractNumId w:val="30"/>
+  </w:num>
+  <w:num w:numId="28">
+    <w:abstractNumId w:val="38"/>
+  </w:num>
+  <w:num w:numId="29">
+    <w:abstractNumId w:val="18"/>
+  </w:num>
+  <w:num w:numId="30">
+    <w:abstractNumId w:val="39"/>
+  </w:num>
+  <w:num w:numId="31">
+    <w:abstractNumId w:val="22"/>
+  </w:num>
+  <w:num w:numId="32">
+    <w:abstractNumId w:val="44"/>
+  </w:num>
+  <w:num w:numId="33">
+    <w:abstractNumId w:val="21"/>
+  </w:num>
+  <w:num w:numId="34">
+    <w:abstractNumId w:val="34"/>
+  </w:num>
+  <w:num w:numId="35">
+    <w:abstractNumId w:val="43"/>
+  </w:num>
+  <w:num w:numId="36">
+    <w:abstractNumId w:val="27"/>
+  </w:num>
+  <w:num w:numId="37">
+    <w:abstractNumId w:val="28"/>
+  </w:num>
+  <w:num w:numId="38">
+    <w:abstractNumId w:val="45"/>
+  </w:num>
+  <w:num w:numId="39">
+    <w:abstractNumId w:val="36"/>
+  </w:num>
+  <w:num w:numId="40">
+    <w:abstractNumId w:val="16"/>
+  </w:num>
+  <w:num w:numId="41">
+    <w:abstractNumId w:val="25"/>
+  </w:num>
+  <w:num w:numId="42">
+    <w:abstractNumId w:val="23"/>
+  </w:num>
+  <w:num w:numId="43">
+    <w:abstractNumId w:val="29"/>
+  </w:num>
+  <w:num w:numId="44">
+    <w:abstractNumId w:val="20"/>
+  </w:num>
+  <w:num w:numId="45">
+    <w:abstractNumId w:val="19"/>
+  </w:num>
+  <w:num w:numId="46">
     <w:abstractNumId w:val="11"/>
   </w:num>
-  <w:num w:numId="15">
-    <w:abstractNumId w:val="14"/>
+  <w:num w:numId="47">
+    <w:abstractNumId w:val="17"/>
   </w:num>
 </w:numbering>
 </file>
@@ -3982,7 +12258,7 @@
     <w:uiPriority w:val="35"/>
     <w:unhideWhenUsed/>
     <w:qFormat/>
-    <w:rsid w:val="00F15A18"/>
+    <w:rsid w:val="00F05071"/>
     <w:pPr>
       <w:jc w:val="center"/>
     </w:pPr>
@@ -4144,6 +12420,59 @@
       <w:b/>
       <w:sz w:val="32"/>
       <w:szCs w:val="32"/>
+    </w:rPr>
+  </w:style>
+  <w:style w:type="paragraph" w:customStyle="1" w:styleId="OptionTable">
+    <w:name w:val="OptionTable"/>
+    <w:basedOn w:val="ListParagraph"/>
+    <w:qFormat/>
+    <w:rsid w:val="00F05071"/>
+    <w:pPr>
+      <w:numPr>
+        <w:numId w:val="18"/>
+      </w:numPr>
+      <w:ind w:left="331"/>
+    </w:pPr>
+  </w:style>
+  <w:style w:type="paragraph" w:customStyle="1" w:styleId="NumberListTable1">
+    <w:name w:val="NumberListTable1"/>
+    <w:basedOn w:val="ListParagraph"/>
+    <w:qFormat/>
+    <w:rsid w:val="00F05071"/>
+    <w:pPr>
+      <w:numPr>
+        <w:numId w:val="16"/>
+      </w:numPr>
+    </w:pPr>
+  </w:style>
+  <w:style w:type="paragraph" w:customStyle="1" w:styleId="NumberListTable2">
+    <w:name w:val="NumberListTable2"/>
+    <w:basedOn w:val="NumberListTable1"/>
+    <w:qFormat/>
+    <w:rsid w:val="00F05071"/>
+    <w:pPr>
+      <w:numPr>
+        <w:numId w:val="21"/>
+      </w:numPr>
+      <w:ind w:left="691"/>
+    </w:pPr>
+  </w:style>
+  <w:style w:type="paragraph" w:customStyle="1" w:styleId="CaptionTable">
+    <w:name w:val="CaptionTable"/>
+    <w:basedOn w:val="Caption"/>
+    <w:qFormat/>
+    <w:rsid w:val="00F05071"/>
+    <w:pPr>
+      <w:jc w:val="left"/>
+    </w:pPr>
+  </w:style>
+  <w:style w:type="paragraph" w:customStyle="1" w:styleId="anhsmall">
+    <w:name w:val="anh_small"/>
+    <w:basedOn w:val="Normal"/>
+    <w:qFormat/>
+    <w:rsid w:val="00640DED"/>
+    <w:rPr>
+      <w:noProof/>
     </w:rPr>
   </w:style>
 </w:styles>
@@ -4415,7 +12744,7 @@
 </file>
 
 <file path=customXml/itemProps1.xml><?xml version="1.0" encoding="utf-8"?>
-<ds:datastoreItem xmlns:ds="http://schemas.openxmlformats.org/officeDocument/2006/customXml" ds:itemID="{3EE19EED-9EF0-4775-96A4-89E374E51398}">
+<ds:datastoreItem xmlns:ds="http://schemas.openxmlformats.org/officeDocument/2006/customXml" ds:itemID="{C0556EDE-EC6D-40EA-A33D-A1FA37166E02}">
   <ds:schemaRefs>
     <ds:schemaRef ds:uri="http://schemas.openxmlformats.org/officeDocument/2006/bibliography"/>
   </ds:schemaRefs>

--- a/Template_BaoCao.docx
+++ b/Template_BaoCao.docx
@@ -210,7 +210,15 @@
           <w:i/>
           <w:u w:val="single"/>
         </w:rPr>
-        <w:t>Giảng Viên:</w:t>
+        <w:t>Giả</w:t>
+      </w:r>
+      <w:r>
+        <w:rPr>
+          <w:b/>
+          <w:i/>
+          <w:u w:val="single"/>
+        </w:rPr>
+        <w:t>ng Viên:</w:t>
       </w:r>
       <w:r>
         <w:rPr>
@@ -219,10 +227,21 @@
           <w:u w:val="single"/>
         </w:rPr>
         <w:tab/>
-        <w:t xml:space="preserve">    </w:t>
-      </w:r>
-    </w:p>
-    <w:p/>
+        <w:t xml:space="preserve">  </w:t>
+      </w:r>
+    </w:p>
+    <w:p>
+      <w:r>
+        <w:tab/>
+      </w:r>
+      <w:r>
+        <w:tab/>
+      </w:r>
+      <w:r>
+        <w:tab/>
+        <w:t>Lữ Cao Tiến</w:t>
+      </w:r>
+    </w:p>
     <w:p>
       <w:pPr>
         <w:rPr>
@@ -306,13 +325,19 @@
         <w:t xml:space="preserve">Ngày Lập Báo Cáo: </w:t>
       </w:r>
       <w:r>
-        <w:t>27-12</w:t>
+        <w:t>27</w:t>
+      </w:r>
+      <w:r>
+        <w:t>-12</w:t>
       </w:r>
       <w:r>
         <w:t>-2019</w:t>
       </w:r>
     </w:p>
-    <w:p/>
+    <w:p>
+      <w:bookmarkStart w:id="0" w:name="_GoBack"/>
+      <w:bookmarkEnd w:id="0"/>
+    </w:p>
     <w:p/>
     <w:p>
       <w:pPr>
@@ -1422,17 +1447,17 @@
       <w:pPr>
         <w:pStyle w:val="Heading1"/>
       </w:pPr>
-      <w:bookmarkStart w:id="0" w:name="_Toc27562875"/>
+      <w:bookmarkStart w:id="1" w:name="_Toc27562875"/>
       <w:r>
         <w:t>GIỚI THIỆU ĐỀ TÀI</w:t>
       </w:r>
-      <w:bookmarkEnd w:id="0"/>
+      <w:bookmarkEnd w:id="1"/>
     </w:p>
     <w:p>
       <w:pPr>
         <w:pStyle w:val="Heading2"/>
       </w:pPr>
-      <w:bookmarkStart w:id="1" w:name="_Toc27562876"/>
+      <w:bookmarkStart w:id="2" w:name="_Toc27562876"/>
       <w:r>
         <w:t>Khả</w:t>
       </w:r>
@@ -1442,7 +1467,7 @@
       <w:r>
         <w:t xml:space="preserve"> thực tế</w:t>
       </w:r>
-      <w:bookmarkEnd w:id="1"/>
+      <w:bookmarkEnd w:id="2"/>
     </w:p>
     <w:p>
       <w:r>
@@ -1453,7 +1478,7 @@
       <w:pPr>
         <w:pStyle w:val="Heading2"/>
       </w:pPr>
-      <w:bookmarkStart w:id="2" w:name="_Toc27562877"/>
+      <w:bookmarkStart w:id="3" w:name="_Toc27562877"/>
       <w:r>
         <w:t xml:space="preserve">Giới thiệu </w:t>
       </w:r>
@@ -1469,7 +1494,7 @@
       <w:r>
         <w:t>”</w:t>
       </w:r>
-      <w:bookmarkEnd w:id="2"/>
+      <w:bookmarkEnd w:id="3"/>
     </w:p>
     <w:p>
       <w:r>
@@ -2068,22 +2093,22 @@
       <w:pPr>
         <w:pStyle w:val="Heading1"/>
       </w:pPr>
-      <w:bookmarkStart w:id="3" w:name="_Toc27562878"/>
+      <w:bookmarkStart w:id="4" w:name="_Toc27562878"/>
       <w:r>
         <w:lastRenderedPageBreak/>
         <w:t>PHÂN TÍCH – THIẾT KẾ</w:t>
       </w:r>
-      <w:bookmarkEnd w:id="3"/>
+      <w:bookmarkEnd w:id="4"/>
     </w:p>
     <w:p>
       <w:pPr>
         <w:pStyle w:val="Heading2"/>
       </w:pPr>
-      <w:bookmarkStart w:id="4" w:name="_Toc27562879"/>
+      <w:bookmarkStart w:id="5" w:name="_Toc27562879"/>
       <w:r>
         <w:t>Mô hình usecase</w:t>
       </w:r>
-      <w:bookmarkEnd w:id="4"/>
+      <w:bookmarkEnd w:id="5"/>
     </w:p>
     <w:p>
       <w:pPr>
@@ -2204,39 +2229,19 @@
       <w:r>
         <w:t xml:space="preserve">Hình </w:t>
       </w:r>
-      <w:r>
-        <w:fldChar w:fldCharType="begin"/>
-      </w:r>
-      <w:r>
-        <w:instrText xml:space="preserve"> STYLEREF 1 \s </w:instrText>
-      </w:r>
-      <w:r>
-        <w:fldChar w:fldCharType="separate"/>
-      </w:r>
-      <w:r>
-        <w:t>3</w:t>
-      </w:r>
-      <w:r>
-        <w:fldChar w:fldCharType="end"/>
-      </w:r>
+      <w:fldSimple w:instr=" STYLEREF 1 \s ">
+        <w:r>
+          <w:t>3</w:t>
+        </w:r>
+      </w:fldSimple>
       <w:r>
         <w:t>.</w:t>
       </w:r>
-      <w:r>
-        <w:fldChar w:fldCharType="begin"/>
-      </w:r>
-      <w:r>
-        <w:instrText xml:space="preserve"> SEQ Hình \* ARABIC \s 1 </w:instrText>
-      </w:r>
-      <w:r>
-        <w:fldChar w:fldCharType="separate"/>
-      </w:r>
-      <w:r>
-        <w:t>1</w:t>
-      </w:r>
-      <w:r>
-        <w:fldChar w:fldCharType="end"/>
-      </w:r>
+      <w:fldSimple w:instr=" SEQ Hình \* ARABIC \s 1 ">
+        <w:r>
+          <w:t>1</w:t>
+        </w:r>
+      </w:fldSimple>
       <w:r>
         <w:t>:Usercase tổng quát</w:t>
       </w:r>
@@ -2256,57 +2261,25 @@
       <w:r>
         <w:t xml:space="preserve">Bảng </w:t>
       </w:r>
-      <w:r>
-        <w:fldChar w:fldCharType="begin"/>
-      </w:r>
-      <w:r>
-        <w:instrText xml:space="preserve"> STYLEREF 1 \s </w:instrText>
-      </w:r>
-      <w:r>
-        <w:fldChar w:fldCharType="separate"/>
-      </w:r>
-      <w:r>
-        <w:rPr>
-          <w:noProof/>
-        </w:rPr>
-        <w:t>3</w:t>
-      </w:r>
-      <w:r>
-        <w:rPr>
-          <w:noProof/>
-        </w:rPr>
-        <w:fldChar w:fldCharType="end"/>
-      </w:r>
+      <w:fldSimple w:instr=" STYLEREF 1 \s ">
+        <w:r>
+          <w:rPr>
+            <w:noProof/>
+          </w:rPr>
+          <w:t>3</w:t>
+        </w:r>
+      </w:fldSimple>
       <w:r>
         <w:noBreakHyphen/>
       </w:r>
-      <w:r>
-        <w:fldChar w:fldCharType="begin"/>
-      </w:r>
-      <w:r>
-        <w:instrText xml:space="preserve"> SEQ B</w:instrText>
-      </w:r>
-      <w:r>
-        <w:instrText>ả</w:instrText>
-      </w:r>
-      <w:r>
-        <w:instrText xml:space="preserve">ng \* ARABIC \s 1 </w:instrText>
-      </w:r>
-      <w:r>
-        <w:fldChar w:fldCharType="separate"/>
-      </w:r>
-      <w:r>
-        <w:rPr>
-          <w:noProof/>
-        </w:rPr>
-        <w:t>1</w:t>
-      </w:r>
-      <w:r>
-        <w:rPr>
-          <w:noProof/>
-        </w:rPr>
-        <w:fldChar w:fldCharType="end"/>
-      </w:r>
+      <w:fldSimple w:instr=" SEQ Bảng \* ARABIC \s 1 ">
+        <w:r>
+          <w:rPr>
+            <w:noProof/>
+          </w:rPr>
+          <w:t>1</w:t>
+        </w:r>
+      </w:fldSimple>
       <w:r>
         <w:t>: Đăng kí</w:t>
       </w:r>
@@ -2563,57 +2536,25 @@
       <w:r>
         <w:t xml:space="preserve">Bảng </w:t>
       </w:r>
-      <w:r>
-        <w:fldChar w:fldCharType="begin"/>
-      </w:r>
-      <w:r>
-        <w:instrText xml:space="preserve"> STYLEREF 1 \s </w:instrText>
-      </w:r>
-      <w:r>
-        <w:fldChar w:fldCharType="separate"/>
-      </w:r>
-      <w:r>
-        <w:rPr>
-          <w:noProof/>
-        </w:rPr>
-        <w:t>3</w:t>
-      </w:r>
-      <w:r>
-        <w:rPr>
-          <w:noProof/>
-        </w:rPr>
-        <w:fldChar w:fldCharType="end"/>
-      </w:r>
+      <w:fldSimple w:instr=" STYLEREF 1 \s ">
+        <w:r>
+          <w:rPr>
+            <w:noProof/>
+          </w:rPr>
+          <w:t>3</w:t>
+        </w:r>
+      </w:fldSimple>
       <w:r>
         <w:noBreakHyphen/>
       </w:r>
-      <w:r>
-        <w:fldChar w:fldCharType="begin"/>
-      </w:r>
-      <w:r>
-        <w:instrText xml:space="preserve"> SEQ B</w:instrText>
-      </w:r>
-      <w:r>
-        <w:instrText>ả</w:instrText>
-      </w:r>
-      <w:r>
-        <w:instrText xml:space="preserve">ng \* ARABIC \s 1 </w:instrText>
-      </w:r>
-      <w:r>
-        <w:fldChar w:fldCharType="separate"/>
-      </w:r>
-      <w:r>
-        <w:rPr>
-          <w:noProof/>
-        </w:rPr>
-        <w:t>2</w:t>
-      </w:r>
-      <w:r>
-        <w:rPr>
-          <w:noProof/>
-        </w:rPr>
-        <w:fldChar w:fldCharType="end"/>
-      </w:r>
+      <w:fldSimple w:instr=" SEQ Bảng \* ARABIC \s 1 ">
+        <w:r>
+          <w:rPr>
+            <w:noProof/>
+          </w:rPr>
+          <w:t>2</w:t>
+        </w:r>
+      </w:fldSimple>
       <w:r>
         <w:t>: Đăng nhập</w:t>
       </w:r>
@@ -2896,57 +2837,25 @@
         <w:lastRenderedPageBreak/>
         <w:t xml:space="preserve">Bảng </w:t>
       </w:r>
-      <w:r>
-        <w:fldChar w:fldCharType="begin"/>
-      </w:r>
-      <w:r>
-        <w:instrText xml:space="preserve"> STYLEREF 1 \s </w:instrText>
-      </w:r>
-      <w:r>
-        <w:fldChar w:fldCharType="separate"/>
-      </w:r>
-      <w:r>
-        <w:rPr>
-          <w:noProof/>
-        </w:rPr>
-        <w:t>3</w:t>
-      </w:r>
-      <w:r>
-        <w:rPr>
-          <w:noProof/>
-        </w:rPr>
-        <w:fldChar w:fldCharType="end"/>
-      </w:r>
+      <w:fldSimple w:instr=" STYLEREF 1 \s ">
+        <w:r>
+          <w:rPr>
+            <w:noProof/>
+          </w:rPr>
+          <w:t>3</w:t>
+        </w:r>
+      </w:fldSimple>
       <w:r>
         <w:noBreakHyphen/>
       </w:r>
-      <w:r>
-        <w:fldChar w:fldCharType="begin"/>
-      </w:r>
-      <w:r>
-        <w:instrText xml:space="preserve"> SEQ B</w:instrText>
-      </w:r>
-      <w:r>
-        <w:instrText>ả</w:instrText>
-      </w:r>
-      <w:r>
-        <w:instrText xml:space="preserve">ng \* ARABIC \s 1 </w:instrText>
-      </w:r>
-      <w:r>
-        <w:fldChar w:fldCharType="separate"/>
-      </w:r>
-      <w:r>
-        <w:rPr>
-          <w:noProof/>
-        </w:rPr>
-        <w:t>3</w:t>
-      </w:r>
-      <w:r>
-        <w:rPr>
-          <w:noProof/>
-        </w:rPr>
-        <w:fldChar w:fldCharType="end"/>
-      </w:r>
+      <w:fldSimple w:instr=" SEQ Bảng \* ARABIC \s 1 ">
+        <w:r>
+          <w:rPr>
+            <w:noProof/>
+          </w:rPr>
+          <w:t>3</w:t>
+        </w:r>
+      </w:fldSimple>
       <w:r>
         <w:t>:Đặt hàng</w:t>
       </w:r>
@@ -3265,57 +3174,25 @@
       <w:r>
         <w:t xml:space="preserve">Bảng </w:t>
       </w:r>
-      <w:r>
-        <w:fldChar w:fldCharType="begin"/>
-      </w:r>
-      <w:r>
-        <w:instrText xml:space="preserve"> STYLEREF 1 \s </w:instrText>
-      </w:r>
-      <w:r>
-        <w:fldChar w:fldCharType="separate"/>
-      </w:r>
-      <w:r>
-        <w:rPr>
-          <w:noProof/>
-        </w:rPr>
-        <w:t>3</w:t>
-      </w:r>
-      <w:r>
-        <w:rPr>
-          <w:noProof/>
-        </w:rPr>
-        <w:fldChar w:fldCharType="end"/>
-      </w:r>
+      <w:fldSimple w:instr=" STYLEREF 1 \s ">
+        <w:r>
+          <w:rPr>
+            <w:noProof/>
+          </w:rPr>
+          <w:t>3</w:t>
+        </w:r>
+      </w:fldSimple>
       <w:r>
         <w:noBreakHyphen/>
       </w:r>
-      <w:r>
-        <w:fldChar w:fldCharType="begin"/>
-      </w:r>
-      <w:r>
-        <w:instrText xml:space="preserve"> SEQ B</w:instrText>
-      </w:r>
-      <w:r>
-        <w:instrText>ả</w:instrText>
-      </w:r>
-      <w:r>
-        <w:instrText xml:space="preserve">ng \* ARABIC \s 1 </w:instrText>
-      </w:r>
-      <w:r>
-        <w:fldChar w:fldCharType="separate"/>
-      </w:r>
-      <w:r>
-        <w:rPr>
-          <w:noProof/>
-        </w:rPr>
-        <w:t>4</w:t>
-      </w:r>
-      <w:r>
-        <w:rPr>
-          <w:noProof/>
-        </w:rPr>
-        <w:fldChar w:fldCharType="end"/>
-      </w:r>
+      <w:fldSimple w:instr=" SEQ Bảng \* ARABIC \s 1 ">
+        <w:r>
+          <w:rPr>
+            <w:noProof/>
+          </w:rPr>
+          <w:t>4</w:t>
+        </w:r>
+      </w:fldSimple>
       <w:r>
         <w:t>:Thêm vào giỏ</w:t>
       </w:r>
@@ -3592,57 +3469,25 @@
       <w:r>
         <w:t xml:space="preserve">Bảng </w:t>
       </w:r>
-      <w:r>
-        <w:fldChar w:fldCharType="begin"/>
-      </w:r>
-      <w:r>
-        <w:instrText xml:space="preserve"> STYLEREF 1 \s </w:instrText>
-      </w:r>
-      <w:r>
-        <w:fldChar w:fldCharType="separate"/>
-      </w:r>
-      <w:r>
-        <w:rPr>
-          <w:noProof/>
-        </w:rPr>
-        <w:t>3</w:t>
-      </w:r>
-      <w:r>
-        <w:rPr>
-          <w:noProof/>
-        </w:rPr>
-        <w:fldChar w:fldCharType="end"/>
-      </w:r>
+      <w:fldSimple w:instr=" STYLEREF 1 \s ">
+        <w:r>
+          <w:rPr>
+            <w:noProof/>
+          </w:rPr>
+          <w:t>3</w:t>
+        </w:r>
+      </w:fldSimple>
       <w:r>
         <w:noBreakHyphen/>
       </w:r>
-      <w:r>
-        <w:fldChar w:fldCharType="begin"/>
-      </w:r>
-      <w:r>
-        <w:instrText xml:space="preserve"> SEQ B</w:instrText>
-      </w:r>
-      <w:r>
-        <w:instrText>ả</w:instrText>
-      </w:r>
-      <w:r>
-        <w:instrText xml:space="preserve">ng \* ARABIC \s 1 </w:instrText>
-      </w:r>
-      <w:r>
-        <w:fldChar w:fldCharType="separate"/>
-      </w:r>
-      <w:r>
-        <w:rPr>
-          <w:noProof/>
-        </w:rPr>
-        <w:t>5</w:t>
-      </w:r>
-      <w:r>
-        <w:rPr>
-          <w:noProof/>
-        </w:rPr>
-        <w:fldChar w:fldCharType="end"/>
-      </w:r>
+      <w:fldSimple w:instr=" SEQ Bảng \* ARABIC \s 1 ">
+        <w:r>
+          <w:rPr>
+            <w:noProof/>
+          </w:rPr>
+          <w:t>5</w:t>
+        </w:r>
+      </w:fldSimple>
       <w:r>
         <w:t>: Thêm bài viết</w:t>
       </w:r>
@@ -3909,57 +3754,25 @@
       <w:r>
         <w:t xml:space="preserve">Bảng </w:t>
       </w:r>
-      <w:r>
-        <w:fldChar w:fldCharType="begin"/>
-      </w:r>
-      <w:r>
-        <w:instrText xml:space="preserve"> STYLEREF 1 \s </w:instrText>
-      </w:r>
-      <w:r>
-        <w:fldChar w:fldCharType="separate"/>
-      </w:r>
-      <w:r>
-        <w:rPr>
-          <w:noProof/>
-        </w:rPr>
-        <w:t>3</w:t>
-      </w:r>
-      <w:r>
-        <w:rPr>
-          <w:noProof/>
-        </w:rPr>
-        <w:fldChar w:fldCharType="end"/>
-      </w:r>
+      <w:fldSimple w:instr=" STYLEREF 1 \s ">
+        <w:r>
+          <w:rPr>
+            <w:noProof/>
+          </w:rPr>
+          <w:t>3</w:t>
+        </w:r>
+      </w:fldSimple>
       <w:r>
         <w:noBreakHyphen/>
       </w:r>
-      <w:r>
-        <w:fldChar w:fldCharType="begin"/>
-      </w:r>
-      <w:r>
-        <w:instrText xml:space="preserve"> SEQ B</w:instrText>
-      </w:r>
-      <w:r>
-        <w:instrText>ả</w:instrText>
-      </w:r>
-      <w:r>
-        <w:instrText xml:space="preserve">ng \* ARABIC \s 1 </w:instrText>
-      </w:r>
-      <w:r>
-        <w:fldChar w:fldCharType="separate"/>
-      </w:r>
-      <w:r>
-        <w:rPr>
-          <w:noProof/>
-        </w:rPr>
-        <w:t>6</w:t>
-      </w:r>
-      <w:r>
-        <w:rPr>
-          <w:noProof/>
-        </w:rPr>
-        <w:fldChar w:fldCharType="end"/>
-      </w:r>
+      <w:fldSimple w:instr=" SEQ Bảng \* ARABIC \s 1 ">
+        <w:r>
+          <w:rPr>
+            <w:noProof/>
+          </w:rPr>
+          <w:t>6</w:t>
+        </w:r>
+      </w:fldSimple>
       <w:r>
         <w:t>: Quản lí sản phẩm</w:t>
       </w:r>
@@ -4216,57 +4029,25 @@
       <w:r>
         <w:t xml:space="preserve">Bảng </w:t>
       </w:r>
-      <w:r>
-        <w:fldChar w:fldCharType="begin"/>
-      </w:r>
-      <w:r>
-        <w:instrText xml:space="preserve"> STYLEREF 1 \s </w:instrText>
-      </w:r>
-      <w:r>
-        <w:fldChar w:fldCharType="separate"/>
-      </w:r>
-      <w:r>
-        <w:rPr>
-          <w:noProof/>
-        </w:rPr>
-        <w:t>3</w:t>
-      </w:r>
-      <w:r>
-        <w:rPr>
-          <w:noProof/>
-        </w:rPr>
-        <w:fldChar w:fldCharType="end"/>
-      </w:r>
+      <w:fldSimple w:instr=" STYLEREF 1 \s ">
+        <w:r>
+          <w:rPr>
+            <w:noProof/>
+          </w:rPr>
+          <w:t>3</w:t>
+        </w:r>
+      </w:fldSimple>
       <w:r>
         <w:noBreakHyphen/>
       </w:r>
-      <w:r>
-        <w:fldChar w:fldCharType="begin"/>
-      </w:r>
-      <w:r>
-        <w:instrText xml:space="preserve"> SEQ B</w:instrText>
-      </w:r>
-      <w:r>
-        <w:instrText>ả</w:instrText>
-      </w:r>
-      <w:r>
-        <w:instrText xml:space="preserve">ng \* ARABIC \s 1 </w:instrText>
-      </w:r>
-      <w:r>
-        <w:fldChar w:fldCharType="separate"/>
-      </w:r>
-      <w:r>
-        <w:rPr>
-          <w:noProof/>
-        </w:rPr>
-        <w:t>7</w:t>
-      </w:r>
-      <w:r>
-        <w:rPr>
-          <w:noProof/>
-        </w:rPr>
-        <w:fldChar w:fldCharType="end"/>
-      </w:r>
+      <w:fldSimple w:instr=" SEQ Bảng \* ARABIC \s 1 ">
+        <w:r>
+          <w:rPr>
+            <w:noProof/>
+          </w:rPr>
+          <w:t>7</w:t>
+        </w:r>
+      </w:fldSimple>
       <w:r>
         <w:t>: Hiển thị loại</w:t>
       </w:r>
@@ -4531,57 +4312,25 @@
       <w:r>
         <w:t xml:space="preserve">Bảng </w:t>
       </w:r>
-      <w:r>
-        <w:fldChar w:fldCharType="begin"/>
-      </w:r>
-      <w:r>
-        <w:instrText xml:space="preserve"> STYLEREF 1 \s </w:instrText>
-      </w:r>
-      <w:r>
-        <w:fldChar w:fldCharType="separate"/>
-      </w:r>
-      <w:r>
-        <w:rPr>
-          <w:noProof/>
-        </w:rPr>
-        <w:t>3</w:t>
-      </w:r>
-      <w:r>
-        <w:rPr>
-          <w:noProof/>
-        </w:rPr>
-        <w:fldChar w:fldCharType="end"/>
-      </w:r>
+      <w:fldSimple w:instr=" STYLEREF 1 \s ">
+        <w:r>
+          <w:rPr>
+            <w:noProof/>
+          </w:rPr>
+          <w:t>3</w:t>
+        </w:r>
+      </w:fldSimple>
       <w:r>
         <w:noBreakHyphen/>
       </w:r>
-      <w:r>
-        <w:fldChar w:fldCharType="begin"/>
-      </w:r>
-      <w:r>
-        <w:instrText xml:space="preserve"> SEQ B</w:instrText>
-      </w:r>
-      <w:r>
-        <w:instrText>ả</w:instrText>
-      </w:r>
-      <w:r>
-        <w:instrText xml:space="preserve">ng \* ARABIC \s 1 </w:instrText>
-      </w:r>
-      <w:r>
-        <w:fldChar w:fldCharType="separate"/>
-      </w:r>
-      <w:r>
-        <w:rPr>
-          <w:noProof/>
-        </w:rPr>
-        <w:t>8</w:t>
-      </w:r>
-      <w:r>
-        <w:rPr>
-          <w:noProof/>
-        </w:rPr>
-        <w:fldChar w:fldCharType="end"/>
-      </w:r>
+      <w:fldSimple w:instr=" SEQ Bảng \* ARABIC \s 1 ">
+        <w:r>
+          <w:rPr>
+            <w:noProof/>
+          </w:rPr>
+          <w:t>8</w:t>
+        </w:r>
+      </w:fldSimple>
       <w:r>
         <w:t>: Tìm kiếm loại</w:t>
       </w:r>
@@ -4890,57 +4639,25 @@
       <w:r>
         <w:t xml:space="preserve">Bảng </w:t>
       </w:r>
-      <w:r>
-        <w:fldChar w:fldCharType="begin"/>
-      </w:r>
-      <w:r>
-        <w:instrText xml:space="preserve"> STYLEREF 1 \s </w:instrText>
-      </w:r>
-      <w:r>
-        <w:fldChar w:fldCharType="separate"/>
-      </w:r>
-      <w:r>
-        <w:rPr>
-          <w:noProof/>
-        </w:rPr>
-        <w:t>3</w:t>
-      </w:r>
-      <w:r>
-        <w:rPr>
-          <w:noProof/>
-        </w:rPr>
-        <w:fldChar w:fldCharType="end"/>
-      </w:r>
+      <w:fldSimple w:instr=" STYLEREF 1 \s ">
+        <w:r>
+          <w:rPr>
+            <w:noProof/>
+          </w:rPr>
+          <w:t>3</w:t>
+        </w:r>
+      </w:fldSimple>
       <w:r>
         <w:noBreakHyphen/>
       </w:r>
-      <w:r>
-        <w:fldChar w:fldCharType="begin"/>
-      </w:r>
-      <w:r>
-        <w:instrText xml:space="preserve"> SEQ B</w:instrText>
-      </w:r>
-      <w:r>
-        <w:instrText>ả</w:instrText>
-      </w:r>
-      <w:r>
-        <w:instrText xml:space="preserve">ng \* ARABIC \s 1 </w:instrText>
-      </w:r>
-      <w:r>
-        <w:fldChar w:fldCharType="separate"/>
-      </w:r>
-      <w:r>
-        <w:rPr>
-          <w:noProof/>
-        </w:rPr>
-        <w:t>9</w:t>
-      </w:r>
-      <w:r>
-        <w:rPr>
-          <w:noProof/>
-        </w:rPr>
-        <w:fldChar w:fldCharType="end"/>
-      </w:r>
+      <w:fldSimple w:instr=" SEQ Bảng \* ARABIC \s 1 ">
+        <w:r>
+          <w:rPr>
+            <w:noProof/>
+          </w:rPr>
+          <w:t>9</w:t>
+        </w:r>
+      </w:fldSimple>
       <w:r>
         <w:t>:Hiển thị sản phẩm</w:t>
       </w:r>
@@ -5207,57 +4924,25 @@
       <w:r>
         <w:t xml:space="preserve">Bảng </w:t>
       </w:r>
-      <w:r>
-        <w:fldChar w:fldCharType="begin"/>
-      </w:r>
-      <w:r>
-        <w:instrText xml:space="preserve"> STYLEREF 1 \s </w:instrText>
-      </w:r>
-      <w:r>
-        <w:fldChar w:fldCharType="separate"/>
-      </w:r>
-      <w:r>
-        <w:rPr>
-          <w:noProof/>
-        </w:rPr>
-        <w:t>3</w:t>
-      </w:r>
-      <w:r>
-        <w:rPr>
-          <w:noProof/>
-        </w:rPr>
-        <w:fldChar w:fldCharType="end"/>
-      </w:r>
+      <w:fldSimple w:instr=" STYLEREF 1 \s ">
+        <w:r>
+          <w:rPr>
+            <w:noProof/>
+          </w:rPr>
+          <w:t>3</w:t>
+        </w:r>
+      </w:fldSimple>
       <w:r>
         <w:noBreakHyphen/>
       </w:r>
-      <w:r>
-        <w:fldChar w:fldCharType="begin"/>
-      </w:r>
-      <w:r>
-        <w:instrText xml:space="preserve"> SEQ B</w:instrText>
-      </w:r>
-      <w:r>
-        <w:instrText>ả</w:instrText>
-      </w:r>
-      <w:r>
-        <w:instrText xml:space="preserve">ng \* ARABIC \s 1 </w:instrText>
-      </w:r>
-      <w:r>
-        <w:fldChar w:fldCharType="separate"/>
-      </w:r>
-      <w:r>
-        <w:rPr>
-          <w:noProof/>
-        </w:rPr>
-        <w:t>10</w:t>
-      </w:r>
-      <w:r>
-        <w:rPr>
-          <w:noProof/>
-        </w:rPr>
-        <w:fldChar w:fldCharType="end"/>
-      </w:r>
+      <w:fldSimple w:instr=" SEQ Bảng \* ARABIC \s 1 ">
+        <w:r>
+          <w:rPr>
+            <w:noProof/>
+          </w:rPr>
+          <w:t>10</w:t>
+        </w:r>
+      </w:fldSimple>
       <w:r>
         <w:t>: Tìm kiếm sản phẩm</w:t>
       </w:r>
@@ -5574,57 +5259,25 @@
       <w:r>
         <w:t xml:space="preserve">Bảng </w:t>
       </w:r>
-      <w:r>
-        <w:fldChar w:fldCharType="begin"/>
-      </w:r>
-      <w:r>
-        <w:instrText xml:space="preserve"> STYLEREF 1 \s </w:instrText>
-      </w:r>
-      <w:r>
-        <w:fldChar w:fldCharType="separate"/>
-      </w:r>
-      <w:r>
-        <w:rPr>
-          <w:noProof/>
-        </w:rPr>
-        <w:t>3</w:t>
-      </w:r>
-      <w:r>
-        <w:rPr>
-          <w:noProof/>
-        </w:rPr>
-        <w:fldChar w:fldCharType="end"/>
-      </w:r>
+      <w:fldSimple w:instr=" STYLEREF 1 \s ">
+        <w:r>
+          <w:rPr>
+            <w:noProof/>
+          </w:rPr>
+          <w:t>3</w:t>
+        </w:r>
+      </w:fldSimple>
       <w:r>
         <w:noBreakHyphen/>
       </w:r>
-      <w:r>
-        <w:fldChar w:fldCharType="begin"/>
-      </w:r>
-      <w:r>
-        <w:instrText xml:space="preserve"> SEQ B</w:instrText>
-      </w:r>
-      <w:r>
-        <w:instrText>ả</w:instrText>
-      </w:r>
-      <w:r>
-        <w:instrText xml:space="preserve">ng \* ARABIC \s 1 </w:instrText>
-      </w:r>
-      <w:r>
-        <w:fldChar w:fldCharType="separate"/>
-      </w:r>
-      <w:r>
-        <w:rPr>
-          <w:noProof/>
-        </w:rPr>
-        <w:t>11</w:t>
-      </w:r>
-      <w:r>
-        <w:rPr>
-          <w:noProof/>
-        </w:rPr>
-        <w:fldChar w:fldCharType="end"/>
-      </w:r>
+      <w:fldSimple w:instr=" SEQ Bảng \* ARABIC \s 1 ">
+        <w:r>
+          <w:rPr>
+            <w:noProof/>
+          </w:rPr>
+          <w:t>11</w:t>
+        </w:r>
+      </w:fldSimple>
       <w:r>
         <w:t>: Thêm 1 sản phẩm</w:t>
       </w:r>
@@ -6002,57 +5655,25 @@
       <w:r>
         <w:t xml:space="preserve">Bảng </w:t>
       </w:r>
-      <w:r>
-        <w:fldChar w:fldCharType="begin"/>
-      </w:r>
-      <w:r>
-        <w:instrText xml:space="preserve"> STYLEREF 1 \s </w:instrText>
-      </w:r>
-      <w:r>
-        <w:fldChar w:fldCharType="separate"/>
-      </w:r>
-      <w:r>
-        <w:rPr>
-          <w:noProof/>
-        </w:rPr>
-        <w:t>3</w:t>
-      </w:r>
-      <w:r>
-        <w:rPr>
-          <w:noProof/>
-        </w:rPr>
-        <w:fldChar w:fldCharType="end"/>
-      </w:r>
+      <w:fldSimple w:instr=" STYLEREF 1 \s ">
+        <w:r>
+          <w:rPr>
+            <w:noProof/>
+          </w:rPr>
+          <w:t>3</w:t>
+        </w:r>
+      </w:fldSimple>
       <w:r>
         <w:noBreakHyphen/>
       </w:r>
-      <w:r>
-        <w:fldChar w:fldCharType="begin"/>
-      </w:r>
-      <w:r>
-        <w:instrText xml:space="preserve"> SEQ B</w:instrText>
-      </w:r>
-      <w:r>
-        <w:instrText>ả</w:instrText>
-      </w:r>
-      <w:r>
-        <w:instrText xml:space="preserve">ng \* ARABIC \s 1 </w:instrText>
-      </w:r>
-      <w:r>
-        <w:fldChar w:fldCharType="separate"/>
-      </w:r>
-      <w:r>
-        <w:rPr>
-          <w:noProof/>
-        </w:rPr>
-        <w:t>12</w:t>
-      </w:r>
-      <w:r>
-        <w:rPr>
-          <w:noProof/>
-        </w:rPr>
-        <w:fldChar w:fldCharType="end"/>
-      </w:r>
+      <w:fldSimple w:instr=" SEQ Bảng \* ARABIC \s 1 ">
+        <w:r>
+          <w:rPr>
+            <w:noProof/>
+          </w:rPr>
+          <w:t>12</w:t>
+        </w:r>
+      </w:fldSimple>
       <w:r>
         <w:t>: Hiển thị thành viên</w:t>
       </w:r>
@@ -6303,57 +5924,25 @@
       <w:r>
         <w:t xml:space="preserve">Bảng </w:t>
       </w:r>
-      <w:r>
-        <w:fldChar w:fldCharType="begin"/>
-      </w:r>
-      <w:r>
-        <w:instrText xml:space="preserve"> STYLEREF 1 \s </w:instrText>
-      </w:r>
-      <w:r>
-        <w:fldChar w:fldCharType="separate"/>
-      </w:r>
-      <w:r>
-        <w:rPr>
-          <w:noProof/>
-        </w:rPr>
-        <w:t>3</w:t>
-      </w:r>
-      <w:r>
-        <w:rPr>
-          <w:noProof/>
-        </w:rPr>
-        <w:fldChar w:fldCharType="end"/>
-      </w:r>
+      <w:fldSimple w:instr=" STYLEREF 1 \s ">
+        <w:r>
+          <w:rPr>
+            <w:noProof/>
+          </w:rPr>
+          <w:t>3</w:t>
+        </w:r>
+      </w:fldSimple>
       <w:r>
         <w:noBreakHyphen/>
       </w:r>
-      <w:r>
-        <w:fldChar w:fldCharType="begin"/>
-      </w:r>
-      <w:r>
-        <w:instrText xml:space="preserve"> SEQ B</w:instrText>
-      </w:r>
-      <w:r>
-        <w:instrText>ả</w:instrText>
-      </w:r>
-      <w:r>
-        <w:instrText xml:space="preserve">ng \* ARABIC \s 1 </w:instrText>
-      </w:r>
-      <w:r>
-        <w:fldChar w:fldCharType="separate"/>
-      </w:r>
-      <w:r>
-        <w:rPr>
-          <w:noProof/>
-        </w:rPr>
-        <w:t>13</w:t>
-      </w:r>
-      <w:r>
-        <w:rPr>
-          <w:noProof/>
-        </w:rPr>
-        <w:fldChar w:fldCharType="end"/>
-      </w:r>
+      <w:fldSimple w:instr=" SEQ Bảng \* ARABIC \s 1 ">
+        <w:r>
+          <w:rPr>
+            <w:noProof/>
+          </w:rPr>
+          <w:t>13</w:t>
+        </w:r>
+      </w:fldSimple>
       <w:r>
         <w:t>:Phân quyền</w:t>
       </w:r>
@@ -6631,57 +6220,25 @@
       <w:r>
         <w:t xml:space="preserve">Bảng </w:t>
       </w:r>
-      <w:r>
-        <w:fldChar w:fldCharType="begin"/>
-      </w:r>
-      <w:r>
-        <w:instrText xml:space="preserve"> STYLEREF 1 \s </w:instrText>
-      </w:r>
-      <w:r>
-        <w:fldChar w:fldCharType="separate"/>
-      </w:r>
-      <w:r>
-        <w:rPr>
-          <w:noProof/>
-        </w:rPr>
-        <w:t>3</w:t>
-      </w:r>
-      <w:r>
-        <w:rPr>
-          <w:noProof/>
-        </w:rPr>
-        <w:fldChar w:fldCharType="end"/>
-      </w:r>
+      <w:fldSimple w:instr=" STYLEREF 1 \s ">
+        <w:r>
+          <w:rPr>
+            <w:noProof/>
+          </w:rPr>
+          <w:t>3</w:t>
+        </w:r>
+      </w:fldSimple>
       <w:r>
         <w:noBreakHyphen/>
       </w:r>
-      <w:r>
-        <w:fldChar w:fldCharType="begin"/>
-      </w:r>
-      <w:r>
-        <w:instrText xml:space="preserve"> SEQ B</w:instrText>
-      </w:r>
-      <w:r>
-        <w:instrText>ả</w:instrText>
-      </w:r>
-      <w:r>
-        <w:instrText xml:space="preserve">ng \* ARABIC \s 1 </w:instrText>
-      </w:r>
-      <w:r>
-        <w:fldChar w:fldCharType="separate"/>
-      </w:r>
-      <w:r>
-        <w:rPr>
-          <w:noProof/>
-        </w:rPr>
-        <w:t>14</w:t>
-      </w:r>
-      <w:r>
-        <w:rPr>
-          <w:noProof/>
-        </w:rPr>
-        <w:fldChar w:fldCharType="end"/>
-      </w:r>
+      <w:fldSimple w:instr=" SEQ Bảng \* ARABIC \s 1 ">
+        <w:r>
+          <w:rPr>
+            <w:noProof/>
+          </w:rPr>
+          <w:t>14</w:t>
+        </w:r>
+      </w:fldSimple>
       <w:r>
         <w:t>:Tìm kiếm thành viên</w:t>
       </w:r>
@@ -6979,76 +6536,44 @@
       <w:pPr>
         <w:pStyle w:val="Heading2"/>
       </w:pPr>
-      <w:bookmarkStart w:id="5" w:name="_Toc27562883"/>
+      <w:bookmarkStart w:id="6" w:name="_Toc27562883"/>
       <w:r>
         <w:t>Mô hình CSDL</w:t>
       </w:r>
-      <w:bookmarkEnd w:id="5"/>
+      <w:bookmarkEnd w:id="6"/>
     </w:p>
     <w:p/>
     <w:p>
       <w:pPr>
         <w:pStyle w:val="Caption"/>
       </w:pPr>
-      <w:bookmarkStart w:id="6" w:name="_Toc27562887"/>
+      <w:bookmarkStart w:id="7" w:name="_Toc27562887"/>
       <w:r>
         <w:t xml:space="preserve">Bảng </w:t>
       </w:r>
-      <w:r>
-        <w:fldChar w:fldCharType="begin"/>
-      </w:r>
-      <w:r>
-        <w:instrText xml:space="preserve"> STYLEREF 1 \s </w:instrText>
-      </w:r>
-      <w:r>
-        <w:fldChar w:fldCharType="separate"/>
-      </w:r>
-      <w:r>
-        <w:rPr>
-          <w:noProof/>
-        </w:rPr>
-        <w:t>3</w:t>
-      </w:r>
-      <w:r>
-        <w:rPr>
-          <w:noProof/>
-        </w:rPr>
-        <w:fldChar w:fldCharType="end"/>
-      </w:r>
+      <w:fldSimple w:instr=" STYLEREF 1 \s ">
+        <w:r>
+          <w:rPr>
+            <w:noProof/>
+          </w:rPr>
+          <w:t>3</w:t>
+        </w:r>
+      </w:fldSimple>
       <w:r>
         <w:noBreakHyphen/>
       </w:r>
-      <w:r>
-        <w:fldChar w:fldCharType="begin"/>
-      </w:r>
-      <w:r>
-        <w:instrText xml:space="preserve"> SEQ B</w:instrText>
-      </w:r>
-      <w:r>
-        <w:instrText>ả</w:instrText>
-      </w:r>
-      <w:r>
-        <w:instrText xml:space="preserve">ng \* ARABIC \s 1 </w:instrText>
-      </w:r>
-      <w:r>
-        <w:fldChar w:fldCharType="separate"/>
-      </w:r>
-      <w:r>
-        <w:rPr>
-          <w:noProof/>
-        </w:rPr>
-        <w:t>15</w:t>
-      </w:r>
-      <w:r>
-        <w:rPr>
-          <w:noProof/>
-        </w:rPr>
-        <w:fldChar w:fldCharType="end"/>
-      </w:r>
+      <w:fldSimple w:instr=" SEQ Bảng \* ARABIC \s 1 ">
+        <w:r>
+          <w:rPr>
+            <w:noProof/>
+          </w:rPr>
+          <w:t>15</w:t>
+        </w:r>
+      </w:fldSimple>
       <w:r>
         <w:t xml:space="preserve">:Bảng </w:t>
       </w:r>
-      <w:bookmarkEnd w:id="6"/>
+      <w:bookmarkEnd w:id="7"/>
       <w:r>
         <w:t>member</w:t>
       </w:r>
@@ -7683,8 +7208,6 @@
       <w:pPr>
         <w:pStyle w:val="anhsmall"/>
       </w:pPr>
-      <w:bookmarkStart w:id="7" w:name="_GoBack"/>
-      <w:bookmarkEnd w:id="7"/>
     </w:p>
     <w:sectPr>
       <w:footerReference w:type="default" r:id="rId25"/>
@@ -7778,7 +7301,7 @@
       <w:rPr>
         <w:noProof/>
       </w:rPr>
-      <w:t>iii</w:t>
+      <w:t>i</w:t>
     </w:r>
     <w:r>
       <w:rPr>
@@ -7817,7 +7340,7 @@
       <w:rPr>
         <w:noProof/>
       </w:rPr>
-      <w:t>17</w:t>
+      <w:t>16</w:t>
     </w:r>
     <w:r>
       <w:rPr>
@@ -12744,7 +12267,7 @@
 </file>
 
 <file path=customXml/itemProps1.xml><?xml version="1.0" encoding="utf-8"?>
-<ds:datastoreItem xmlns:ds="http://schemas.openxmlformats.org/officeDocument/2006/customXml" ds:itemID="{C0556EDE-EC6D-40EA-A33D-A1FA37166E02}">
+<ds:datastoreItem xmlns:ds="http://schemas.openxmlformats.org/officeDocument/2006/customXml" ds:itemID="{6D2DC366-C82E-407F-A1EF-BA9D8D302C52}">
   <ds:schemaRefs>
     <ds:schemaRef ds:uri="http://schemas.openxmlformats.org/officeDocument/2006/bibliography"/>
   </ds:schemaRefs>
